--- a/Organization/Asset List.docx
+++ b/Organization/Asset List.docx
@@ -6,25 +6,35 @@
       <w:pPr>
         <w:jc w:val="center"/>
         <w:rPr>
-          <w:b/>
-        </w:rPr>
-      </w:pPr>
-      <w:r>
-        <w:rPr>
+          <w:rFonts w:ascii="Arial" w:hAnsi="Arial" w:cs="Arial"/>
+          <w:b/>
+        </w:rPr>
+      </w:pPr>
+      <w:r>
+        <w:rPr>
+          <w:rFonts w:ascii="Arial" w:hAnsi="Arial" w:cs="Arial"/>
           <w:b/>
         </w:rPr>
         <w:t>Physical Assets (3D)</w:t>
       </w:r>
     </w:p>
-    <w:p/>
-    <w:p>
-      <w:pPr>
-        <w:rPr>
-          <w:b/>
-        </w:rPr>
-      </w:pPr>
-      <w:r>
-        <w:rPr>
+    <w:p>
+      <w:pPr>
+        <w:rPr>
+          <w:rFonts w:ascii="Arial" w:hAnsi="Arial" w:cs="Arial"/>
+        </w:rPr>
+      </w:pPr>
+    </w:p>
+    <w:p>
+      <w:pPr>
+        <w:rPr>
+          <w:rFonts w:ascii="Arial" w:hAnsi="Arial" w:cs="Arial"/>
+          <w:b/>
+        </w:rPr>
+      </w:pPr>
+      <w:r>
+        <w:rPr>
+          <w:rFonts w:ascii="Arial" w:hAnsi="Arial" w:cs="Arial"/>
           <w:b/>
         </w:rPr>
         <w:t>Overall/General</w:t>
@@ -37,11 +47,20 @@
           <w:ilvl w:val="0"/>
           <w:numId w:val="3"/>
         </w:numPr>
-      </w:pPr>
-      <w:r>
+        <w:rPr>
+          <w:rFonts w:ascii="Arial" w:hAnsi="Arial" w:cs="Arial"/>
+        </w:rPr>
+      </w:pPr>
+      <w:r>
+        <w:rPr>
+          <w:rFonts w:ascii="Arial" w:hAnsi="Arial" w:cs="Arial"/>
+        </w:rPr>
         <w:t>R</w:t>
       </w:r>
       <w:r>
+        <w:rPr>
+          <w:rFonts w:ascii="Arial" w:hAnsi="Arial" w:cs="Arial"/>
+        </w:rPr>
         <w:t>ocks (Ideally combinable)</w:t>
       </w:r>
     </w:p>
@@ -52,11 +71,38 @@
           <w:ilvl w:val="0"/>
           <w:numId w:val="3"/>
         </w:numPr>
-      </w:pPr>
-      <w:r>
+        <w:rPr>
+          <w:rFonts w:ascii="Arial" w:hAnsi="Arial" w:cs="Arial"/>
+        </w:rPr>
+      </w:pPr>
+      <w:r>
+        <w:rPr>
+          <w:rFonts w:ascii="Arial" w:hAnsi="Arial" w:cs="Arial"/>
+        </w:rPr>
+        <w:t>Pillars (Generic, could be used in any area)</w:t>
+      </w:r>
+    </w:p>
+    <w:p>
+      <w:pPr>
+        <w:pStyle w:val="Listenabsatz"/>
+        <w:numPr>
+          <w:ilvl w:val="0"/>
+          <w:numId w:val="3"/>
+        </w:numPr>
+        <w:rPr>
+          <w:rFonts w:ascii="Arial" w:hAnsi="Arial" w:cs="Arial"/>
+        </w:rPr>
+      </w:pPr>
+      <w:r>
+        <w:rPr>
+          <w:rFonts w:ascii="Arial" w:hAnsi="Arial" w:cs="Arial"/>
+        </w:rPr>
         <w:t>Walls</w:t>
       </w:r>
       <w:r>
+        <w:rPr>
+          <w:rFonts w:ascii="Arial" w:hAnsi="Arial" w:cs="Arial"/>
+        </w:rPr>
         <w:t xml:space="preserve"> (both destroyed/uneven and even versions would be nice)</w:t>
       </w:r>
     </w:p>
@@ -67,20 +113,52 @@
           <w:ilvl w:val="0"/>
           <w:numId w:val="6"/>
         </w:numPr>
-      </w:pPr>
-      <w:r>
+        <w:rPr>
+          <w:rFonts w:ascii="Arial" w:hAnsi="Arial" w:cs="Arial"/>
+        </w:rPr>
+      </w:pPr>
+      <w:r>
+        <w:rPr>
+          <w:rFonts w:ascii="Arial" w:hAnsi="Arial" w:cs="Arial"/>
+        </w:rPr>
         <w:t>A ramp that transitions smoothly from ground to wall might be nice for the wall-running, both to signal the player what to do and to make the animation look better</w:t>
       </w:r>
     </w:p>
-    <w:p/>
-    <w:p>
-      <w:pPr>
-        <w:rPr>
-          <w:b/>
-        </w:rPr>
-      </w:pPr>
-      <w:r>
-        <w:rPr>
+    <w:p>
+      <w:pPr>
+        <w:pStyle w:val="Listenabsatz"/>
+        <w:numPr>
+          <w:ilvl w:val="0"/>
+          <w:numId w:val="3"/>
+        </w:numPr>
+        <w:rPr>
+          <w:rFonts w:ascii="Arial" w:hAnsi="Arial" w:cs="Arial"/>
+        </w:rPr>
+      </w:pPr>
+      <w:r>
+        <w:rPr>
+          <w:rFonts w:ascii="Arial" w:hAnsi="Arial" w:cs="Arial"/>
+        </w:rPr>
+        <w:t>Pressure Plate</w:t>
+      </w:r>
+    </w:p>
+    <w:p>
+      <w:pPr>
+        <w:rPr>
+          <w:rFonts w:ascii="Arial" w:hAnsi="Arial" w:cs="Arial"/>
+        </w:rPr>
+      </w:pPr>
+    </w:p>
+    <w:p>
+      <w:pPr>
+        <w:rPr>
+          <w:rFonts w:ascii="Arial" w:hAnsi="Arial" w:cs="Arial"/>
+          <w:b/>
+        </w:rPr>
+      </w:pPr>
+      <w:r>
+        <w:rPr>
+          <w:rFonts w:ascii="Arial" w:hAnsi="Arial" w:cs="Arial"/>
           <w:b/>
         </w:rPr>
         <w:t>Hub</w:t>
@@ -89,6 +167,7 @@
     <w:p>
       <w:pPr>
         <w:rPr>
+          <w:rFonts w:ascii="Arial" w:hAnsi="Arial" w:cs="Arial"/>
           <w:b/>
         </w:rPr>
       </w:pPr>
@@ -100,10 +179,28 @@
           <w:ilvl w:val="0"/>
           <w:numId w:val="3"/>
         </w:numPr>
-      </w:pPr>
-      <w:r>
+        <w:rPr>
+          <w:rFonts w:ascii="Arial" w:hAnsi="Arial" w:cs="Arial"/>
+        </w:rPr>
+      </w:pPr>
+      <w:r>
+        <w:rPr>
+          <w:rFonts w:ascii="Arial" w:hAnsi="Arial" w:cs="Arial"/>
+        </w:rPr>
+        <w:t>(</w:t>
+      </w:r>
+      <w:r>
+        <w:rPr>
+          <w:rFonts w:ascii="Arial" w:hAnsi="Arial" w:cs="Arial"/>
+        </w:rPr>
         <w:t>Familiar Objects (Bed, Desk, wardrobe)</w:t>
       </w:r>
+      <w:r>
+        <w:rPr>
+          <w:rFonts w:ascii="Arial" w:hAnsi="Arial" w:cs="Arial"/>
+        </w:rPr>
+        <w:t>)</w:t>
+      </w:r>
     </w:p>
     <w:p>
       <w:pPr>
@@ -112,8 +209,14 @@
           <w:ilvl w:val="0"/>
           <w:numId w:val="3"/>
         </w:numPr>
-      </w:pPr>
-      <w:r>
+        <w:rPr>
+          <w:rFonts w:ascii="Arial" w:hAnsi="Arial" w:cs="Arial"/>
+        </w:rPr>
+      </w:pPr>
+      <w:r>
+        <w:rPr>
+          <w:rFonts w:ascii="Arial" w:hAnsi="Arial" w:cs="Arial"/>
+        </w:rPr>
         <w:t>Bottom Clockwork (The platform you walk on)</w:t>
       </w:r>
     </w:p>
@@ -124,8 +227,14 @@
           <w:ilvl w:val="0"/>
           <w:numId w:val="3"/>
         </w:numPr>
-      </w:pPr>
-      <w:r>
+        <w:rPr>
+          <w:rFonts w:ascii="Arial" w:hAnsi="Arial" w:cs="Arial"/>
+        </w:rPr>
+      </w:pPr>
+      <w:r>
+        <w:rPr>
+          <w:rFonts w:ascii="Arial" w:hAnsi="Arial" w:cs="Arial"/>
+        </w:rPr>
         <w:t>Dismembered Body parts (As last parkour on the way to the exit; Would fit after being whole again; Maybe just recolor MC’s parts)</w:t>
       </w:r>
     </w:p>
@@ -136,20 +245,34 @@
           <w:ilvl w:val="0"/>
           <w:numId w:val="5"/>
         </w:numPr>
-      </w:pPr>
-      <w:r>
+        <w:rPr>
+          <w:rFonts w:ascii="Arial" w:hAnsi="Arial" w:cs="Arial"/>
+        </w:rPr>
+      </w:pPr>
+      <w:r>
+        <w:rPr>
+          <w:rFonts w:ascii="Arial" w:hAnsi="Arial" w:cs="Arial"/>
+        </w:rPr>
         <w:t>Reusing assets from all other areas here might be smart for us as well as make the narrative come full circle</w:t>
       </w:r>
     </w:p>
-    <w:p/>
-    <w:p>
-      <w:pPr>
-        <w:rPr>
-          <w:b/>
-        </w:rPr>
-      </w:pPr>
-      <w:r>
-        <w:rPr>
+    <w:p>
+      <w:pPr>
+        <w:rPr>
+          <w:rFonts w:ascii="Arial" w:hAnsi="Arial" w:cs="Arial"/>
+        </w:rPr>
+      </w:pPr>
+    </w:p>
+    <w:p>
+      <w:pPr>
+        <w:rPr>
+          <w:rFonts w:ascii="Arial" w:hAnsi="Arial" w:cs="Arial"/>
+          <w:b/>
+        </w:rPr>
+      </w:pPr>
+      <w:r>
+        <w:rPr>
+          <w:rFonts w:ascii="Arial" w:hAnsi="Arial" w:cs="Arial"/>
           <w:b/>
         </w:rPr>
         <w:t>Leg Area</w:t>
@@ -158,37 +281,9 @@
     <w:p>
       <w:pPr>
         <w:rPr>
-          <w:b/>
-        </w:rPr>
-      </w:pPr>
-    </w:p>
-    <w:p>
-      <w:r>
-        <w:t>Puzzle:</w:t>
-      </w:r>
-    </w:p>
-    <w:p>
-      <w:pPr>
-        <w:pStyle w:val="Listenabsatz"/>
-        <w:numPr>
-          <w:ilvl w:val="0"/>
-          <w:numId w:val="3"/>
-        </w:numPr>
-      </w:pPr>
-      <w:r>
-        <w:t>Level is a</w:t>
-      </w:r>
-      <w:r>
-        <w:t xml:space="preserve"> (3D)</w:t>
-      </w:r>
-      <w:r>
-        <w:t xml:space="preserve"> maze of flames where MC has to corner the legs while finding the way through the flames (Possible illusion of danger with no way of losing)</w:t>
-      </w:r>
-    </w:p>
-    <w:p>
-      <w:r>
-        <w:t>Assets:</w:t>
-      </w:r>
+          <w:rFonts w:ascii="Arial" w:hAnsi="Arial" w:cs="Arial"/>
+        </w:rPr>
+      </w:pPr>
     </w:p>
     <w:p>
       <w:pPr>
@@ -197,30 +292,46 @@
           <w:ilvl w:val="0"/>
           <w:numId w:val="2"/>
         </w:numPr>
-      </w:pPr>
-      <w:r>
+        <w:rPr>
+          <w:rFonts w:ascii="Arial" w:hAnsi="Arial" w:cs="Arial"/>
+        </w:rPr>
+      </w:pPr>
+      <w:r>
+        <w:rPr>
+          <w:rFonts w:ascii="Arial" w:hAnsi="Arial" w:cs="Arial"/>
+        </w:rPr>
         <w:t>Cigarette (as pillars/platforms)</w:t>
       </w:r>
     </w:p>
-    <w:p/>
-    <w:p>
-      <w:pPr>
-        <w:rPr>
-          <w:b/>
-        </w:rPr>
-      </w:pPr>
-      <w:r>
-        <w:rPr>
+    <w:p>
+      <w:pPr>
+        <w:rPr>
+          <w:rFonts w:ascii="Arial" w:hAnsi="Arial" w:cs="Arial"/>
+        </w:rPr>
+      </w:pPr>
+    </w:p>
+    <w:p>
+      <w:pPr>
+        <w:rPr>
+          <w:rFonts w:ascii="Arial" w:hAnsi="Arial" w:cs="Arial"/>
+          <w:b/>
+        </w:rPr>
+      </w:pPr>
+      <w:r>
+        <w:rPr>
+          <w:rFonts w:ascii="Arial" w:hAnsi="Arial" w:cs="Arial"/>
           <w:b/>
         </w:rPr>
         <w:t>Torso Area</w:t>
       </w:r>
     </w:p>
-    <w:p/>
-    <w:p>
-      <w:r>
-        <w:t>Puzzle:</w:t>
-      </w:r>
+    <w:p>
+      <w:pPr>
+        <w:rPr>
+          <w:rFonts w:ascii="Arial" w:hAnsi="Arial" w:cs="Arial"/>
+          <w:b/>
+        </w:rPr>
+      </w:pPr>
     </w:p>
     <w:p>
       <w:pPr>
@@ -229,35 +340,15 @@
           <w:ilvl w:val="0"/>
           <w:numId w:val="2"/>
         </w:numPr>
-      </w:pPr>
-      <w:r>
-        <w:t>Torso is trapped underneath one side filled with documents and other work-related items</w:t>
-      </w:r>
-      <w:r>
-        <w:t xml:space="preserve">. </w:t>
-      </w:r>
-      <w:r>
-        <w:t>MC needs to drop free time-related objects on the other side to free the torso</w:t>
-      </w:r>
-      <w:r>
-        <w:t>.</w:t>
-      </w:r>
-    </w:p>
-    <w:p>
-      <w:pPr>
-        <w:pStyle w:val="Listenabsatz"/>
-        <w:numPr>
-          <w:ilvl w:val="0"/>
-          <w:numId w:val="5"/>
-        </w:numPr>
-      </w:pPr>
-      <w:r>
-        <w:t>Needs to reach “switches” with his wall-running ability that activate by being stood on</w:t>
-      </w:r>
-    </w:p>
-    <w:p>
-      <w:r>
-        <w:t>Assets:</w:t>
+        <w:rPr>
+          <w:rFonts w:ascii="Arial" w:hAnsi="Arial" w:cs="Arial"/>
+        </w:rPr>
+      </w:pPr>
+      <w:r>
+        <w:rPr>
+          <w:rFonts w:ascii="Arial" w:hAnsi="Arial" w:cs="Arial"/>
+        </w:rPr>
+        <w:t>Big Old-Fashioned Scale</w:t>
       </w:r>
     </w:p>
     <w:p>
@@ -267,9 +358,15 @@
           <w:ilvl w:val="0"/>
           <w:numId w:val="2"/>
         </w:numPr>
-      </w:pPr>
-      <w:r>
-        <w:t>Big Old-Fashioned Scale</w:t>
+        <w:rPr>
+          <w:rFonts w:ascii="Arial" w:hAnsi="Arial" w:cs="Arial"/>
+        </w:rPr>
+      </w:pPr>
+      <w:r>
+        <w:rPr>
+          <w:rFonts w:ascii="Arial" w:hAnsi="Arial" w:cs="Arial"/>
+        </w:rPr>
+        <w:t>Document pile</w:t>
       </w:r>
     </w:p>
     <w:p>
@@ -279,31 +376,89 @@
           <w:ilvl w:val="0"/>
           <w:numId w:val="2"/>
         </w:numPr>
-      </w:pPr>
-      <w:r>
-        <w:t>Switch</w:t>
-      </w:r>
-    </w:p>
-    <w:p/>
-    <w:p/>
-    <w:p>
-      <w:pPr>
-        <w:rPr>
-          <w:b/>
-        </w:rPr>
-      </w:pPr>
-      <w:r>
-        <w:rPr>
+        <w:rPr>
+          <w:rFonts w:ascii="Arial" w:hAnsi="Arial" w:cs="Arial"/>
+        </w:rPr>
+      </w:pPr>
+      <w:r>
+        <w:rPr>
+          <w:rFonts w:ascii="Arial" w:hAnsi="Arial" w:cs="Arial"/>
+        </w:rPr>
+        <w:t>Football</w:t>
+      </w:r>
+    </w:p>
+    <w:p>
+      <w:pPr>
+        <w:pStyle w:val="Listenabsatz"/>
+        <w:numPr>
+          <w:ilvl w:val="0"/>
+          <w:numId w:val="2"/>
+        </w:numPr>
+        <w:rPr>
+          <w:rFonts w:ascii="Arial" w:hAnsi="Arial" w:cs="Arial"/>
+        </w:rPr>
+      </w:pPr>
+      <w:r>
+        <w:rPr>
+          <w:rFonts w:ascii="Arial" w:hAnsi="Arial" w:cs="Arial"/>
+        </w:rPr>
+        <w:t>Music Note</w:t>
+      </w:r>
+    </w:p>
+    <w:p>
+      <w:pPr>
+        <w:pStyle w:val="Listenabsatz"/>
+        <w:numPr>
+          <w:ilvl w:val="0"/>
+          <w:numId w:val="2"/>
+        </w:numPr>
+        <w:rPr>
+          <w:rFonts w:ascii="Arial" w:hAnsi="Arial" w:cs="Arial"/>
+        </w:rPr>
+      </w:pPr>
+      <w:r>
+        <w:rPr>
+          <w:rFonts w:ascii="Arial" w:hAnsi="Arial" w:cs="Arial"/>
+        </w:rPr>
+        <w:t>Color Palette</w:t>
+      </w:r>
+    </w:p>
+    <w:p>
+      <w:pPr>
+        <w:pStyle w:val="Listenabsatz"/>
+        <w:rPr>
+          <w:rFonts w:ascii="Arial" w:hAnsi="Arial" w:cs="Arial"/>
+        </w:rPr>
+      </w:pPr>
+    </w:p>
+    <w:p>
+      <w:pPr>
+        <w:rPr>
+          <w:rFonts w:ascii="Arial" w:hAnsi="Arial" w:cs="Arial"/>
+        </w:rPr>
+      </w:pPr>
+    </w:p>
+    <w:p>
+      <w:pPr>
+        <w:rPr>
+          <w:rFonts w:ascii="Arial" w:hAnsi="Arial" w:cs="Arial"/>
+          <w:b/>
+        </w:rPr>
+      </w:pPr>
+      <w:r>
+        <w:rPr>
+          <w:rFonts w:ascii="Arial" w:hAnsi="Arial" w:cs="Arial"/>
           <w:b/>
         </w:rPr>
         <w:t>Arm Area</w:t>
       </w:r>
     </w:p>
-    <w:p/>
-    <w:p>
-      <w:r>
-        <w:t>Puzzle:</w:t>
-      </w:r>
+    <w:p>
+      <w:pPr>
+        <w:rPr>
+          <w:rFonts w:ascii="Arial" w:hAnsi="Arial" w:cs="Arial"/>
+        </w:rPr>
+      </w:pPr>
     </w:p>
     <w:p>
       <w:pPr>
@@ -312,34 +467,14 @@
           <w:ilvl w:val="0"/>
           <w:numId w:val="2"/>
         </w:numPr>
-      </w:pPr>
-      <w:r>
-        <w:t>Whole level is broken statue of MC</w:t>
-      </w:r>
-      <w:r>
-        <w:t xml:space="preserve">. </w:t>
-      </w:r>
-      <w:r>
-        <w:t>MC needs to push the broken pieces back together with Torso ability</w:t>
-      </w:r>
-      <w:r>
-        <w:t xml:space="preserve"> in order to reach arms</w:t>
-      </w:r>
-    </w:p>
-    <w:p>
-      <w:r>
-        <w:t>Assets:</w:t>
-      </w:r>
-    </w:p>
-    <w:p>
-      <w:pPr>
-        <w:pStyle w:val="Listenabsatz"/>
-        <w:numPr>
-          <w:ilvl w:val="0"/>
-          <w:numId w:val="2"/>
-        </w:numPr>
-      </w:pPr>
-      <w:r>
+        <w:rPr>
+          <w:rFonts w:ascii="Arial" w:hAnsi="Arial" w:cs="Arial"/>
+        </w:rPr>
+      </w:pPr>
+      <w:r>
+        <w:rPr>
+          <w:rFonts w:ascii="Arial" w:hAnsi="Arial" w:cs="Arial"/>
+        </w:rPr>
         <w:t>Very big Statue of MC (Broken into pieces)</w:t>
       </w:r>
     </w:p>
@@ -350,239 +485,21 @@
           <w:ilvl w:val="0"/>
           <w:numId w:val="4"/>
         </w:numPr>
-      </w:pPr>
-      <w:r>
+        <w:rPr>
+          <w:rFonts w:ascii="Arial" w:hAnsi="Arial" w:cs="Arial"/>
+        </w:rPr>
+      </w:pPr>
+      <w:r>
+        <w:rPr>
+          <w:rFonts w:ascii="Arial" w:hAnsi="Arial" w:cs="Arial"/>
+        </w:rPr>
         <w:t>Proposal:</w:t>
       </w:r>
       <w:r>
+        <w:rPr>
+          <w:rFonts w:ascii="Arial" w:hAnsi="Arial" w:cs="Arial"/>
+        </w:rPr>
         <w:t xml:space="preserve"> Use MC as basis to reuse as statue parts</w:t>
-      </w:r>
-    </w:p>
-    <w:p/>
-    <w:p/>
-    <w:p/>
-    <w:p/>
-    <w:p>
-      <w:pPr>
-        <w:jc w:val="center"/>
-        <w:rPr>
-          <w:b/>
-        </w:rPr>
-      </w:pPr>
-      <w:r>
-        <w:rPr>
-          <w:b/>
-        </w:rPr>
-        <w:t>Memory Assets (2D)</w:t>
-      </w:r>
-    </w:p>
-    <w:p/>
-    <w:p>
-      <w:r>
-        <w:t>Hub</w:t>
-      </w:r>
-    </w:p>
-    <w:p>
-      <w:pPr>
-        <w:pStyle w:val="Listenabsatz"/>
-        <w:numPr>
-          <w:ilvl w:val="0"/>
-          <w:numId w:val="2"/>
-        </w:numPr>
-      </w:pPr>
-      <w:r>
-        <w:t>Background clockwork</w:t>
-      </w:r>
-    </w:p>
-    <w:p>
-      <w:pPr>
-        <w:pStyle w:val="Listenabsatz"/>
-        <w:numPr>
-          <w:ilvl w:val="0"/>
-          <w:numId w:val="2"/>
-        </w:numPr>
-      </w:pPr>
-      <w:r>
-        <w:t>Exit/Goal</w:t>
-      </w:r>
-    </w:p>
-    <w:p>
-      <w:pPr>
-        <w:pStyle w:val="Listenabsatz"/>
-        <w:numPr>
-          <w:ilvl w:val="0"/>
-          <w:numId w:val="2"/>
-        </w:numPr>
-      </w:pPr>
-      <w:r>
-        <w:t>Floating body parts (For final parkour to exit)</w:t>
-      </w:r>
-    </w:p>
-    <w:p>
-      <w:pPr>
-        <w:pStyle w:val="Listenabsatz"/>
-        <w:numPr>
-          <w:ilvl w:val="0"/>
-          <w:numId w:val="2"/>
-        </w:numPr>
-      </w:pPr>
-      <w:r>
-        <w:t>Other familiar objects (Just to add more visuals, only if there’s enough time)</w:t>
-      </w:r>
-    </w:p>
-    <w:p>
-      <w:pPr>
-        <w:pStyle w:val="Listenabsatz"/>
-        <w:numPr>
-          <w:ilvl w:val="0"/>
-          <w:numId w:val="4"/>
-        </w:numPr>
-      </w:pPr>
-      <w:r>
-        <w:t>Reusing assets from all other areas here might be smart for us as well as make the narrative come full circle</w:t>
-      </w:r>
-    </w:p>
-    <w:p/>
-    <w:p>
-      <w:r>
-        <w:t>Leg Area</w:t>
-      </w:r>
-    </w:p>
-    <w:p>
-      <w:pPr>
-        <w:pStyle w:val="Listenabsatz"/>
-        <w:numPr>
-          <w:ilvl w:val="0"/>
-          <w:numId w:val="1"/>
-        </w:numPr>
-      </w:pPr>
-      <w:r>
-        <w:t>Fire/Flames</w:t>
-      </w:r>
-    </w:p>
-    <w:p>
-      <w:pPr>
-        <w:pStyle w:val="Listenabsatz"/>
-        <w:numPr>
-          <w:ilvl w:val="0"/>
-          <w:numId w:val="1"/>
-        </w:numPr>
-      </w:pPr>
-      <w:r>
-        <w:t>Cigarettes</w:t>
-      </w:r>
-    </w:p>
-    <w:p>
-      <w:pPr>
-        <w:pStyle w:val="Listenabsatz"/>
-        <w:numPr>
-          <w:ilvl w:val="0"/>
-          <w:numId w:val="1"/>
-        </w:numPr>
-      </w:pPr>
-      <w:r>
-        <w:t>Trees/Plants (burning)</w:t>
-      </w:r>
-    </w:p>
-    <w:p/>
-    <w:p>
-      <w:r>
-        <w:t>Torso Area</w:t>
-      </w:r>
-    </w:p>
-    <w:p>
-      <w:pPr>
-        <w:pStyle w:val="Listenabsatz"/>
-        <w:numPr>
-          <w:ilvl w:val="0"/>
-          <w:numId w:val="1"/>
-        </w:numPr>
-      </w:pPr>
-      <w:r>
-        <w:t>Work-related items (Documents/Stationaries/Full Calendar(etc.…)</w:t>
-      </w:r>
-    </w:p>
-    <w:p>
-      <w:pPr>
-        <w:pStyle w:val="Listenabsatz"/>
-        <w:numPr>
-          <w:ilvl w:val="0"/>
-          <w:numId w:val="1"/>
-        </w:numPr>
-      </w:pPr>
-      <w:r>
-        <w:t>free time objects</w:t>
-      </w:r>
-    </w:p>
-    <w:p>
-      <w:pPr>
-        <w:pStyle w:val="Listenabsatz"/>
-        <w:numPr>
-          <w:ilvl w:val="0"/>
-          <w:numId w:val="4"/>
-        </w:numPr>
-      </w:pPr>
-      <w:r>
-        <w:t>Photo album</w:t>
-      </w:r>
-    </w:p>
-    <w:p>
-      <w:pPr>
-        <w:pStyle w:val="Listenabsatz"/>
-        <w:numPr>
-          <w:ilvl w:val="0"/>
-          <w:numId w:val="4"/>
-        </w:numPr>
-      </w:pPr>
-      <w:r>
-        <w:t>Musical instrument</w:t>
-      </w:r>
-    </w:p>
-    <w:p>
-      <w:pPr>
-        <w:pStyle w:val="Listenabsatz"/>
-        <w:numPr>
-          <w:ilvl w:val="0"/>
-          <w:numId w:val="4"/>
-        </w:numPr>
-      </w:pPr>
-      <w:r>
-        <w:t>Sports equipment</w:t>
-      </w:r>
-    </w:p>
-    <w:p/>
-    <w:p>
-      <w:r>
-        <w:t>Arm Area</w:t>
-      </w:r>
-      <w:bookmarkStart w:id="0" w:name="_GoBack"/>
-      <w:bookmarkEnd w:id="0"/>
-    </w:p>
-    <w:p>
-      <w:pPr>
-        <w:pStyle w:val="Listenabsatz"/>
-        <w:numPr>
-          <w:ilvl w:val="0"/>
-          <w:numId w:val="1"/>
-        </w:numPr>
-      </w:pPr>
-      <w:r>
-        <w:t>Friend whose statue was destroyed</w:t>
-      </w:r>
-      <w:r>
-        <w:t xml:space="preserve"> (distorted if possible)</w:t>
-      </w:r>
-    </w:p>
-    <w:p>
-      <w:pPr>
-        <w:pStyle w:val="Listenabsatz"/>
-        <w:numPr>
-          <w:ilvl w:val="0"/>
-          <w:numId w:val="1"/>
-        </w:numPr>
-      </w:pPr>
-      <w:r>
-        <w:t>Party elements (drinks/glasses/board games/etc.…)</w:t>
       </w:r>
     </w:p>
     <w:p/>
@@ -597,53 +514,693 @@
     <w:p/>
     <w:p/>
     <w:p/>
-    <w:p/>
-    <w:p/>
-    <w:p/>
-    <w:p/>
-    <w:p/>
-    <w:p/>
-    <w:p/>
-    <w:p/>
-    <w:p/>
-    <w:p/>
-    <w:p/>
+    <w:p>
+      <w:pPr>
+        <w:rPr>
+          <w:rFonts w:ascii="Arial" w:hAnsi="Arial" w:cs="Arial"/>
+        </w:rPr>
+      </w:pPr>
+    </w:p>
+    <w:p>
+      <w:pPr>
+        <w:rPr>
+          <w:rFonts w:ascii="Arial" w:hAnsi="Arial" w:cs="Arial"/>
+        </w:rPr>
+      </w:pPr>
+    </w:p>
     <w:p>
       <w:pPr>
         <w:jc w:val="center"/>
         <w:rPr>
-          <w:b/>
-        </w:rPr>
-      </w:pPr>
-      <w:r>
-        <w:rPr>
-          <w:b/>
-        </w:rPr>
-        <w:t>Other (V</w:t>
-      </w:r>
-      <w:r>
-        <w:rPr>
-          <w:b/>
-        </w:rPr>
-        <w:t>FX</w:t>
-      </w:r>
-      <w:r>
-        <w:rPr>
-          <w:b/>
+          <w:rFonts w:ascii="Arial" w:hAnsi="Arial" w:cs="Arial"/>
+          <w:b/>
+        </w:rPr>
+      </w:pPr>
+      <w:r>
+        <w:rPr>
+          <w:rFonts w:ascii="Arial" w:hAnsi="Arial" w:cs="Arial"/>
+          <w:b/>
+        </w:rPr>
+        <w:lastRenderedPageBreak/>
+        <w:t>Memory Assets (2D)</w:t>
+      </w:r>
+    </w:p>
+    <w:p>
+      <w:pPr>
+        <w:rPr>
+          <w:rFonts w:ascii="Arial" w:hAnsi="Arial" w:cs="Arial"/>
+        </w:rPr>
+      </w:pPr>
+    </w:p>
+    <w:p>
+      <w:pPr>
+        <w:rPr>
+          <w:rFonts w:ascii="Arial" w:hAnsi="Arial" w:cs="Arial"/>
+          <w:b/>
+        </w:rPr>
+      </w:pPr>
+      <w:r>
+        <w:rPr>
+          <w:rFonts w:ascii="Arial" w:hAnsi="Arial" w:cs="Arial"/>
+          <w:b/>
+        </w:rPr>
+        <w:t>Hub</w:t>
+      </w:r>
+    </w:p>
+    <w:p>
+      <w:pPr>
+        <w:rPr>
+          <w:rFonts w:ascii="Arial" w:hAnsi="Arial" w:cs="Arial"/>
+        </w:rPr>
+      </w:pPr>
+      <w:r>
+        <w:rPr>
+          <w:rFonts w:ascii="Arial" w:hAnsi="Arial" w:cs="Arial"/>
+        </w:rPr>
+        <w:t>(</w:t>
+      </w:r>
+      <w:r>
+        <w:rPr>
+          <w:rFonts w:ascii="Arial" w:hAnsi="Arial" w:cs="Arial"/>
+        </w:rPr>
+        <w:t>Background clockwork</w:t>
+      </w:r>
+      <w:r>
+        <w:rPr>
+          <w:rFonts w:ascii="Arial" w:hAnsi="Arial" w:cs="Arial"/>
         </w:rPr>
         <w:t>)</w:t>
       </w:r>
     </w:p>
     <w:p>
       <w:pPr>
+        <w:rPr>
+          <w:rFonts w:ascii="Arial" w:hAnsi="Arial" w:cs="Arial"/>
+        </w:rPr>
+      </w:pPr>
+      <w:r>
+        <w:rPr>
+          <w:rFonts w:ascii="Arial" w:hAnsi="Arial" w:cs="Arial"/>
+        </w:rPr>
+        <w:t>Floating body parts (For final parkour to exit)</w:t>
+      </w:r>
+    </w:p>
+    <w:p>
+      <w:pPr>
+        <w:rPr>
+          <w:rFonts w:ascii="Arial" w:hAnsi="Arial" w:cs="Arial"/>
+        </w:rPr>
+      </w:pPr>
+      <w:r>
+        <w:rPr>
+          <w:rFonts w:ascii="Arial" w:hAnsi="Arial" w:cs="Arial"/>
+        </w:rPr>
+        <w:t>Other familiar objects (Just to add more visuals, only if there’s enough time)</w:t>
+      </w:r>
+    </w:p>
+    <w:p>
+      <w:pPr>
+        <w:pStyle w:val="Listenabsatz"/>
+        <w:numPr>
+          <w:ilvl w:val="0"/>
+          <w:numId w:val="4"/>
+        </w:numPr>
+        <w:rPr>
+          <w:rFonts w:ascii="Arial" w:hAnsi="Arial" w:cs="Arial"/>
+        </w:rPr>
+      </w:pPr>
+      <w:r>
+        <w:rPr>
+          <w:rFonts w:ascii="Arial" w:hAnsi="Arial" w:cs="Arial"/>
+        </w:rPr>
+        <w:t>Reusing assets from all other areas here might be smart for us as well as make the narrative come full circle</w:t>
+      </w:r>
+    </w:p>
+    <w:p>
+      <w:pPr>
+        <w:rPr>
+          <w:rFonts w:ascii="Arial" w:hAnsi="Arial" w:cs="Arial"/>
+        </w:rPr>
+      </w:pPr>
+    </w:p>
+    <w:p>
+      <w:pPr>
+        <w:rPr>
+          <w:rFonts w:ascii="Arial" w:eastAsia="Times New Roman" w:hAnsi="Arial" w:cs="Arial"/>
+          <w:sz w:val="24"/>
+          <w:szCs w:val="24"/>
+        </w:rPr>
+      </w:pPr>
+      <w:r>
+        <w:rPr>
+          <w:rFonts w:ascii="Arial" w:eastAsia="Times New Roman" w:hAnsi="Arial" w:cs="Arial"/>
+          <w:b/>
+          <w:bCs/>
+          <w:color w:val="000000"/>
+        </w:rPr>
+        <w:t>Legs</w:t>
+      </w:r>
+    </w:p>
+    <w:p>
+      <w:pPr>
+        <w:rPr>
+          <w:rFonts w:ascii="Arial" w:eastAsia="Times New Roman" w:hAnsi="Arial" w:cs="Arial"/>
+          <w:sz w:val="24"/>
+          <w:szCs w:val="24"/>
+        </w:rPr>
+      </w:pPr>
+      <w:r>
+        <w:rPr>
+          <w:rFonts w:ascii="Arial" w:eastAsia="Times New Roman" w:hAnsi="Arial" w:cs="Arial"/>
+          <w:color w:val="000000"/>
+        </w:rPr>
+        <w:t>Forest</w:t>
+      </w:r>
+    </w:p>
+    <w:p>
+      <w:pPr>
+        <w:rPr>
+          <w:rFonts w:ascii="Arial" w:eastAsia="Times New Roman" w:hAnsi="Arial" w:cs="Arial"/>
+          <w:sz w:val="24"/>
+          <w:szCs w:val="24"/>
+        </w:rPr>
+      </w:pPr>
+      <w:r>
+        <w:rPr>
+          <w:rFonts w:ascii="Arial" w:eastAsia="Times New Roman" w:hAnsi="Arial" w:cs="Arial"/>
+          <w:color w:val="000000"/>
+        </w:rPr>
+        <w:t>Hut</w:t>
+      </w:r>
+    </w:p>
+    <w:p>
+      <w:pPr>
+        <w:rPr>
+          <w:rFonts w:ascii="Arial" w:eastAsia="Times New Roman" w:hAnsi="Arial" w:cs="Arial"/>
+          <w:sz w:val="24"/>
+          <w:szCs w:val="24"/>
+        </w:rPr>
+      </w:pPr>
+      <w:r>
+        <w:rPr>
+          <w:rFonts w:ascii="Arial" w:eastAsia="Times New Roman" w:hAnsi="Arial" w:cs="Arial"/>
+          <w:color w:val="000000"/>
+        </w:rPr>
+        <w:t>Cigarette</w:t>
+      </w:r>
+    </w:p>
+    <w:p>
+      <w:pPr>
+        <w:rPr>
+          <w:rFonts w:ascii="Arial" w:eastAsia="Times New Roman" w:hAnsi="Arial" w:cs="Arial"/>
+          <w:sz w:val="24"/>
+          <w:szCs w:val="24"/>
+        </w:rPr>
+      </w:pPr>
+      <w:r>
+        <w:rPr>
+          <w:rFonts w:ascii="Arial" w:eastAsia="Times New Roman" w:hAnsi="Arial" w:cs="Arial"/>
+          <w:color w:val="000000"/>
+        </w:rPr>
+        <w:t>Fire</w:t>
+      </w:r>
+    </w:p>
+    <w:p>
+      <w:pPr>
+        <w:rPr>
+          <w:rFonts w:ascii="Arial" w:eastAsia="Times New Roman" w:hAnsi="Arial" w:cs="Arial"/>
+          <w:sz w:val="24"/>
+          <w:szCs w:val="24"/>
+        </w:rPr>
+      </w:pPr>
+      <w:r>
+        <w:rPr>
+          <w:rFonts w:ascii="Arial" w:eastAsia="Times New Roman" w:hAnsi="Arial" w:cs="Arial"/>
+          <w:color w:val="000000"/>
+        </w:rPr>
+        <w:t>Running legs</w:t>
+      </w:r>
+    </w:p>
+    <w:p>
+      <w:pPr>
+        <w:rPr>
+          <w:rFonts w:ascii="Arial" w:eastAsia="Times New Roman" w:hAnsi="Arial" w:cs="Arial"/>
+          <w:sz w:val="24"/>
+          <w:szCs w:val="24"/>
+        </w:rPr>
+      </w:pPr>
+      <w:r>
+        <w:rPr>
+          <w:rFonts w:ascii="Arial" w:eastAsia="Times New Roman" w:hAnsi="Arial" w:cs="Arial"/>
+          <w:color w:val="000000"/>
+        </w:rPr>
+        <w:t>Newspaper article (blurry when you approach it, no readable text)</w:t>
+      </w:r>
+    </w:p>
+    <w:p>
+      <w:pPr>
+        <w:rPr>
+          <w:rFonts w:ascii="Arial" w:eastAsia="Times New Roman" w:hAnsi="Arial" w:cs="Arial"/>
+          <w:sz w:val="24"/>
+          <w:szCs w:val="24"/>
+        </w:rPr>
+      </w:pPr>
+    </w:p>
+    <w:p>
+      <w:pPr>
+        <w:rPr>
+          <w:rFonts w:ascii="Arial" w:eastAsia="Times New Roman" w:hAnsi="Arial" w:cs="Arial"/>
+          <w:sz w:val="24"/>
+          <w:szCs w:val="24"/>
+        </w:rPr>
+      </w:pPr>
+      <w:r>
+        <w:rPr>
+          <w:rFonts w:ascii="Arial" w:eastAsia="Times New Roman" w:hAnsi="Arial" w:cs="Arial"/>
+          <w:b/>
+          <w:bCs/>
+          <w:color w:val="000000"/>
+        </w:rPr>
+        <w:t>Torso</w:t>
+      </w:r>
+    </w:p>
+    <w:p>
+      <w:pPr>
+        <w:rPr>
+          <w:rFonts w:ascii="Arial" w:eastAsia="Times New Roman" w:hAnsi="Arial" w:cs="Arial"/>
+          <w:sz w:val="24"/>
+          <w:szCs w:val="24"/>
+        </w:rPr>
+      </w:pPr>
+      <w:r>
+        <w:rPr>
+          <w:rFonts w:ascii="Arial" w:eastAsia="Times New Roman" w:hAnsi="Arial" w:cs="Arial"/>
+          <w:color w:val="000000"/>
+        </w:rPr>
+        <w:t>Startup office</w:t>
+      </w:r>
+    </w:p>
+    <w:p>
+      <w:pPr>
+        <w:rPr>
+          <w:rFonts w:ascii="Arial" w:eastAsia="Times New Roman" w:hAnsi="Arial" w:cs="Arial"/>
+          <w:sz w:val="24"/>
+          <w:szCs w:val="24"/>
+        </w:rPr>
+      </w:pPr>
+      <w:r>
+        <w:rPr>
+          <w:rFonts w:ascii="Arial" w:eastAsia="Times New Roman" w:hAnsi="Arial" w:cs="Arial"/>
+          <w:color w:val="000000"/>
+        </w:rPr>
+        <w:t>Awards</w:t>
+      </w:r>
+    </w:p>
+    <w:p>
+      <w:pPr>
+        <w:rPr>
+          <w:rFonts w:ascii="Arial" w:eastAsia="Times New Roman" w:hAnsi="Arial" w:cs="Arial"/>
+          <w:sz w:val="24"/>
+          <w:szCs w:val="24"/>
+        </w:rPr>
+      </w:pPr>
+      <w:r>
+        <w:rPr>
+          <w:rFonts w:ascii="Arial" w:eastAsia="Times New Roman" w:hAnsi="Arial" w:cs="Arial"/>
+          <w:color w:val="000000"/>
+        </w:rPr>
+        <w:t>Promotion</w:t>
+      </w:r>
+    </w:p>
+    <w:p>
+      <w:pPr>
+        <w:rPr>
+          <w:rFonts w:ascii="Arial" w:eastAsia="Times New Roman" w:hAnsi="Arial" w:cs="Arial"/>
+          <w:sz w:val="24"/>
+          <w:szCs w:val="24"/>
+        </w:rPr>
+      </w:pPr>
+      <w:r>
+        <w:rPr>
+          <w:rFonts w:ascii="Arial" w:eastAsia="Times New Roman" w:hAnsi="Arial" w:cs="Arial"/>
+          <w:color w:val="000000"/>
+        </w:rPr>
+        <w:t>Suits</w:t>
+      </w:r>
+    </w:p>
+    <w:p>
+      <w:pPr>
+        <w:rPr>
+          <w:rFonts w:ascii="Arial" w:eastAsia="Times New Roman" w:hAnsi="Arial" w:cs="Arial"/>
+          <w:sz w:val="24"/>
+          <w:szCs w:val="24"/>
+        </w:rPr>
+      </w:pPr>
+      <w:r>
+        <w:rPr>
+          <w:rFonts w:ascii="Arial" w:eastAsia="Times New Roman" w:hAnsi="Arial" w:cs="Arial"/>
+          <w:color w:val="000000"/>
+        </w:rPr>
+        <w:t>Final office</w:t>
+      </w:r>
+    </w:p>
+    <w:p>
+      <w:pPr>
+        <w:rPr>
+          <w:rFonts w:ascii="Arial" w:eastAsia="Times New Roman" w:hAnsi="Arial" w:cs="Arial"/>
+          <w:sz w:val="24"/>
+          <w:szCs w:val="24"/>
+        </w:rPr>
+      </w:pPr>
+      <w:r>
+        <w:rPr>
+          <w:rFonts w:ascii="Arial" w:eastAsia="Times New Roman" w:hAnsi="Arial" w:cs="Arial"/>
+          <w:color w:val="000000"/>
+        </w:rPr>
+        <w:t>Football (2 frame decay animation)</w:t>
+      </w:r>
+    </w:p>
+    <w:p>
+      <w:pPr>
+        <w:rPr>
+          <w:rFonts w:ascii="Arial" w:eastAsia="Times New Roman" w:hAnsi="Arial" w:cs="Arial"/>
+          <w:sz w:val="24"/>
+          <w:szCs w:val="24"/>
+        </w:rPr>
+      </w:pPr>
+      <w:r>
+        <w:rPr>
+          <w:rFonts w:ascii="Arial" w:eastAsia="Times New Roman" w:hAnsi="Arial" w:cs="Arial"/>
+          <w:color w:val="000000"/>
+        </w:rPr>
+        <w:t>Note (2 frame decay animation)</w:t>
+      </w:r>
+    </w:p>
+    <w:p>
+      <w:pPr>
+        <w:rPr>
+          <w:rFonts w:ascii="Arial" w:eastAsia="Times New Roman" w:hAnsi="Arial" w:cs="Arial"/>
+          <w:sz w:val="24"/>
+          <w:szCs w:val="24"/>
+        </w:rPr>
+      </w:pPr>
+      <w:r>
+        <w:rPr>
+          <w:rFonts w:ascii="Arial" w:eastAsia="Times New Roman" w:hAnsi="Arial" w:cs="Arial"/>
+          <w:color w:val="000000"/>
+        </w:rPr>
+        <w:t>Color palette (2 frame decay animation)</w:t>
+      </w:r>
+    </w:p>
+    <w:p>
+      <w:pPr>
+        <w:rPr>
+          <w:rFonts w:ascii="Arial" w:eastAsia="Times New Roman" w:hAnsi="Arial" w:cs="Arial"/>
+          <w:sz w:val="24"/>
+          <w:szCs w:val="24"/>
+        </w:rPr>
+      </w:pPr>
+    </w:p>
+    <w:p>
+      <w:pPr>
+        <w:rPr>
+          <w:rFonts w:ascii="Arial" w:eastAsia="Times New Roman" w:hAnsi="Arial" w:cs="Arial"/>
+          <w:sz w:val="24"/>
+          <w:szCs w:val="24"/>
+        </w:rPr>
+      </w:pPr>
+      <w:r>
+        <w:rPr>
+          <w:rFonts w:ascii="Arial" w:eastAsia="Times New Roman" w:hAnsi="Arial" w:cs="Arial"/>
+          <w:b/>
+          <w:bCs/>
+          <w:color w:val="000000"/>
+        </w:rPr>
+        <w:t>Arms</w:t>
+      </w:r>
+    </w:p>
+    <w:p>
+      <w:pPr>
+        <w:rPr>
+          <w:rFonts w:ascii="Arial" w:eastAsia="Times New Roman" w:hAnsi="Arial" w:cs="Arial"/>
+          <w:sz w:val="24"/>
+          <w:szCs w:val="24"/>
+        </w:rPr>
+      </w:pPr>
+      <w:r>
+        <w:rPr>
+          <w:rFonts w:ascii="Arial" w:eastAsia="Times New Roman" w:hAnsi="Arial" w:cs="Arial"/>
+          <w:color w:val="000000"/>
+        </w:rPr>
+        <w:t>Party hat</w:t>
+      </w:r>
+    </w:p>
+    <w:p>
+      <w:pPr>
+        <w:rPr>
+          <w:rFonts w:ascii="Arial" w:eastAsia="Times New Roman" w:hAnsi="Arial" w:cs="Arial"/>
+          <w:sz w:val="24"/>
+          <w:szCs w:val="24"/>
+        </w:rPr>
+      </w:pPr>
+      <w:r>
+        <w:rPr>
+          <w:rFonts w:ascii="Arial" w:eastAsia="Times New Roman" w:hAnsi="Arial" w:cs="Arial"/>
+          <w:color w:val="000000"/>
+        </w:rPr>
+        <w:t>Silhouettes of different people</w:t>
+      </w:r>
+    </w:p>
+    <w:p>
+      <w:pPr>
+        <w:rPr>
+          <w:rFonts w:ascii="Arial" w:eastAsia="Times New Roman" w:hAnsi="Arial" w:cs="Arial"/>
+          <w:sz w:val="24"/>
+          <w:szCs w:val="24"/>
+        </w:rPr>
+      </w:pPr>
+      <w:r>
+        <w:rPr>
+          <w:rFonts w:ascii="Arial" w:eastAsia="Times New Roman" w:hAnsi="Arial" w:cs="Arial"/>
+          <w:color w:val="000000"/>
+        </w:rPr>
+        <w:t>Huge gift (2 frame with unwrapping)</w:t>
+      </w:r>
+    </w:p>
+    <w:p>
+      <w:pPr>
+        <w:rPr>
+          <w:rFonts w:ascii="Arial" w:eastAsia="Times New Roman" w:hAnsi="Arial" w:cs="Arial"/>
+          <w:sz w:val="24"/>
+          <w:szCs w:val="24"/>
+        </w:rPr>
+      </w:pPr>
+      <w:r>
+        <w:rPr>
+          <w:rFonts w:ascii="Arial" w:eastAsia="Times New Roman" w:hAnsi="Arial" w:cs="Arial"/>
+          <w:color w:val="000000"/>
+        </w:rPr>
+        <w:t>Statue and MC (shocked expression)</w:t>
+      </w:r>
+    </w:p>
+    <w:p>
+      <w:pPr>
+        <w:rPr>
+          <w:rFonts w:ascii="Arial" w:eastAsia="Times New Roman" w:hAnsi="Arial" w:cs="Arial"/>
+          <w:sz w:val="24"/>
+          <w:szCs w:val="24"/>
+        </w:rPr>
+      </w:pPr>
+      <w:r>
+        <w:rPr>
+          <w:rFonts w:ascii="Arial" w:eastAsia="Times New Roman" w:hAnsi="Arial" w:cs="Arial"/>
+          <w:color w:val="000000"/>
+        </w:rPr>
+        <w:t>Pushing</w:t>
+      </w:r>
+    </w:p>
+    <w:p>
+      <w:pPr>
+        <w:rPr>
+          <w:rFonts w:ascii="Arial" w:eastAsia="Times New Roman" w:hAnsi="Arial" w:cs="Arial"/>
+          <w:sz w:val="24"/>
+          <w:szCs w:val="24"/>
+        </w:rPr>
+      </w:pPr>
+      <w:r>
+        <w:rPr>
+          <w:rFonts w:ascii="Arial" w:eastAsia="Times New Roman" w:hAnsi="Arial" w:cs="Arial"/>
+          <w:color w:val="000000"/>
+        </w:rPr>
+        <w:t>Fragmented statue</w:t>
+      </w:r>
+    </w:p>
+    <w:p>
+      <w:pPr>
+        <w:rPr>
+          <w:rFonts w:ascii="Arial" w:eastAsia="Times New Roman" w:hAnsi="Arial" w:cs="Arial"/>
+          <w:sz w:val="24"/>
+          <w:szCs w:val="24"/>
+        </w:rPr>
+      </w:pPr>
+      <w:r>
+        <w:rPr>
+          <w:rFonts w:ascii="Arial" w:eastAsia="Times New Roman" w:hAnsi="Arial" w:cs="Arial"/>
+          <w:color w:val="000000"/>
+        </w:rPr>
+        <w:t>Silhouettes leaving</w:t>
+      </w:r>
+    </w:p>
+    <w:p>
+      <w:pPr>
+        <w:rPr>
+          <w:rFonts w:ascii="Arial" w:hAnsi="Arial" w:cs="Arial"/>
+        </w:rPr>
+      </w:pPr>
+    </w:p>
+    <w:p>
+      <w:pPr>
+        <w:rPr>
+          <w:rFonts w:ascii="Arial" w:hAnsi="Arial" w:cs="Arial"/>
+        </w:rPr>
+      </w:pPr>
+    </w:p>
+    <w:p>
+      <w:pPr>
+        <w:rPr>
+          <w:rFonts w:ascii="Arial" w:hAnsi="Arial" w:cs="Arial"/>
+        </w:rPr>
+      </w:pPr>
+    </w:p>
+    <w:p>
+      <w:pPr>
+        <w:rPr>
+          <w:rFonts w:ascii="Arial" w:hAnsi="Arial" w:cs="Arial"/>
+        </w:rPr>
+      </w:pPr>
+    </w:p>
+    <w:p>
+      <w:pPr>
+        <w:rPr>
+          <w:rFonts w:ascii="Arial" w:hAnsi="Arial" w:cs="Arial"/>
+        </w:rPr>
+      </w:pPr>
+    </w:p>
+    <w:p>
+      <w:pPr>
+        <w:rPr>
+          <w:rFonts w:ascii="Arial" w:hAnsi="Arial" w:cs="Arial"/>
+        </w:rPr>
+      </w:pPr>
+    </w:p>
+    <w:p>
+      <w:pPr>
+        <w:rPr>
+          <w:rFonts w:ascii="Arial" w:hAnsi="Arial" w:cs="Arial"/>
+        </w:rPr>
+      </w:pPr>
+    </w:p>
+    <w:p>
+      <w:pPr>
+        <w:rPr>
+          <w:rFonts w:ascii="Arial" w:hAnsi="Arial" w:cs="Arial"/>
+        </w:rPr>
+      </w:pPr>
+    </w:p>
+    <w:p>
+      <w:pPr>
+        <w:rPr>
+          <w:rFonts w:ascii="Arial" w:hAnsi="Arial" w:cs="Arial"/>
+        </w:rPr>
+      </w:pPr>
+    </w:p>
+    <w:p>
+      <w:pPr>
+        <w:rPr>
+          <w:rFonts w:ascii="Arial" w:hAnsi="Arial" w:cs="Arial"/>
+        </w:rPr>
+      </w:pPr>
+    </w:p>
+    <w:p>
+      <w:pPr>
+        <w:rPr>
+          <w:rFonts w:ascii="Arial" w:hAnsi="Arial" w:cs="Arial"/>
+        </w:rPr>
+      </w:pPr>
+    </w:p>
+    <w:p>
+      <w:pPr>
+        <w:rPr>
+          <w:rFonts w:ascii="Arial" w:hAnsi="Arial" w:cs="Arial"/>
+        </w:rPr>
+      </w:pPr>
+    </w:p>
+    <w:p>
+      <w:pPr>
+        <w:rPr>
+          <w:rFonts w:ascii="Arial" w:hAnsi="Arial" w:cs="Arial"/>
+        </w:rPr>
+      </w:pPr>
+    </w:p>
+    <w:p>
+      <w:pPr>
+        <w:rPr>
+          <w:rFonts w:ascii="Arial" w:hAnsi="Arial" w:cs="Arial"/>
+        </w:rPr>
+      </w:pPr>
+    </w:p>
+    <w:p>
+      <w:pPr>
+        <w:rPr>
+          <w:rFonts w:ascii="Arial" w:hAnsi="Arial" w:cs="Arial"/>
+        </w:rPr>
+      </w:pPr>
+    </w:p>
+    <w:p>
+      <w:pPr>
+        <w:rPr>
+          <w:rFonts w:ascii="Arial" w:hAnsi="Arial" w:cs="Arial"/>
+        </w:rPr>
+      </w:pPr>
+    </w:p>
+    <w:p>
+      <w:pPr>
         <w:jc w:val="center"/>
         <w:rPr>
-          <w:b/>
-        </w:rPr>
-      </w:pPr>
-    </w:p>
-    <w:p>
-      <w:r>
+          <w:rFonts w:ascii="Arial" w:hAnsi="Arial" w:cs="Arial"/>
+          <w:b/>
+        </w:rPr>
+      </w:pPr>
+      <w:r>
+        <w:rPr>
+          <w:rFonts w:ascii="Arial" w:hAnsi="Arial" w:cs="Arial"/>
+          <w:b/>
+        </w:rPr>
+        <w:lastRenderedPageBreak/>
+        <w:t>Other (VFX)</w:t>
+      </w:r>
+    </w:p>
+    <w:p>
+      <w:pPr>
+        <w:jc w:val="center"/>
+        <w:rPr>
+          <w:rFonts w:ascii="Arial" w:hAnsi="Arial" w:cs="Arial"/>
+          <w:b/>
+        </w:rPr>
+      </w:pPr>
+    </w:p>
+    <w:p>
+      <w:pPr>
+        <w:rPr>
+          <w:rFonts w:ascii="Arial" w:hAnsi="Arial" w:cs="Arial"/>
+          <w:b/>
+        </w:rPr>
+      </w:pPr>
+      <w:r>
+        <w:rPr>
+          <w:rFonts w:ascii="Arial" w:hAnsi="Arial" w:cs="Arial"/>
+          <w:b/>
+        </w:rPr>
         <w:t>Hub</w:t>
       </w:r>
     </w:p>
@@ -654,8 +1211,14 @@
           <w:ilvl w:val="0"/>
           <w:numId w:val="1"/>
         </w:numPr>
-      </w:pPr>
-      <w:r>
+        <w:rPr>
+          <w:rFonts w:ascii="Arial" w:hAnsi="Arial" w:cs="Arial"/>
+        </w:rPr>
+      </w:pPr>
+      <w:r>
+        <w:rPr>
+          <w:rFonts w:ascii="Arial" w:hAnsi="Arial" w:cs="Arial"/>
+        </w:rPr>
         <w:t>Warm/Calm lighting</w:t>
       </w:r>
     </w:p>
@@ -666,14 +1229,36 @@
           <w:ilvl w:val="0"/>
           <w:numId w:val="1"/>
         </w:numPr>
-      </w:pPr>
-      <w:r>
+        <w:rPr>
+          <w:rFonts w:ascii="Arial" w:hAnsi="Arial" w:cs="Arial"/>
+        </w:rPr>
+      </w:pPr>
+      <w:r>
+        <w:rPr>
+          <w:rFonts w:ascii="Arial" w:hAnsi="Arial" w:cs="Arial"/>
+        </w:rPr>
         <w:t>Light floating dust</w:t>
       </w:r>
     </w:p>
-    <w:p/>
-    <w:p>
-      <w:r>
+    <w:p>
+      <w:pPr>
+        <w:rPr>
+          <w:rFonts w:ascii="Arial" w:hAnsi="Arial" w:cs="Arial"/>
+        </w:rPr>
+      </w:pPr>
+    </w:p>
+    <w:p>
+      <w:pPr>
+        <w:rPr>
+          <w:rFonts w:ascii="Arial" w:hAnsi="Arial" w:cs="Arial"/>
+          <w:b/>
+        </w:rPr>
+      </w:pPr>
+      <w:r>
+        <w:rPr>
+          <w:rFonts w:ascii="Arial" w:hAnsi="Arial" w:cs="Arial"/>
+          <w:b/>
+        </w:rPr>
         <w:t>Leg Area</w:t>
       </w:r>
     </w:p>
@@ -684,8 +1269,32 @@
           <w:ilvl w:val="0"/>
           <w:numId w:val="1"/>
         </w:numPr>
-      </w:pPr>
-      <w:r>
+        <w:rPr>
+          <w:rFonts w:ascii="Arial" w:hAnsi="Arial" w:cs="Arial"/>
+        </w:rPr>
+      </w:pPr>
+      <w:r>
+        <w:rPr>
+          <w:rFonts w:ascii="Arial" w:hAnsi="Arial" w:cs="Arial"/>
+        </w:rPr>
+        <w:t>Fire/Flame Walls</w:t>
+      </w:r>
+    </w:p>
+    <w:p>
+      <w:pPr>
+        <w:pStyle w:val="Listenabsatz"/>
+        <w:numPr>
+          <w:ilvl w:val="0"/>
+          <w:numId w:val="1"/>
+        </w:numPr>
+        <w:rPr>
+          <w:rFonts w:ascii="Arial" w:hAnsi="Arial" w:cs="Arial"/>
+        </w:rPr>
+      </w:pPr>
+      <w:r>
+        <w:rPr>
+          <w:rFonts w:ascii="Arial" w:hAnsi="Arial" w:cs="Arial"/>
+        </w:rPr>
         <w:t>Smoke</w:t>
       </w:r>
     </w:p>
@@ -696,37 +1305,1090 @@
           <w:ilvl w:val="0"/>
           <w:numId w:val="1"/>
         </w:numPr>
-      </w:pPr>
-      <w:r>
+        <w:rPr>
+          <w:rFonts w:ascii="Arial" w:hAnsi="Arial" w:cs="Arial"/>
+        </w:rPr>
+      </w:pPr>
+      <w:r>
+        <w:rPr>
+          <w:rFonts w:ascii="Arial" w:hAnsi="Arial" w:cs="Arial"/>
+        </w:rPr>
         <w:t>Fire sparks</w:t>
       </w:r>
     </w:p>
-    <w:p/>
-    <w:p>
-      <w:r>
+    <w:p>
+      <w:pPr>
+        <w:rPr>
+          <w:rFonts w:ascii="Arial" w:hAnsi="Arial" w:cs="Arial"/>
+        </w:rPr>
+      </w:pPr>
+    </w:p>
+    <w:p>
+      <w:pPr>
+        <w:rPr>
+          <w:rFonts w:ascii="Arial" w:hAnsi="Arial" w:cs="Arial"/>
+          <w:b/>
+        </w:rPr>
+      </w:pPr>
+      <w:r>
+        <w:rPr>
+          <w:rFonts w:ascii="Arial" w:hAnsi="Arial" w:cs="Arial"/>
+          <w:b/>
+        </w:rPr>
         <w:t>Torso Area</w:t>
       </w:r>
     </w:p>
-    <w:p/>
-    <w:p/>
-    <w:p>
-      <w:r>
-        <w:t>Arm Area:</w:t>
-      </w:r>
-    </w:p>
-    <w:p>
-      <w:pPr>
-        <w:pStyle w:val="Listenabsatz"/>
-        <w:numPr>
-          <w:ilvl w:val="0"/>
-          <w:numId w:val="1"/>
-        </w:numPr>
-      </w:pPr>
-      <w:r>
+    <w:p>
+      <w:pPr>
+        <w:pStyle w:val="Listenabsatz"/>
+        <w:numPr>
+          <w:ilvl w:val="0"/>
+          <w:numId w:val="1"/>
+        </w:numPr>
+        <w:rPr>
+          <w:rFonts w:ascii="Arial" w:hAnsi="Arial" w:cs="Arial"/>
+        </w:rPr>
+      </w:pPr>
+      <w:r>
+        <w:rPr>
+          <w:rFonts w:ascii="Arial" w:hAnsi="Arial" w:cs="Arial"/>
+        </w:rPr>
+        <w:t>Shockwave when pushing object on scale</w:t>
+      </w:r>
+    </w:p>
+    <w:p>
+      <w:pPr>
+        <w:rPr>
+          <w:rFonts w:ascii="Arial" w:hAnsi="Arial" w:cs="Arial"/>
+        </w:rPr>
+      </w:pPr>
+    </w:p>
+    <w:p>
+      <w:pPr>
+        <w:rPr>
+          <w:rFonts w:ascii="Arial" w:hAnsi="Arial" w:cs="Arial"/>
+          <w:b/>
+        </w:rPr>
+      </w:pPr>
+      <w:r>
+        <w:rPr>
+          <w:rFonts w:ascii="Arial" w:hAnsi="Arial" w:cs="Arial"/>
+          <w:b/>
+        </w:rPr>
+        <w:t>Arm Area</w:t>
+      </w:r>
+    </w:p>
+    <w:p>
+      <w:pPr>
+        <w:pStyle w:val="Listenabsatz"/>
+        <w:numPr>
+          <w:ilvl w:val="0"/>
+          <w:numId w:val="1"/>
+        </w:numPr>
+        <w:rPr>
+          <w:rFonts w:ascii="Arial" w:hAnsi="Arial" w:cs="Arial"/>
+        </w:rPr>
+      </w:pPr>
+      <w:r>
+        <w:rPr>
+          <w:rFonts w:ascii="Arial" w:hAnsi="Arial" w:cs="Arial"/>
+        </w:rPr>
         <w:t>Lots of floating dust/dirt</w:t>
       </w:r>
     </w:p>
-    <w:p/>
+    <w:p>
+      <w:pPr>
+        <w:pStyle w:val="Listenabsatz"/>
+        <w:numPr>
+          <w:ilvl w:val="0"/>
+          <w:numId w:val="1"/>
+        </w:numPr>
+        <w:rPr>
+          <w:rFonts w:ascii="Arial" w:hAnsi="Arial" w:cs="Arial"/>
+        </w:rPr>
+      </w:pPr>
+      <w:r>
+        <w:rPr>
+          <w:rFonts w:ascii="Arial" w:hAnsi="Arial" w:cs="Arial"/>
+        </w:rPr>
+        <w:t>Show designated area where piece belongs</w:t>
+      </w:r>
+    </w:p>
+    <w:p>
+      <w:pPr>
+        <w:rPr>
+          <w:rFonts w:ascii="Arial" w:hAnsi="Arial" w:cs="Arial"/>
+        </w:rPr>
+      </w:pPr>
+    </w:p>
+    <w:p>
+      <w:pPr>
+        <w:rPr>
+          <w:rFonts w:ascii="Arial" w:hAnsi="Arial" w:cs="Arial"/>
+          <w:b/>
+        </w:rPr>
+      </w:pPr>
+      <w:r>
+        <w:rPr>
+          <w:rFonts w:ascii="Arial" w:hAnsi="Arial" w:cs="Arial"/>
+          <w:b/>
+        </w:rPr>
+        <w:t>Abilities</w:t>
+      </w:r>
+    </w:p>
+    <w:p>
+      <w:pPr>
+        <w:pStyle w:val="Listenabsatz"/>
+        <w:numPr>
+          <w:ilvl w:val="0"/>
+          <w:numId w:val="1"/>
+        </w:numPr>
+        <w:rPr>
+          <w:rFonts w:ascii="Arial" w:hAnsi="Arial" w:cs="Arial"/>
+        </w:rPr>
+      </w:pPr>
+      <w:r>
+        <w:rPr>
+          <w:rFonts w:ascii="Arial" w:hAnsi="Arial" w:cs="Arial"/>
+        </w:rPr>
+        <w:t>Ho</w:t>
+      </w:r>
+      <w:r>
+        <w:rPr>
+          <w:rFonts w:ascii="Arial" w:hAnsi="Arial" w:cs="Arial"/>
+        </w:rPr>
+        <w:t>o</w:t>
+      </w:r>
+      <w:r>
+        <w:rPr>
+          <w:rFonts w:ascii="Arial" w:hAnsi="Arial" w:cs="Arial"/>
+        </w:rPr>
+        <w:t xml:space="preserve">k shot particles </w:t>
+      </w:r>
+    </w:p>
+    <w:p>
+      <w:pPr>
+        <w:pStyle w:val="Listenabsatz"/>
+        <w:numPr>
+          <w:ilvl w:val="0"/>
+          <w:numId w:val="1"/>
+        </w:numPr>
+        <w:rPr>
+          <w:rFonts w:ascii="Arial" w:hAnsi="Arial" w:cs="Arial"/>
+        </w:rPr>
+      </w:pPr>
+      <w:r>
+        <w:rPr>
+          <w:rFonts w:ascii="Arial" w:hAnsi="Arial" w:cs="Arial"/>
+        </w:rPr>
+        <w:t>Glow around body parts</w:t>
+      </w:r>
+    </w:p>
+    <w:p>
+      <w:pPr>
+        <w:rPr>
+          <w:rFonts w:ascii="Arial" w:hAnsi="Arial" w:cs="Arial"/>
+        </w:rPr>
+      </w:pPr>
+    </w:p>
+    <w:p>
+      <w:pPr>
+        <w:rPr>
+          <w:rFonts w:ascii="Arial" w:hAnsi="Arial" w:cs="Arial"/>
+        </w:rPr>
+      </w:pPr>
+    </w:p>
+    <w:p>
+      <w:pPr>
+        <w:rPr>
+          <w:rFonts w:ascii="Arial" w:hAnsi="Arial" w:cs="Arial"/>
+        </w:rPr>
+      </w:pPr>
+    </w:p>
+    <w:p>
+      <w:pPr>
+        <w:jc w:val="center"/>
+        <w:rPr>
+          <w:rFonts w:ascii="Arial" w:hAnsi="Arial" w:cs="Arial"/>
+          <w:b/>
+        </w:rPr>
+      </w:pPr>
+      <w:r>
+        <w:rPr>
+          <w:rFonts w:ascii="Arial" w:hAnsi="Arial" w:cs="Arial"/>
+          <w:b/>
+        </w:rPr>
+        <w:t>Character Assets (3D)</w:t>
+      </w:r>
+    </w:p>
+    <w:p>
+      <w:pPr>
+        <w:jc w:val="center"/>
+        <w:rPr>
+          <w:rFonts w:ascii="Arial" w:hAnsi="Arial" w:cs="Arial"/>
+          <w:b/>
+        </w:rPr>
+      </w:pPr>
+    </w:p>
+    <w:p>
+      <w:pPr>
+        <w:pStyle w:val="Listenabsatz"/>
+        <w:numPr>
+          <w:ilvl w:val="0"/>
+          <w:numId w:val="1"/>
+        </w:numPr>
+        <w:rPr>
+          <w:rFonts w:ascii="Arial" w:hAnsi="Arial" w:cs="Arial"/>
+        </w:rPr>
+      </w:pPr>
+      <w:r>
+        <w:rPr>
+          <w:rFonts w:ascii="Arial" w:hAnsi="Arial" w:cs="Arial"/>
+        </w:rPr>
+        <w:t>Head</w:t>
+      </w:r>
+    </w:p>
+    <w:p>
+      <w:pPr>
+        <w:pStyle w:val="Listenabsatz"/>
+        <w:numPr>
+          <w:ilvl w:val="0"/>
+          <w:numId w:val="1"/>
+        </w:numPr>
+        <w:rPr>
+          <w:rFonts w:ascii="Arial" w:hAnsi="Arial" w:cs="Arial"/>
+        </w:rPr>
+      </w:pPr>
+      <w:r>
+        <w:rPr>
+          <w:rFonts w:ascii="Arial" w:hAnsi="Arial" w:cs="Arial"/>
+        </w:rPr>
+        <w:t>Torso</w:t>
+      </w:r>
+    </w:p>
+    <w:p>
+      <w:pPr>
+        <w:pStyle w:val="Listenabsatz"/>
+        <w:numPr>
+          <w:ilvl w:val="0"/>
+          <w:numId w:val="1"/>
+        </w:numPr>
+        <w:rPr>
+          <w:rFonts w:ascii="Arial" w:hAnsi="Arial" w:cs="Arial"/>
+        </w:rPr>
+      </w:pPr>
+      <w:r>
+        <w:rPr>
+          <w:rFonts w:ascii="Arial" w:hAnsi="Arial" w:cs="Arial"/>
+        </w:rPr>
+        <w:t>Legs</w:t>
+      </w:r>
+    </w:p>
+    <w:p>
+      <w:pPr>
+        <w:pStyle w:val="Listenabsatz"/>
+        <w:numPr>
+          <w:ilvl w:val="0"/>
+          <w:numId w:val="1"/>
+        </w:numPr>
+        <w:rPr>
+          <w:rFonts w:ascii="Arial" w:hAnsi="Arial" w:cs="Arial"/>
+        </w:rPr>
+      </w:pPr>
+      <w:r>
+        <w:rPr>
+          <w:rFonts w:ascii="Arial" w:hAnsi="Arial" w:cs="Arial"/>
+        </w:rPr>
+        <w:t>Arms</w:t>
+      </w:r>
+    </w:p>
+    <w:p>
+      <w:pPr>
+        <w:rPr>
+          <w:rFonts w:ascii="Arial" w:hAnsi="Arial" w:cs="Arial"/>
+        </w:rPr>
+      </w:pPr>
+    </w:p>
+    <w:p>
+      <w:pPr>
+        <w:jc w:val="center"/>
+        <w:rPr>
+          <w:rFonts w:ascii="Arial" w:hAnsi="Arial" w:cs="Arial"/>
+          <w:b/>
+        </w:rPr>
+      </w:pPr>
+      <w:r>
+        <w:rPr>
+          <w:rFonts w:ascii="Arial" w:hAnsi="Arial" w:cs="Arial"/>
+          <w:b/>
+        </w:rPr>
+        <w:t>Character Animations (3D)</w:t>
+      </w:r>
+    </w:p>
+    <w:p>
+      <w:pPr>
+        <w:jc w:val="center"/>
+        <w:rPr>
+          <w:rFonts w:ascii="Arial" w:hAnsi="Arial" w:cs="Arial"/>
+          <w:b/>
+        </w:rPr>
+      </w:pPr>
+    </w:p>
+    <w:p>
+      <w:pPr>
+        <w:pStyle w:val="Listenabsatz"/>
+        <w:numPr>
+          <w:ilvl w:val="0"/>
+          <w:numId w:val="1"/>
+        </w:numPr>
+        <w:rPr>
+          <w:rFonts w:ascii="Arial" w:hAnsi="Arial" w:cs="Arial"/>
+        </w:rPr>
+      </w:pPr>
+      <w:r>
+        <w:rPr>
+          <w:rFonts w:ascii="Arial" w:hAnsi="Arial" w:cs="Arial"/>
+        </w:rPr>
+        <w:t>Running</w:t>
+      </w:r>
+    </w:p>
+    <w:p>
+      <w:pPr>
+        <w:pStyle w:val="Listenabsatz"/>
+        <w:numPr>
+          <w:ilvl w:val="0"/>
+          <w:numId w:val="1"/>
+        </w:numPr>
+        <w:rPr>
+          <w:rFonts w:ascii="Arial" w:hAnsi="Arial" w:cs="Arial"/>
+        </w:rPr>
+      </w:pPr>
+      <w:r>
+        <w:rPr>
+          <w:rFonts w:ascii="Arial" w:hAnsi="Arial" w:cs="Arial"/>
+        </w:rPr>
+        <w:t>Idle (If Time)</w:t>
+      </w:r>
+    </w:p>
+    <w:p>
+      <w:pPr>
+        <w:pStyle w:val="Listenabsatz"/>
+        <w:numPr>
+          <w:ilvl w:val="0"/>
+          <w:numId w:val="1"/>
+        </w:numPr>
+        <w:rPr>
+          <w:rFonts w:ascii="Arial" w:hAnsi="Arial" w:cs="Arial"/>
+        </w:rPr>
+      </w:pPr>
+      <w:r>
+        <w:rPr>
+          <w:rFonts w:ascii="Arial" w:hAnsi="Arial" w:cs="Arial"/>
+        </w:rPr>
+        <w:t>Breathing</w:t>
+      </w:r>
+    </w:p>
+    <w:p>
+      <w:pPr>
+        <w:pStyle w:val="Listenabsatz"/>
+        <w:numPr>
+          <w:ilvl w:val="0"/>
+          <w:numId w:val="1"/>
+        </w:numPr>
+        <w:rPr>
+          <w:rFonts w:ascii="Arial" w:hAnsi="Arial" w:cs="Arial"/>
+        </w:rPr>
+      </w:pPr>
+      <w:r>
+        <w:rPr>
+          <w:rFonts w:ascii="Arial" w:hAnsi="Arial" w:cs="Arial"/>
+        </w:rPr>
+        <w:t>Launching</w:t>
+      </w:r>
+    </w:p>
+    <w:p>
+      <w:pPr>
+        <w:rPr>
+          <w:rFonts w:ascii="Arial" w:hAnsi="Arial" w:cs="Arial"/>
+        </w:rPr>
+      </w:pPr>
+    </w:p>
+    <w:p>
+      <w:pPr>
+        <w:rPr>
+          <w:rFonts w:ascii="Arial" w:hAnsi="Arial" w:cs="Arial"/>
+        </w:rPr>
+      </w:pPr>
+    </w:p>
+    <w:p>
+      <w:pPr>
+        <w:rPr>
+          <w:rFonts w:ascii="Arial" w:hAnsi="Arial" w:cs="Arial"/>
+        </w:rPr>
+      </w:pPr>
+    </w:p>
+    <w:p>
+      <w:pPr>
+        <w:rPr>
+          <w:rFonts w:ascii="Arial" w:hAnsi="Arial" w:cs="Arial"/>
+        </w:rPr>
+      </w:pPr>
+    </w:p>
+    <w:p>
+      <w:pPr>
+        <w:rPr>
+          <w:rFonts w:ascii="Arial" w:hAnsi="Arial" w:cs="Arial"/>
+        </w:rPr>
+      </w:pPr>
+    </w:p>
+    <w:p>
+      <w:pPr>
+        <w:rPr>
+          <w:rFonts w:ascii="Arial" w:hAnsi="Arial" w:cs="Arial"/>
+        </w:rPr>
+      </w:pPr>
+    </w:p>
+    <w:p>
+      <w:pPr>
+        <w:rPr>
+          <w:rFonts w:ascii="Arial" w:hAnsi="Arial" w:cs="Arial"/>
+        </w:rPr>
+      </w:pPr>
+    </w:p>
+    <w:p>
+      <w:pPr>
+        <w:rPr>
+          <w:rFonts w:ascii="Arial" w:hAnsi="Arial" w:cs="Arial"/>
+        </w:rPr>
+      </w:pPr>
+    </w:p>
+    <w:p>
+      <w:pPr>
+        <w:rPr>
+          <w:rFonts w:ascii="Arial" w:hAnsi="Arial" w:cs="Arial"/>
+        </w:rPr>
+      </w:pPr>
+    </w:p>
+    <w:p>
+      <w:pPr>
+        <w:rPr>
+          <w:rFonts w:ascii="Arial" w:hAnsi="Arial" w:cs="Arial"/>
+        </w:rPr>
+      </w:pPr>
+    </w:p>
+    <w:p>
+      <w:pPr>
+        <w:rPr>
+          <w:rFonts w:ascii="Arial" w:hAnsi="Arial" w:cs="Arial"/>
+        </w:rPr>
+      </w:pPr>
+    </w:p>
+    <w:p>
+      <w:pPr>
+        <w:rPr>
+          <w:rFonts w:ascii="Arial" w:hAnsi="Arial" w:cs="Arial"/>
+        </w:rPr>
+      </w:pPr>
+    </w:p>
+    <w:p>
+      <w:pPr>
+        <w:rPr>
+          <w:rFonts w:ascii="Arial" w:hAnsi="Arial" w:cs="Arial"/>
+        </w:rPr>
+      </w:pPr>
+    </w:p>
+    <w:p>
+      <w:pPr>
+        <w:rPr>
+          <w:rFonts w:ascii="Arial" w:hAnsi="Arial" w:cs="Arial"/>
+        </w:rPr>
+      </w:pPr>
+    </w:p>
+    <w:p>
+      <w:pPr>
+        <w:jc w:val="center"/>
+        <w:rPr>
+          <w:rFonts w:ascii="Arial" w:hAnsi="Arial" w:cs="Arial"/>
+          <w:b/>
+        </w:rPr>
+      </w:pPr>
+      <w:r>
+        <w:rPr>
+          <w:rFonts w:ascii="Arial" w:hAnsi="Arial" w:cs="Arial"/>
+          <w:b/>
+        </w:rPr>
+        <w:lastRenderedPageBreak/>
+        <w:t>Music</w:t>
+      </w:r>
+    </w:p>
+    <w:p>
+      <w:pPr>
+        <w:jc w:val="center"/>
+        <w:rPr>
+          <w:rFonts w:ascii="Arial" w:hAnsi="Arial" w:cs="Arial"/>
+          <w:b/>
+        </w:rPr>
+      </w:pPr>
+    </w:p>
+    <w:p>
+      <w:pPr>
+        <w:pStyle w:val="Listenabsatz"/>
+        <w:numPr>
+          <w:ilvl w:val="0"/>
+          <w:numId w:val="1"/>
+        </w:numPr>
+        <w:rPr>
+          <w:rFonts w:ascii="Arial" w:hAnsi="Arial" w:cs="Arial"/>
+        </w:rPr>
+      </w:pPr>
+      <w:r>
+        <w:rPr>
+          <w:rFonts w:ascii="Arial" w:hAnsi="Arial" w:cs="Arial"/>
+        </w:rPr>
+        <w:t>Title Theme (+ potential remix for final part)</w:t>
+      </w:r>
+    </w:p>
+    <w:p>
+      <w:pPr>
+        <w:pStyle w:val="Listenabsatz"/>
+        <w:numPr>
+          <w:ilvl w:val="0"/>
+          <w:numId w:val="1"/>
+        </w:numPr>
+        <w:rPr>
+          <w:rFonts w:ascii="Arial" w:hAnsi="Arial" w:cs="Arial"/>
+        </w:rPr>
+      </w:pPr>
+      <w:r>
+        <w:rPr>
+          <w:rFonts w:ascii="Arial" w:hAnsi="Arial" w:cs="Arial"/>
+        </w:rPr>
+        <w:t>Leg Area Theme</w:t>
+      </w:r>
+    </w:p>
+    <w:p>
+      <w:pPr>
+        <w:pStyle w:val="Listenabsatz"/>
+        <w:numPr>
+          <w:ilvl w:val="0"/>
+          <w:numId w:val="1"/>
+        </w:numPr>
+        <w:rPr>
+          <w:rFonts w:ascii="Arial" w:hAnsi="Arial" w:cs="Arial"/>
+        </w:rPr>
+      </w:pPr>
+      <w:r>
+        <w:rPr>
+          <w:rFonts w:ascii="Arial" w:hAnsi="Arial" w:cs="Arial"/>
+        </w:rPr>
+        <w:t>Torso Area Theme</w:t>
+      </w:r>
+    </w:p>
+    <w:p>
+      <w:pPr>
+        <w:pStyle w:val="Listenabsatz"/>
+        <w:numPr>
+          <w:ilvl w:val="0"/>
+          <w:numId w:val="1"/>
+        </w:numPr>
+        <w:rPr>
+          <w:rFonts w:ascii="Arial" w:hAnsi="Arial" w:cs="Arial"/>
+        </w:rPr>
+      </w:pPr>
+      <w:r>
+        <w:rPr>
+          <w:rFonts w:ascii="Arial" w:hAnsi="Arial" w:cs="Arial"/>
+        </w:rPr>
+        <w:t>Arm Area Theme</w:t>
+      </w:r>
+    </w:p>
+    <w:p>
+      <w:pPr>
+        <w:rPr>
+          <w:rFonts w:ascii="Arial" w:hAnsi="Arial" w:cs="Arial"/>
+        </w:rPr>
+      </w:pPr>
+    </w:p>
+    <w:p>
+      <w:pPr>
+        <w:jc w:val="center"/>
+        <w:rPr>
+          <w:rFonts w:ascii="Arial" w:hAnsi="Arial" w:cs="Arial"/>
+          <w:b/>
+        </w:rPr>
+      </w:pPr>
+      <w:r>
+        <w:rPr>
+          <w:rFonts w:ascii="Arial" w:hAnsi="Arial" w:cs="Arial"/>
+          <w:b/>
+        </w:rPr>
+        <w:t>SFX</w:t>
+      </w:r>
+    </w:p>
+    <w:p>
+      <w:pPr>
+        <w:jc w:val="center"/>
+        <w:rPr>
+          <w:rFonts w:ascii="Arial" w:hAnsi="Arial" w:cs="Arial"/>
+          <w:b/>
+        </w:rPr>
+      </w:pPr>
+    </w:p>
+    <w:p>
+      <w:pPr>
+        <w:pStyle w:val="Listenabsatz"/>
+        <w:numPr>
+          <w:ilvl w:val="0"/>
+          <w:numId w:val="1"/>
+        </w:numPr>
+        <w:rPr>
+          <w:rFonts w:ascii="Arial" w:hAnsi="Arial" w:cs="Arial"/>
+        </w:rPr>
+      </w:pPr>
+      <w:r>
+        <w:rPr>
+          <w:rFonts w:ascii="Arial" w:hAnsi="Arial" w:cs="Arial"/>
+        </w:rPr>
+        <w:t>Fire Sounds</w:t>
+      </w:r>
+    </w:p>
+    <w:p>
+      <w:pPr>
+        <w:pStyle w:val="Listenabsatz"/>
+        <w:numPr>
+          <w:ilvl w:val="0"/>
+          <w:numId w:val="1"/>
+        </w:numPr>
+        <w:rPr>
+          <w:rFonts w:ascii="Arial" w:hAnsi="Arial" w:cs="Arial"/>
+        </w:rPr>
+      </w:pPr>
+      <w:r>
+        <w:rPr>
+          <w:rFonts w:ascii="Arial" w:hAnsi="Arial" w:cs="Arial"/>
+        </w:rPr>
+        <w:t>Pushing objects</w:t>
+      </w:r>
+    </w:p>
+    <w:p>
+      <w:pPr>
+        <w:pStyle w:val="Listenabsatz"/>
+        <w:numPr>
+          <w:ilvl w:val="0"/>
+          <w:numId w:val="1"/>
+        </w:numPr>
+        <w:rPr>
+          <w:rFonts w:ascii="Arial" w:hAnsi="Arial" w:cs="Arial"/>
+        </w:rPr>
+      </w:pPr>
+      <w:r>
+        <w:rPr>
+          <w:rFonts w:ascii="Arial" w:hAnsi="Arial" w:cs="Arial"/>
+        </w:rPr>
+        <w:t>Falling objects</w:t>
+      </w:r>
+    </w:p>
+    <w:p>
+      <w:pPr>
+        <w:pStyle w:val="Listenabsatz"/>
+        <w:numPr>
+          <w:ilvl w:val="0"/>
+          <w:numId w:val="1"/>
+        </w:numPr>
+        <w:rPr>
+          <w:rFonts w:ascii="Arial" w:hAnsi="Arial" w:cs="Arial"/>
+        </w:rPr>
+      </w:pPr>
+      <w:r>
+        <w:rPr>
+          <w:rFonts w:ascii="Arial" w:hAnsi="Arial" w:cs="Arial"/>
+        </w:rPr>
+        <w:t>“Glow” when screen goes white</w:t>
+      </w:r>
+    </w:p>
+    <w:p>
+      <w:pPr>
+        <w:pStyle w:val="Listenabsatz"/>
+        <w:numPr>
+          <w:ilvl w:val="0"/>
+          <w:numId w:val="1"/>
+        </w:numPr>
+        <w:rPr>
+          <w:rFonts w:ascii="Arial" w:hAnsi="Arial" w:cs="Arial"/>
+        </w:rPr>
+      </w:pPr>
+      <w:r>
+        <w:rPr>
+          <w:rFonts w:ascii="Arial" w:hAnsi="Arial" w:cs="Arial"/>
+        </w:rPr>
+        <w:t>Breathing</w:t>
+      </w:r>
+    </w:p>
+    <w:p>
+      <w:pPr>
+        <w:pStyle w:val="Listenabsatz"/>
+        <w:numPr>
+          <w:ilvl w:val="0"/>
+          <w:numId w:val="1"/>
+        </w:numPr>
+        <w:rPr>
+          <w:rFonts w:ascii="Arial" w:hAnsi="Arial" w:cs="Arial"/>
+        </w:rPr>
+      </w:pPr>
+      <w:r>
+        <w:rPr>
+          <w:rFonts w:ascii="Arial" w:hAnsi="Arial" w:cs="Arial"/>
+        </w:rPr>
+        <w:t>Wind</w:t>
+      </w:r>
+    </w:p>
+    <w:p>
+      <w:pPr>
+        <w:pStyle w:val="Listenabsatz"/>
+        <w:numPr>
+          <w:ilvl w:val="0"/>
+          <w:numId w:val="1"/>
+        </w:numPr>
+        <w:rPr>
+          <w:rFonts w:ascii="Arial" w:hAnsi="Arial" w:cs="Arial"/>
+        </w:rPr>
+      </w:pPr>
+      <w:r>
+        <w:rPr>
+          <w:rFonts w:ascii="Arial" w:hAnsi="Arial" w:cs="Arial"/>
+        </w:rPr>
+        <w:t>Hook shot hit sound</w:t>
+      </w:r>
+    </w:p>
+    <w:p>
+      <w:pPr>
+        <w:pStyle w:val="Listenabsatz"/>
+        <w:numPr>
+          <w:ilvl w:val="0"/>
+          <w:numId w:val="1"/>
+        </w:numPr>
+        <w:rPr>
+          <w:rFonts w:ascii="Arial" w:hAnsi="Arial" w:cs="Arial"/>
+        </w:rPr>
+      </w:pPr>
+      <w:r>
+        <w:rPr>
+          <w:rFonts w:ascii="Arial" w:hAnsi="Arial" w:cs="Arial"/>
+        </w:rPr>
+        <w:t>Memory sounds</w:t>
+      </w:r>
+    </w:p>
+    <w:p>
+      <w:pPr>
+        <w:rPr>
+          <w:rFonts w:ascii="Arial" w:hAnsi="Arial" w:cs="Arial"/>
+        </w:rPr>
+      </w:pPr>
+    </w:p>
+    <w:p>
+      <w:pPr>
+        <w:jc w:val="center"/>
+        <w:rPr>
+          <w:rFonts w:ascii="Arial" w:hAnsi="Arial" w:cs="Arial"/>
+          <w:b/>
+        </w:rPr>
+      </w:pPr>
+      <w:r>
+        <w:rPr>
+          <w:rFonts w:ascii="Arial" w:hAnsi="Arial" w:cs="Arial"/>
+          <w:b/>
+        </w:rPr>
+        <w:t>Mechanics to code</w:t>
+      </w:r>
+    </w:p>
+    <w:p>
+      <w:pPr>
+        <w:jc w:val="center"/>
+        <w:rPr>
+          <w:rFonts w:ascii="Arial" w:hAnsi="Arial" w:cs="Arial"/>
+          <w:b/>
+        </w:rPr>
+      </w:pPr>
+    </w:p>
+    <w:p>
+      <w:pPr>
+        <w:rPr>
+          <w:rFonts w:ascii="Arial" w:hAnsi="Arial" w:cs="Arial"/>
+          <w:b/>
+        </w:rPr>
+      </w:pPr>
+      <w:r>
+        <w:rPr>
+          <w:rFonts w:ascii="Arial" w:hAnsi="Arial" w:cs="Arial"/>
+          <w:b/>
+        </w:rPr>
+        <w:t>Basic Abilities</w:t>
+      </w:r>
+    </w:p>
+    <w:p>
+      <w:pPr>
+        <w:pStyle w:val="Listenabsatz"/>
+        <w:numPr>
+          <w:ilvl w:val="0"/>
+          <w:numId w:val="1"/>
+        </w:numPr>
+        <w:rPr>
+          <w:rFonts w:ascii="Arial" w:hAnsi="Arial" w:cs="Arial"/>
+        </w:rPr>
+      </w:pPr>
+      <w:r>
+        <w:rPr>
+          <w:rFonts w:ascii="Arial" w:hAnsi="Arial" w:cs="Arial"/>
+        </w:rPr>
+        <w:t>Walking/Rolling</w:t>
+      </w:r>
+    </w:p>
+    <w:p>
+      <w:pPr>
+        <w:pStyle w:val="Listenabsatz"/>
+        <w:numPr>
+          <w:ilvl w:val="0"/>
+          <w:numId w:val="1"/>
+        </w:numPr>
+        <w:rPr>
+          <w:rFonts w:ascii="Arial" w:hAnsi="Arial" w:cs="Arial"/>
+        </w:rPr>
+      </w:pPr>
+      <w:r>
+        <w:rPr>
+          <w:rFonts w:ascii="Arial" w:hAnsi="Arial" w:cs="Arial"/>
+        </w:rPr>
+        <w:t>Camera</w:t>
+      </w:r>
+    </w:p>
+    <w:p>
+      <w:pPr>
+        <w:pStyle w:val="Listenabsatz"/>
+        <w:rPr>
+          <w:rFonts w:ascii="Arial" w:hAnsi="Arial" w:cs="Arial"/>
+        </w:rPr>
+      </w:pPr>
+    </w:p>
+    <w:p>
+      <w:pPr>
+        <w:rPr>
+          <w:rFonts w:ascii="Arial" w:hAnsi="Arial" w:cs="Arial"/>
+          <w:b/>
+        </w:rPr>
+      </w:pPr>
+      <w:r>
+        <w:rPr>
+          <w:rFonts w:ascii="Arial" w:hAnsi="Arial" w:cs="Arial"/>
+          <w:b/>
+        </w:rPr>
+        <w:t>Special Abilities</w:t>
+      </w:r>
+    </w:p>
+    <w:p>
+      <w:pPr>
+        <w:pStyle w:val="Listenabsatz"/>
+        <w:numPr>
+          <w:ilvl w:val="0"/>
+          <w:numId w:val="1"/>
+        </w:numPr>
+        <w:rPr>
+          <w:rFonts w:ascii="Arial" w:hAnsi="Arial" w:cs="Arial"/>
+        </w:rPr>
+      </w:pPr>
+      <w:r>
+        <w:rPr>
+          <w:rFonts w:ascii="Arial" w:hAnsi="Arial" w:cs="Arial"/>
+        </w:rPr>
+        <w:t>Wall Run</w:t>
+      </w:r>
+    </w:p>
+    <w:p>
+      <w:pPr>
+        <w:pStyle w:val="Listenabsatz"/>
+        <w:numPr>
+          <w:ilvl w:val="0"/>
+          <w:numId w:val="1"/>
+        </w:numPr>
+        <w:rPr>
+          <w:rFonts w:ascii="Arial" w:hAnsi="Arial" w:cs="Arial"/>
+        </w:rPr>
+      </w:pPr>
+      <w:r>
+        <w:rPr>
+          <w:rFonts w:ascii="Arial" w:hAnsi="Arial" w:cs="Arial"/>
+        </w:rPr>
+        <w:t>Breathing</w:t>
+      </w:r>
+    </w:p>
+    <w:p>
+      <w:pPr>
+        <w:pStyle w:val="Listenabsatz"/>
+        <w:numPr>
+          <w:ilvl w:val="0"/>
+          <w:numId w:val="1"/>
+        </w:numPr>
+        <w:rPr>
+          <w:rFonts w:ascii="Arial" w:hAnsi="Arial" w:cs="Arial"/>
+        </w:rPr>
+      </w:pPr>
+      <w:r>
+        <w:rPr>
+          <w:rFonts w:ascii="Arial" w:hAnsi="Arial" w:cs="Arial"/>
+        </w:rPr>
+        <w:t>Hook Shot</w:t>
+      </w:r>
+    </w:p>
+    <w:p>
+      <w:pPr>
+        <w:rPr>
+          <w:rFonts w:ascii="Arial" w:hAnsi="Arial" w:cs="Arial"/>
+        </w:rPr>
+      </w:pPr>
+    </w:p>
+    <w:p>
+      <w:pPr>
+        <w:rPr>
+          <w:rFonts w:ascii="Arial" w:hAnsi="Arial" w:cs="Arial"/>
+          <w:b/>
+        </w:rPr>
+      </w:pPr>
+      <w:r>
+        <w:rPr>
+          <w:rFonts w:ascii="Arial" w:hAnsi="Arial" w:cs="Arial"/>
+          <w:b/>
+        </w:rPr>
+        <w:t>UI</w:t>
+      </w:r>
+    </w:p>
+    <w:p>
+      <w:pPr>
+        <w:pStyle w:val="Listenabsatz"/>
+        <w:numPr>
+          <w:ilvl w:val="0"/>
+          <w:numId w:val="1"/>
+        </w:numPr>
+        <w:rPr>
+          <w:rFonts w:ascii="Arial" w:hAnsi="Arial" w:cs="Arial"/>
+        </w:rPr>
+      </w:pPr>
+      <w:r>
+        <w:rPr>
+          <w:rFonts w:ascii="Arial" w:hAnsi="Arial" w:cs="Arial"/>
+        </w:rPr>
+        <w:t>Main Menu</w:t>
+      </w:r>
+    </w:p>
+    <w:p>
+      <w:pPr>
+        <w:pStyle w:val="Listenabsatz"/>
+        <w:numPr>
+          <w:ilvl w:val="0"/>
+          <w:numId w:val="1"/>
+        </w:numPr>
+        <w:rPr>
+          <w:rFonts w:ascii="Arial" w:hAnsi="Arial" w:cs="Arial"/>
+        </w:rPr>
+      </w:pPr>
+      <w:r>
+        <w:rPr>
+          <w:rFonts w:ascii="Arial" w:hAnsi="Arial" w:cs="Arial"/>
+        </w:rPr>
+        <w:t>Pause Menu</w:t>
+      </w:r>
+    </w:p>
+    <w:p>
+      <w:pPr>
+        <w:pStyle w:val="Listenabsatz"/>
+        <w:numPr>
+          <w:ilvl w:val="0"/>
+          <w:numId w:val="1"/>
+        </w:numPr>
+        <w:rPr>
+          <w:rFonts w:ascii="Arial" w:hAnsi="Arial" w:cs="Arial"/>
+        </w:rPr>
+      </w:pPr>
+      <w:r>
+        <w:rPr>
+          <w:rFonts w:ascii="Arial" w:hAnsi="Arial" w:cs="Arial"/>
+        </w:rPr>
+        <w:t>Saving/Loading</w:t>
+      </w:r>
+    </w:p>
+    <w:p>
+      <w:pPr>
+        <w:rPr>
+          <w:rFonts w:ascii="Arial" w:hAnsi="Arial" w:cs="Arial"/>
+          <w:b/>
+        </w:rPr>
+      </w:pPr>
+    </w:p>
+    <w:p>
+      <w:pPr>
+        <w:rPr>
+          <w:rFonts w:ascii="Arial" w:hAnsi="Arial" w:cs="Arial"/>
+          <w:b/>
+        </w:rPr>
+      </w:pPr>
+      <w:r>
+        <w:rPr>
+          <w:rFonts w:ascii="Arial" w:hAnsi="Arial" w:cs="Arial"/>
+          <w:b/>
+        </w:rPr>
+        <w:t>Environment</w:t>
+      </w:r>
+    </w:p>
+    <w:p>
+      <w:pPr>
+        <w:pStyle w:val="Listenabsatz"/>
+        <w:numPr>
+          <w:ilvl w:val="0"/>
+          <w:numId w:val="1"/>
+        </w:numPr>
+        <w:rPr>
+          <w:rFonts w:ascii="Arial" w:hAnsi="Arial" w:cs="Arial"/>
+        </w:rPr>
+      </w:pPr>
+      <w:r>
+        <w:rPr>
+          <w:rFonts w:ascii="Arial" w:hAnsi="Arial" w:cs="Arial"/>
+        </w:rPr>
+        <w:t>Memories appearing/disappearing</w:t>
+      </w:r>
+      <w:bookmarkStart w:id="0" w:name="_GoBack"/>
+      <w:bookmarkEnd w:id="0"/>
+    </w:p>
+    <w:p>
+      <w:pPr>
+        <w:pStyle w:val="Listenabsatz"/>
+        <w:numPr>
+          <w:ilvl w:val="0"/>
+          <w:numId w:val="1"/>
+        </w:numPr>
+        <w:rPr>
+          <w:rFonts w:ascii="Arial" w:hAnsi="Arial" w:cs="Arial"/>
+        </w:rPr>
+      </w:pPr>
+      <w:r>
+        <w:rPr>
+          <w:rFonts w:ascii="Arial" w:hAnsi="Arial" w:cs="Arial"/>
+        </w:rPr>
+        <w:t>Events (e.g. falling cigarette)</w:t>
+      </w:r>
+    </w:p>
+    <w:p>
+      <w:pPr>
+        <w:rPr>
+          <w:rFonts w:ascii="Arial" w:hAnsi="Arial" w:cs="Arial"/>
+        </w:rPr>
+      </w:pPr>
+    </w:p>
+    <w:p>
+      <w:pPr>
+        <w:rPr>
+          <w:rFonts w:ascii="Arial" w:hAnsi="Arial" w:cs="Arial"/>
+        </w:rPr>
+      </w:pPr>
+    </w:p>
     <w:sectPr>
       <w:pgSz w:w="11906" w:h="16838"/>
       <w:pgMar w:top="1985" w:right="1701" w:bottom="1701" w:left="1701" w:header="708" w:footer="708" w:gutter="0"/>
@@ -1875,6 +3537,23 @@
       <w:contextualSpacing/>
     </w:pPr>
   </w:style>
+  <w:style w:type="paragraph" w:styleId="StandardWeb">
+    <w:name w:val="Normal (Web)"/>
+    <w:basedOn w:val="Standard"/>
+    <w:uiPriority w:val="99"/>
+    <w:semiHidden/>
+    <w:unhideWhenUsed/>
+    <w:rsid w:val="00E3553B"/>
+    <w:pPr>
+      <w:spacing w:before="100" w:beforeAutospacing="1" w:after="100" w:afterAutospacing="1"/>
+    </w:pPr>
+    <w:rPr>
+      <w:rFonts w:ascii="Times New Roman" w:eastAsia="Times New Roman" w:hAnsi="Times New Roman" w:cs="Times New Roman"/>
+      <w:sz w:val="24"/>
+      <w:szCs w:val="24"/>
+      <w:lang w:val="de-DE"/>
+    </w:rPr>
+  </w:style>
 </w:styles>
 </file>
 

--- a/Organization/Asset List.docx
+++ b/Organization/Asset List.docx
@@ -1,6 +1,6 @@
 
 <file path=word/document.xml><?xml version="1.0" encoding="utf-8"?>
-<w:document xmlns:wpc="http://schemas.microsoft.com/office/word/2010/wordprocessingCanvas" xmlns:cx="http://schemas.microsoft.com/office/drawing/2014/chartex" xmlns:cx1="http://schemas.microsoft.com/office/drawing/2015/9/8/chartex" xmlns:cx2="http://schemas.microsoft.com/office/drawing/2015/10/21/chartex" xmlns:cx3="http://schemas.microsoft.com/office/drawing/2016/5/9/chartex" xmlns:cx4="http://schemas.microsoft.com/office/drawing/2016/5/10/chartex" xmlns:cx5="http://schemas.microsoft.com/office/drawing/2016/5/11/chartex" xmlns:cx6="http://schemas.microsoft.com/office/drawing/2016/5/12/chartex" xmlns:cx7="http://schemas.microsoft.com/office/drawing/2016/5/13/chartex" xmlns:cx8="http://schemas.microsoft.com/office/drawing/2016/5/14/chartex" xmlns:mc="http://schemas.openxmlformats.org/markup-compatibility/2006" xmlns:aink="http://schemas.microsoft.com/office/drawing/2016/ink" xmlns:am3d="http://schemas.microsoft.com/office/drawing/2017/model3d" xmlns:o="urn:schemas-microsoft-com:office:office" xmlns:r="http://schemas.openxmlformats.org/officeDocument/2006/relationships" xmlns:m="http://schemas.openxmlformats.org/officeDocument/2006/math" xmlns:v="urn:schemas-microsoft-com:vml" xmlns:wp14="http://schemas.microsoft.com/office/word/2010/wordprocessingDrawing" xmlns:wp="http://schemas.openxmlformats.org/drawingml/2006/wordprocessingDrawing" xmlns:w10="urn:schemas-microsoft-com:office:word" xmlns:w="http://schemas.openxmlformats.org/wordprocessingml/2006/main" xmlns:w14="http://schemas.microsoft.com/office/word/2010/wordml" xmlns:w15="http://schemas.microsoft.com/office/word/2012/wordml" xmlns:w16cid="http://schemas.microsoft.com/office/word/2016/wordml/cid" xmlns:w16se="http://schemas.microsoft.com/office/word/2015/wordml/symex" xmlns:wpg="http://schemas.microsoft.com/office/word/2010/wordprocessingGroup" xmlns:wpi="http://schemas.microsoft.com/office/word/2010/wordprocessingInk" xmlns:wne="http://schemas.microsoft.com/office/word/2006/wordml" xmlns:wps="http://schemas.microsoft.com/office/word/2010/wordprocessingShape" mc:Ignorable="w14 w15 w16se w16cid wp14">
+<w:document xmlns:wpc="http://schemas.microsoft.com/office/word/2010/wordprocessingCanvas" xmlns:mc="http://schemas.openxmlformats.org/markup-compatibility/2006" xmlns:o="urn:schemas-microsoft-com:office:office" xmlns:r="http://schemas.openxmlformats.org/officeDocument/2006/relationships" xmlns:m="http://schemas.openxmlformats.org/officeDocument/2006/math" xmlns:v="urn:schemas-microsoft-com:vml" xmlns:wp14="http://schemas.microsoft.com/office/word/2010/wordprocessingDrawing" xmlns:wp="http://schemas.openxmlformats.org/drawingml/2006/wordprocessingDrawing" xmlns:w10="urn:schemas-microsoft-com:office:word" xmlns:w="http://schemas.openxmlformats.org/wordprocessingml/2006/main" xmlns:w14="http://schemas.microsoft.com/office/word/2010/wordml" xmlns:wpg="http://schemas.microsoft.com/office/word/2010/wordprocessingGroup" xmlns:wpi="http://schemas.microsoft.com/office/word/2010/wordprocessingInk" xmlns:wne="http://schemas.microsoft.com/office/word/2006/wordml" xmlns:wps="http://schemas.microsoft.com/office/word/2010/wordprocessingShape" mc:Ignorable="w14 wp14">
   <w:body>
     <w:p>
       <w:pPr>
@@ -32,7 +32,7 @@
     </w:p>
     <w:p>
       <w:pPr>
-        <w:pStyle w:val="Listenabsatz"/>
+        <w:pStyle w:val="ListParagraph"/>
         <w:numPr>
           <w:ilvl w:val="0"/>
           <w:numId w:val="3"/>
@@ -47,7 +47,7 @@
     </w:p>
     <w:p>
       <w:pPr>
-        <w:pStyle w:val="Listenabsatz"/>
+        <w:pStyle w:val="ListParagraph"/>
         <w:numPr>
           <w:ilvl w:val="0"/>
           <w:numId w:val="3"/>
@@ -62,7 +62,7 @@
     </w:p>
     <w:p>
       <w:pPr>
-        <w:pStyle w:val="Listenabsatz"/>
+        <w:pStyle w:val="ListParagraph"/>
         <w:numPr>
           <w:ilvl w:val="0"/>
           <w:numId w:val="6"/>
@@ -95,7 +95,7 @@
     </w:p>
     <w:p>
       <w:pPr>
-        <w:pStyle w:val="Listenabsatz"/>
+        <w:pStyle w:val="ListParagraph"/>
         <w:numPr>
           <w:ilvl w:val="0"/>
           <w:numId w:val="3"/>
@@ -107,7 +107,7 @@
     </w:p>
     <w:p>
       <w:pPr>
-        <w:pStyle w:val="Listenabsatz"/>
+        <w:pStyle w:val="ListParagraph"/>
         <w:numPr>
           <w:ilvl w:val="0"/>
           <w:numId w:val="3"/>
@@ -119,7 +119,7 @@
     </w:p>
     <w:p>
       <w:pPr>
-        <w:pStyle w:val="Listenabsatz"/>
+        <w:pStyle w:val="ListParagraph"/>
         <w:numPr>
           <w:ilvl w:val="0"/>
           <w:numId w:val="3"/>
@@ -131,7 +131,7 @@
     </w:p>
     <w:p>
       <w:pPr>
-        <w:pStyle w:val="Listenabsatz"/>
+        <w:pStyle w:val="ListParagraph"/>
         <w:numPr>
           <w:ilvl w:val="0"/>
           <w:numId w:val="5"/>
@@ -169,7 +169,7 @@
     </w:p>
     <w:p>
       <w:pPr>
-        <w:pStyle w:val="Listenabsatz"/>
+        <w:pStyle w:val="ListParagraph"/>
         <w:numPr>
           <w:ilvl w:val="0"/>
           <w:numId w:val="3"/>
@@ -192,7 +192,7 @@
     </w:p>
     <w:p>
       <w:pPr>
-        <w:pStyle w:val="Listenabsatz"/>
+        <w:pStyle w:val="ListParagraph"/>
         <w:numPr>
           <w:ilvl w:val="0"/>
           <w:numId w:val="2"/>
@@ -224,7 +224,7 @@
     </w:p>
     <w:p>
       <w:pPr>
-        <w:pStyle w:val="Listenabsatz"/>
+        <w:pStyle w:val="ListParagraph"/>
         <w:numPr>
           <w:ilvl w:val="0"/>
           <w:numId w:val="2"/>
@@ -245,7 +245,7 @@
     </w:p>
     <w:p>
       <w:pPr>
-        <w:pStyle w:val="Listenabsatz"/>
+        <w:pStyle w:val="ListParagraph"/>
         <w:numPr>
           <w:ilvl w:val="0"/>
           <w:numId w:val="5"/>
@@ -262,7 +262,7 @@
     </w:p>
     <w:p>
       <w:pPr>
-        <w:pStyle w:val="Listenabsatz"/>
+        <w:pStyle w:val="ListParagraph"/>
         <w:numPr>
           <w:ilvl w:val="0"/>
           <w:numId w:val="2"/>
@@ -274,7 +274,7 @@
     </w:p>
     <w:p>
       <w:pPr>
-        <w:pStyle w:val="Listenabsatz"/>
+        <w:pStyle w:val="ListParagraph"/>
         <w:numPr>
           <w:ilvl w:val="0"/>
           <w:numId w:val="2"/>
@@ -307,7 +307,7 @@
     </w:p>
     <w:p>
       <w:pPr>
-        <w:pStyle w:val="Listenabsatz"/>
+        <w:pStyle w:val="ListParagraph"/>
         <w:numPr>
           <w:ilvl w:val="0"/>
           <w:numId w:val="2"/>
@@ -333,7 +333,7 @@
     </w:p>
     <w:p>
       <w:pPr>
-        <w:pStyle w:val="Listenabsatz"/>
+        <w:pStyle w:val="ListParagraph"/>
         <w:numPr>
           <w:ilvl w:val="0"/>
           <w:numId w:val="2"/>
@@ -345,7 +345,7 @@
     </w:p>
     <w:p>
       <w:pPr>
-        <w:pStyle w:val="Listenabsatz"/>
+        <w:pStyle w:val="ListParagraph"/>
         <w:numPr>
           <w:ilvl w:val="0"/>
           <w:numId w:val="4"/>
@@ -384,7 +384,7 @@
     </w:p>
     <w:p>
       <w:pPr>
-        <w:pStyle w:val="Listenabsatz"/>
+        <w:pStyle w:val="ListParagraph"/>
         <w:numPr>
           <w:ilvl w:val="0"/>
           <w:numId w:val="2"/>
@@ -396,7 +396,7 @@
     </w:p>
     <w:p>
       <w:pPr>
-        <w:pStyle w:val="Listenabsatz"/>
+        <w:pStyle w:val="ListParagraph"/>
         <w:numPr>
           <w:ilvl w:val="0"/>
           <w:numId w:val="2"/>
@@ -408,7 +408,7 @@
     </w:p>
     <w:p>
       <w:pPr>
-        <w:pStyle w:val="Listenabsatz"/>
+        <w:pStyle w:val="ListParagraph"/>
         <w:numPr>
           <w:ilvl w:val="0"/>
           <w:numId w:val="2"/>
@@ -420,7 +420,7 @@
     </w:p>
     <w:p>
       <w:pPr>
-        <w:pStyle w:val="Listenabsatz"/>
+        <w:pStyle w:val="ListParagraph"/>
         <w:numPr>
           <w:ilvl w:val="0"/>
           <w:numId w:val="2"/>
@@ -432,7 +432,7 @@
     </w:p>
     <w:p>
       <w:pPr>
-        <w:pStyle w:val="Listenabsatz"/>
+        <w:pStyle w:val="ListParagraph"/>
         <w:numPr>
           <w:ilvl w:val="0"/>
           <w:numId w:val="4"/>
@@ -450,7 +450,7 @@
     </w:p>
     <w:p>
       <w:pPr>
-        <w:pStyle w:val="Listenabsatz"/>
+        <w:pStyle w:val="ListParagraph"/>
         <w:numPr>
           <w:ilvl w:val="0"/>
           <w:numId w:val="1"/>
@@ -462,7 +462,7 @@
     </w:p>
     <w:p>
       <w:pPr>
-        <w:pStyle w:val="Listenabsatz"/>
+        <w:pStyle w:val="ListParagraph"/>
         <w:numPr>
           <w:ilvl w:val="0"/>
           <w:numId w:val="1"/>
@@ -474,7 +474,7 @@
     </w:p>
     <w:p>
       <w:pPr>
-        <w:pStyle w:val="Listenabsatz"/>
+        <w:pStyle w:val="ListParagraph"/>
         <w:numPr>
           <w:ilvl w:val="0"/>
           <w:numId w:val="1"/>
@@ -492,7 +492,7 @@
     </w:p>
     <w:p>
       <w:pPr>
-        <w:pStyle w:val="Listenabsatz"/>
+        <w:pStyle w:val="ListParagraph"/>
         <w:numPr>
           <w:ilvl w:val="0"/>
           <w:numId w:val="1"/>
@@ -504,7 +504,7 @@
     </w:p>
     <w:p>
       <w:pPr>
-        <w:pStyle w:val="Listenabsatz"/>
+        <w:pStyle w:val="ListParagraph"/>
         <w:numPr>
           <w:ilvl w:val="0"/>
           <w:numId w:val="1"/>
@@ -516,7 +516,7 @@
     </w:p>
     <w:p>
       <w:pPr>
-        <w:pStyle w:val="Listenabsatz"/>
+        <w:pStyle w:val="ListParagraph"/>
         <w:numPr>
           <w:ilvl w:val="0"/>
           <w:numId w:val="4"/>
@@ -528,7 +528,7 @@
     </w:p>
     <w:p>
       <w:pPr>
-        <w:pStyle w:val="Listenabsatz"/>
+        <w:pStyle w:val="ListParagraph"/>
         <w:numPr>
           <w:ilvl w:val="0"/>
           <w:numId w:val="4"/>
@@ -540,7 +540,7 @@
     </w:p>
     <w:p>
       <w:pPr>
-        <w:pStyle w:val="Listenabsatz"/>
+        <w:pStyle w:val="ListParagraph"/>
         <w:numPr>
           <w:ilvl w:val="0"/>
           <w:numId w:val="4"/>
@@ -555,39 +555,45 @@
       <w:r>
         <w:t>Arm Area</w:t>
       </w:r>
+    </w:p>
+    <w:p>
+      <w:pPr>
+        <w:pStyle w:val="ListParagraph"/>
+        <w:numPr>
+          <w:ilvl w:val="0"/>
+          <w:numId w:val="1"/>
+        </w:numPr>
+      </w:pPr>
+      <w:r>
+        <w:t>Friend whose statue was destroyed</w:t>
+      </w:r>
+      <w:r>
+        <w:t xml:space="preserve"> (distorted if possible)</w:t>
+      </w:r>
+    </w:p>
+    <w:p>
+      <w:pPr>
+        <w:pStyle w:val="ListParagraph"/>
+        <w:numPr>
+          <w:ilvl w:val="0"/>
+          <w:numId w:val="1"/>
+        </w:numPr>
+      </w:pPr>
+      <w:r>
+        <w:t>Party elements (drinks/glasses/board games/etc.…)</w:t>
+      </w:r>
+    </w:p>
+    <w:p/>
+    <w:p/>
+    <w:p>
+      <w:r>
+        <w:t>UI</w:t>
+      </w:r>
+    </w:p>
+    <w:p>
       <w:bookmarkStart w:id="0" w:name="_GoBack"/>
       <w:bookmarkEnd w:id="0"/>
     </w:p>
-    <w:p>
-      <w:pPr>
-        <w:pStyle w:val="Listenabsatz"/>
-        <w:numPr>
-          <w:ilvl w:val="0"/>
-          <w:numId w:val="1"/>
-        </w:numPr>
-      </w:pPr>
-      <w:r>
-        <w:t>Friend whose statue was destroyed</w:t>
-      </w:r>
-      <w:r>
-        <w:t xml:space="preserve"> (distorted if possible)</w:t>
-      </w:r>
-    </w:p>
-    <w:p>
-      <w:pPr>
-        <w:pStyle w:val="Listenabsatz"/>
-        <w:numPr>
-          <w:ilvl w:val="0"/>
-          <w:numId w:val="1"/>
-        </w:numPr>
-      </w:pPr>
-      <w:r>
-        <w:t>Party elements (drinks/glasses/board games/etc.…)</w:t>
-      </w:r>
-    </w:p>
-    <w:p/>
-    <w:p/>
-    <w:p/>
     <w:p/>
     <w:p/>
     <w:p/>
@@ -649,7 +655,7 @@
     </w:p>
     <w:p>
       <w:pPr>
-        <w:pStyle w:val="Listenabsatz"/>
+        <w:pStyle w:val="ListParagraph"/>
         <w:numPr>
           <w:ilvl w:val="0"/>
           <w:numId w:val="1"/>
@@ -661,7 +667,7 @@
     </w:p>
     <w:p>
       <w:pPr>
-        <w:pStyle w:val="Listenabsatz"/>
+        <w:pStyle w:val="ListParagraph"/>
         <w:numPr>
           <w:ilvl w:val="0"/>
           <w:numId w:val="1"/>
@@ -679,7 +685,7 @@
     </w:p>
     <w:p>
       <w:pPr>
-        <w:pStyle w:val="Listenabsatz"/>
+        <w:pStyle w:val="ListParagraph"/>
         <w:numPr>
           <w:ilvl w:val="0"/>
           <w:numId w:val="1"/>
@@ -691,7 +697,7 @@
     </w:p>
     <w:p>
       <w:pPr>
-        <w:pStyle w:val="Listenabsatz"/>
+        <w:pStyle w:val="ListParagraph"/>
         <w:numPr>
           <w:ilvl w:val="0"/>
           <w:numId w:val="1"/>
@@ -716,7 +722,7 @@
     </w:p>
     <w:p>
       <w:pPr>
-        <w:pStyle w:val="Listenabsatz"/>
+        <w:pStyle w:val="ListParagraph"/>
         <w:numPr>
           <w:ilvl w:val="0"/>
           <w:numId w:val="1"/>
@@ -738,8 +744,8 @@
 </file>
 
 <file path=word/numbering.xml><?xml version="1.0" encoding="utf-8"?>
-<w:numbering xmlns:wpc="http://schemas.microsoft.com/office/word/2010/wordprocessingCanvas" xmlns:cx="http://schemas.microsoft.com/office/drawing/2014/chartex" xmlns:cx1="http://schemas.microsoft.com/office/drawing/2015/9/8/chartex" xmlns:cx2="http://schemas.microsoft.com/office/drawing/2015/10/21/chartex" xmlns:cx3="http://schemas.microsoft.com/office/drawing/2016/5/9/chartex" xmlns:cx4="http://schemas.microsoft.com/office/drawing/2016/5/10/chartex" xmlns:cx5="http://schemas.microsoft.com/office/drawing/2016/5/11/chartex" xmlns:cx6="http://schemas.microsoft.com/office/drawing/2016/5/12/chartex" xmlns:cx7="http://schemas.microsoft.com/office/drawing/2016/5/13/chartex" xmlns:cx8="http://schemas.microsoft.com/office/drawing/2016/5/14/chartex" xmlns:mc="http://schemas.openxmlformats.org/markup-compatibility/2006" xmlns:aink="http://schemas.microsoft.com/office/drawing/2016/ink" xmlns:am3d="http://schemas.microsoft.com/office/drawing/2017/model3d" xmlns:o="urn:schemas-microsoft-com:office:office" xmlns:r="http://schemas.openxmlformats.org/officeDocument/2006/relationships" xmlns:m="http://schemas.openxmlformats.org/officeDocument/2006/math" xmlns:v="urn:schemas-microsoft-com:vml" xmlns:wp14="http://schemas.microsoft.com/office/word/2010/wordprocessingDrawing" xmlns:wp="http://schemas.openxmlformats.org/drawingml/2006/wordprocessingDrawing" xmlns:w10="urn:schemas-microsoft-com:office:word" xmlns:w="http://schemas.openxmlformats.org/wordprocessingml/2006/main" xmlns:w14="http://schemas.microsoft.com/office/word/2010/wordml" xmlns:w15="http://schemas.microsoft.com/office/word/2012/wordml" xmlns:w16cid="http://schemas.microsoft.com/office/word/2016/wordml/cid" xmlns:w16se="http://schemas.microsoft.com/office/word/2015/wordml/symex" xmlns:wpg="http://schemas.microsoft.com/office/word/2010/wordprocessingGroup" xmlns:wpi="http://schemas.microsoft.com/office/word/2010/wordprocessingInk" xmlns:wne="http://schemas.microsoft.com/office/word/2006/wordml" xmlns:wps="http://schemas.microsoft.com/office/word/2010/wordprocessingShape" mc:Ignorable="w14 w15 w16se w16cid wp14">
-  <w:abstractNum w:abstractNumId="0" w15:restartNumberingAfterBreak="0">
+<w:numbering xmlns:wpc="http://schemas.microsoft.com/office/word/2010/wordprocessingCanvas" xmlns:mc="http://schemas.openxmlformats.org/markup-compatibility/2006" xmlns:o="urn:schemas-microsoft-com:office:office" xmlns:r="http://schemas.openxmlformats.org/officeDocument/2006/relationships" xmlns:m="http://schemas.openxmlformats.org/officeDocument/2006/math" xmlns:v="urn:schemas-microsoft-com:vml" xmlns:wp14="http://schemas.microsoft.com/office/word/2010/wordprocessingDrawing" xmlns:wp="http://schemas.openxmlformats.org/drawingml/2006/wordprocessingDrawing" xmlns:w10="urn:schemas-microsoft-com:office:word" xmlns:w="http://schemas.openxmlformats.org/wordprocessingml/2006/main" xmlns:w14="http://schemas.microsoft.com/office/word/2010/wordml" xmlns:wpg="http://schemas.microsoft.com/office/word/2010/wordprocessingGroup" xmlns:wpi="http://schemas.microsoft.com/office/word/2010/wordprocessingInk" xmlns:wne="http://schemas.microsoft.com/office/word/2006/wordml" xmlns:wps="http://schemas.microsoft.com/office/word/2010/wordprocessingShape" mc:Ignorable="w14 wp14">
+  <w:abstractNum w:abstractNumId="0">
     <w:nsid w:val="096760F8"/>
     <w:multiLevelType w:val="hybridMultilevel"/>
     <w:tmpl w:val="5BFE73C2"/>
@@ -851,7 +857,7 @@
       </w:rPr>
     </w:lvl>
   </w:abstractNum>
-  <w:abstractNum w:abstractNumId="1" w15:restartNumberingAfterBreak="0">
+  <w:abstractNum w:abstractNumId="1">
     <w:nsid w:val="2DD3401C"/>
     <w:multiLevelType w:val="hybridMultilevel"/>
     <w:tmpl w:val="C4A2F9E6"/>
@@ -963,7 +969,7 @@
       </w:rPr>
     </w:lvl>
   </w:abstractNum>
-  <w:abstractNum w:abstractNumId="2" w15:restartNumberingAfterBreak="0">
+  <w:abstractNum w:abstractNumId="2">
     <w:nsid w:val="2E75010F"/>
     <w:multiLevelType w:val="hybridMultilevel"/>
     <w:tmpl w:val="B99665C4"/>
@@ -1075,7 +1081,7 @@
       </w:rPr>
     </w:lvl>
   </w:abstractNum>
-  <w:abstractNum w:abstractNumId="3" w15:restartNumberingAfterBreak="0">
+  <w:abstractNum w:abstractNumId="3">
     <w:nsid w:val="3EE87D85"/>
     <w:multiLevelType w:val="hybridMultilevel"/>
     <w:tmpl w:val="4DCE3354"/>
@@ -1187,7 +1193,7 @@
       </w:rPr>
     </w:lvl>
   </w:abstractNum>
-  <w:abstractNum w:abstractNumId="4" w15:restartNumberingAfterBreak="0">
+  <w:abstractNum w:abstractNumId="4">
     <w:nsid w:val="583F3825"/>
     <w:multiLevelType w:val="hybridMultilevel"/>
     <w:tmpl w:val="820A1EC2"/>
@@ -1299,7 +1305,7 @@
       </w:rPr>
     </w:lvl>
   </w:abstractNum>
-  <w:abstractNum w:abstractNumId="5" w15:restartNumberingAfterBreak="0">
+  <w:abstractNum w:abstractNumId="5">
     <w:nsid w:val="7C25735A"/>
     <w:multiLevelType w:val="hybridMultilevel"/>
     <w:tmpl w:val="68B42B44"/>
@@ -1433,7 +1439,7 @@
 </file>
 
 <file path=word/styles.xml><?xml version="1.0" encoding="utf-8"?>
-<w:styles xmlns:mc="http://schemas.openxmlformats.org/markup-compatibility/2006" xmlns:r="http://schemas.openxmlformats.org/officeDocument/2006/relationships" xmlns:w="http://schemas.openxmlformats.org/wordprocessingml/2006/main" xmlns:w14="http://schemas.microsoft.com/office/word/2010/wordml" xmlns:w15="http://schemas.microsoft.com/office/word/2012/wordml" xmlns:w16cid="http://schemas.microsoft.com/office/word/2016/wordml/cid" xmlns:w16se="http://schemas.microsoft.com/office/word/2015/wordml/symex" mc:Ignorable="w14 w15 w16se w16cid">
+<w:styles xmlns:mc="http://schemas.openxmlformats.org/markup-compatibility/2006" xmlns:r="http://schemas.openxmlformats.org/officeDocument/2006/relationships" xmlns:w="http://schemas.openxmlformats.org/wordprocessingml/2006/main" xmlns:w14="http://schemas.microsoft.com/office/word/2010/wordml" mc:Ignorable="w14">
   <w:docDefaults>
     <w:rPrDefault>
       <w:rPr>
@@ -1449,384 +1455,146 @@
       </w:pPr>
     </w:pPrDefault>
   </w:docDefaults>
-  <w:latentStyles w:defLockedState="0" w:defUIPriority="99" w:defSemiHidden="0" w:defUnhideWhenUsed="0" w:defQFormat="0" w:count="375">
-    <w:lsdException w:name="Normal" w:uiPriority="0" w:qFormat="1"/>
-    <w:lsdException w:name="heading 1" w:uiPriority="9" w:qFormat="1"/>
-    <w:lsdException w:name="heading 2" w:semiHidden="1" w:uiPriority="9" w:unhideWhenUsed="1" w:qFormat="1"/>
-    <w:lsdException w:name="heading 3" w:semiHidden="1" w:uiPriority="9" w:unhideWhenUsed="1" w:qFormat="1"/>
-    <w:lsdException w:name="heading 4" w:semiHidden="1" w:uiPriority="9" w:unhideWhenUsed="1" w:qFormat="1"/>
-    <w:lsdException w:name="heading 5" w:semiHidden="1" w:uiPriority="9" w:unhideWhenUsed="1" w:qFormat="1"/>
-    <w:lsdException w:name="heading 6" w:semiHidden="1" w:uiPriority="9" w:unhideWhenUsed="1" w:qFormat="1"/>
-    <w:lsdException w:name="heading 7" w:semiHidden="1" w:uiPriority="9" w:unhideWhenUsed="1" w:qFormat="1"/>
-    <w:lsdException w:name="heading 8" w:semiHidden="1" w:uiPriority="9" w:unhideWhenUsed="1" w:qFormat="1"/>
-    <w:lsdException w:name="heading 9" w:semiHidden="1" w:uiPriority="9" w:unhideWhenUsed="1" w:qFormat="1"/>
-    <w:lsdException w:name="index 1" w:semiHidden="1" w:unhideWhenUsed="1"/>
-    <w:lsdException w:name="index 2" w:semiHidden="1" w:unhideWhenUsed="1"/>
-    <w:lsdException w:name="index 3" w:semiHidden="1" w:unhideWhenUsed="1"/>
-    <w:lsdException w:name="index 4" w:semiHidden="1" w:unhideWhenUsed="1"/>
-    <w:lsdException w:name="index 5" w:semiHidden="1" w:unhideWhenUsed="1"/>
-    <w:lsdException w:name="index 6" w:semiHidden="1" w:unhideWhenUsed="1"/>
-    <w:lsdException w:name="index 7" w:semiHidden="1" w:unhideWhenUsed="1"/>
-    <w:lsdException w:name="index 8" w:semiHidden="1" w:unhideWhenUsed="1"/>
-    <w:lsdException w:name="index 9" w:semiHidden="1" w:unhideWhenUsed="1"/>
-    <w:lsdException w:name="toc 1" w:semiHidden="1" w:uiPriority="39" w:unhideWhenUsed="1"/>
-    <w:lsdException w:name="toc 2" w:semiHidden="1" w:uiPriority="39" w:unhideWhenUsed="1"/>
-    <w:lsdException w:name="toc 3" w:semiHidden="1" w:uiPriority="39" w:unhideWhenUsed="1"/>
-    <w:lsdException w:name="toc 4" w:semiHidden="1" w:uiPriority="39" w:unhideWhenUsed="1"/>
-    <w:lsdException w:name="toc 5" w:semiHidden="1" w:uiPriority="39" w:unhideWhenUsed="1"/>
-    <w:lsdException w:name="toc 6" w:semiHidden="1" w:uiPriority="39" w:unhideWhenUsed="1"/>
-    <w:lsdException w:name="toc 7" w:semiHidden="1" w:uiPriority="39" w:unhideWhenUsed="1"/>
-    <w:lsdException w:name="toc 8" w:semiHidden="1" w:uiPriority="39" w:unhideWhenUsed="1"/>
-    <w:lsdException w:name="toc 9" w:semiHidden="1" w:uiPriority="39" w:unhideWhenUsed="1"/>
-    <w:lsdException w:name="Normal Indent" w:semiHidden="1" w:unhideWhenUsed="1"/>
-    <w:lsdException w:name="footnote text" w:semiHidden="1" w:unhideWhenUsed="1"/>
-    <w:lsdException w:name="annotation text" w:semiHidden="1" w:unhideWhenUsed="1"/>
-    <w:lsdException w:name="header" w:semiHidden="1" w:unhideWhenUsed="1"/>
-    <w:lsdException w:name="footer" w:semiHidden="1" w:unhideWhenUsed="1"/>
-    <w:lsdException w:name="index heading" w:semiHidden="1" w:unhideWhenUsed="1"/>
-    <w:lsdException w:name="caption" w:semiHidden="1" w:uiPriority="35" w:unhideWhenUsed="1" w:qFormat="1"/>
-    <w:lsdException w:name="table of figures" w:semiHidden="1" w:unhideWhenUsed="1"/>
-    <w:lsdException w:name="envelope address" w:semiHidden="1" w:unhideWhenUsed="1"/>
-    <w:lsdException w:name="envelope return" w:semiHidden="1" w:unhideWhenUsed="1"/>
-    <w:lsdException w:name="footnote reference" w:semiHidden="1" w:unhideWhenUsed="1"/>
-    <w:lsdException w:name="annotation reference" w:semiHidden="1" w:unhideWhenUsed="1"/>
-    <w:lsdException w:name="line number" w:semiHidden="1" w:unhideWhenUsed="1"/>
-    <w:lsdException w:name="page number" w:semiHidden="1" w:unhideWhenUsed="1"/>
-    <w:lsdException w:name="endnote reference" w:semiHidden="1" w:unhideWhenUsed="1"/>
-    <w:lsdException w:name="endnote text" w:semiHidden="1" w:unhideWhenUsed="1"/>
-    <w:lsdException w:name="table of authorities" w:semiHidden="1" w:unhideWhenUsed="1"/>
-    <w:lsdException w:name="macro" w:semiHidden="1" w:unhideWhenUsed="1"/>
-    <w:lsdException w:name="toa heading" w:semiHidden="1" w:unhideWhenUsed="1"/>
-    <w:lsdException w:name="List" w:semiHidden="1" w:unhideWhenUsed="1"/>
-    <w:lsdException w:name="List Bullet" w:semiHidden="1" w:unhideWhenUsed="1"/>
-    <w:lsdException w:name="List Number" w:semiHidden="1" w:unhideWhenUsed="1"/>
-    <w:lsdException w:name="List 2" w:semiHidden="1" w:unhideWhenUsed="1"/>
-    <w:lsdException w:name="List 3" w:semiHidden="1" w:unhideWhenUsed="1"/>
-    <w:lsdException w:name="List 4" w:semiHidden="1" w:unhideWhenUsed="1"/>
-    <w:lsdException w:name="List 5" w:semiHidden="1" w:unhideWhenUsed="1"/>
-    <w:lsdException w:name="List Bullet 2" w:semiHidden="1" w:unhideWhenUsed="1"/>
-    <w:lsdException w:name="List Bullet 3" w:semiHidden="1" w:unhideWhenUsed="1"/>
-    <w:lsdException w:name="List Bullet 4" w:semiHidden="1" w:unhideWhenUsed="1"/>
-    <w:lsdException w:name="List Bullet 5" w:semiHidden="1" w:unhideWhenUsed="1"/>
-    <w:lsdException w:name="List Number 2" w:semiHidden="1" w:unhideWhenUsed="1"/>
-    <w:lsdException w:name="List Number 3" w:semiHidden="1" w:unhideWhenUsed="1"/>
-    <w:lsdException w:name="List Number 4" w:semiHidden="1" w:unhideWhenUsed="1"/>
-    <w:lsdException w:name="List Number 5" w:semiHidden="1" w:unhideWhenUsed="1"/>
-    <w:lsdException w:name="Title" w:uiPriority="10" w:qFormat="1"/>
-    <w:lsdException w:name="Closing" w:semiHidden="1" w:unhideWhenUsed="1"/>
-    <w:lsdException w:name="Signature" w:semiHidden="1" w:unhideWhenUsed="1"/>
-    <w:lsdException w:name="Default Paragraph Font" w:semiHidden="1" w:uiPriority="1" w:unhideWhenUsed="1"/>
-    <w:lsdException w:name="Body Text" w:semiHidden="1" w:unhideWhenUsed="1"/>
-    <w:lsdException w:name="Body Text Indent" w:semiHidden="1" w:unhideWhenUsed="1"/>
-    <w:lsdException w:name="List Continue" w:semiHidden="1" w:unhideWhenUsed="1"/>
-    <w:lsdException w:name="List Continue 2" w:semiHidden="1" w:unhideWhenUsed="1"/>
-    <w:lsdException w:name="List Continue 3" w:semiHidden="1" w:unhideWhenUsed="1"/>
-    <w:lsdException w:name="List Continue 4" w:semiHidden="1" w:unhideWhenUsed="1"/>
-    <w:lsdException w:name="List Continue 5" w:semiHidden="1" w:unhideWhenUsed="1"/>
-    <w:lsdException w:name="Message Header" w:semiHidden="1" w:unhideWhenUsed="1"/>
-    <w:lsdException w:name="Subtitle" w:uiPriority="11" w:qFormat="1"/>
-    <w:lsdException w:name="Salutation" w:semiHidden="1" w:unhideWhenUsed="1"/>
-    <w:lsdException w:name="Date" w:semiHidden="1" w:unhideWhenUsed="1"/>
-    <w:lsdException w:name="Body Text First Indent" w:semiHidden="1" w:unhideWhenUsed="1"/>
-    <w:lsdException w:name="Body Text First Indent 2" w:semiHidden="1" w:unhideWhenUsed="1"/>
-    <w:lsdException w:name="Note Heading" w:semiHidden="1" w:unhideWhenUsed="1"/>
-    <w:lsdException w:name="Body Text 2" w:semiHidden="1" w:unhideWhenUsed="1"/>
-    <w:lsdException w:name="Body Text 3" w:semiHidden="1" w:unhideWhenUsed="1"/>
-    <w:lsdException w:name="Body Text Indent 2" w:semiHidden="1" w:unhideWhenUsed="1"/>
-    <w:lsdException w:name="Body Text Indent 3" w:semiHidden="1" w:unhideWhenUsed="1"/>
-    <w:lsdException w:name="Block Text" w:semiHidden="1" w:unhideWhenUsed="1"/>
-    <w:lsdException w:name="Hyperlink" w:semiHidden="1" w:unhideWhenUsed="1"/>
-    <w:lsdException w:name="FollowedHyperlink" w:semiHidden="1" w:unhideWhenUsed="1"/>
-    <w:lsdException w:name="Strong" w:uiPriority="22" w:qFormat="1"/>
-    <w:lsdException w:name="Emphasis" w:uiPriority="20" w:qFormat="1"/>
-    <w:lsdException w:name="Document Map" w:semiHidden="1" w:unhideWhenUsed="1"/>
-    <w:lsdException w:name="Plain Text" w:semiHidden="1" w:unhideWhenUsed="1"/>
-    <w:lsdException w:name="E-mail Signature" w:semiHidden="1" w:unhideWhenUsed="1"/>
-    <w:lsdException w:name="HTML Top of Form" w:semiHidden="1" w:unhideWhenUsed="1"/>
-    <w:lsdException w:name="HTML Bottom of Form" w:semiHidden="1" w:unhideWhenUsed="1"/>
-    <w:lsdException w:name="Normal (Web)" w:semiHidden="1" w:unhideWhenUsed="1"/>
-    <w:lsdException w:name="HTML Acronym" w:semiHidden="1" w:unhideWhenUsed="1"/>
-    <w:lsdException w:name="HTML Address" w:semiHidden="1" w:unhideWhenUsed="1"/>
-    <w:lsdException w:name="HTML Cite" w:semiHidden="1" w:unhideWhenUsed="1"/>
-    <w:lsdException w:name="HTML Code" w:semiHidden="1" w:unhideWhenUsed="1"/>
-    <w:lsdException w:name="HTML Definition" w:semiHidden="1" w:unhideWhenUsed="1"/>
-    <w:lsdException w:name="HTML Keyboard" w:semiHidden="1" w:unhideWhenUsed="1"/>
-    <w:lsdException w:name="HTML Preformatted" w:semiHidden="1" w:unhideWhenUsed="1"/>
-    <w:lsdException w:name="HTML Sample" w:semiHidden="1" w:unhideWhenUsed="1"/>
-    <w:lsdException w:name="HTML Typewriter" w:semiHidden="1" w:unhideWhenUsed="1"/>
-    <w:lsdException w:name="HTML Variable" w:semiHidden="1" w:unhideWhenUsed="1"/>
-    <w:lsdException w:name="Normal Table" w:semiHidden="1" w:unhideWhenUsed="1"/>
-    <w:lsdException w:name="annotation subject" w:semiHidden="1" w:unhideWhenUsed="1"/>
-    <w:lsdException w:name="No List" w:semiHidden="1" w:unhideWhenUsed="1"/>
-    <w:lsdException w:name="Outline List 1" w:semiHidden="1" w:unhideWhenUsed="1"/>
-    <w:lsdException w:name="Outline List 2" w:semiHidden="1" w:unhideWhenUsed="1"/>
-    <w:lsdException w:name="Outline List 3" w:semiHidden="1" w:unhideWhenUsed="1"/>
-    <w:lsdException w:name="Table Simple 1" w:semiHidden="1" w:unhideWhenUsed="1"/>
-    <w:lsdException w:name="Table Simple 2" w:semiHidden="1" w:unhideWhenUsed="1"/>
-    <w:lsdException w:name="Table Simple 3" w:semiHidden="1" w:unhideWhenUsed="1"/>
-    <w:lsdException w:name="Table Classic 1" w:semiHidden="1" w:unhideWhenUsed="1"/>
-    <w:lsdException w:name="Table Classic 2" w:semiHidden="1" w:unhideWhenUsed="1"/>
-    <w:lsdException w:name="Table Classic 3" w:semiHidden="1" w:unhideWhenUsed="1"/>
-    <w:lsdException w:name="Table Classic 4" w:semiHidden="1" w:unhideWhenUsed="1"/>
-    <w:lsdException w:name="Table Colorful 1" w:semiHidden="1" w:unhideWhenUsed="1"/>
-    <w:lsdException w:name="Table Colorful 2" w:semiHidden="1" w:unhideWhenUsed="1"/>
-    <w:lsdException w:name="Table Colorful 3" w:semiHidden="1" w:unhideWhenUsed="1"/>
-    <w:lsdException w:name="Table Columns 1" w:semiHidden="1" w:unhideWhenUsed="1"/>
-    <w:lsdException w:name="Table Columns 2" w:semiHidden="1" w:unhideWhenUsed="1"/>
-    <w:lsdException w:name="Table Columns 3" w:semiHidden="1" w:unhideWhenUsed="1"/>
-    <w:lsdException w:name="Table Columns 4" w:semiHidden="1" w:unhideWhenUsed="1"/>
-    <w:lsdException w:name="Table Columns 5" w:semiHidden="1" w:unhideWhenUsed="1"/>
-    <w:lsdException w:name="Table Grid 1" w:semiHidden="1" w:unhideWhenUsed="1"/>
-    <w:lsdException w:name="Table Grid 2" w:semiHidden="1" w:unhideWhenUsed="1"/>
-    <w:lsdException w:name="Table Grid 3" w:semiHidden="1" w:unhideWhenUsed="1"/>
-    <w:lsdException w:name="Table Grid 4" w:semiHidden="1" w:unhideWhenUsed="1"/>
-    <w:lsdException w:name="Table Grid 5" w:semiHidden="1" w:unhideWhenUsed="1"/>
-    <w:lsdException w:name="Table Grid 6" w:semiHidden="1" w:unhideWhenUsed="1"/>
-    <w:lsdException w:name="Table Grid 7" w:semiHidden="1" w:unhideWhenUsed="1"/>
-    <w:lsdException w:name="Table Grid 8" w:semiHidden="1" w:unhideWhenUsed="1"/>
-    <w:lsdException w:name="Table List 1" w:semiHidden="1" w:unhideWhenUsed="1"/>
-    <w:lsdException w:name="Table List 2" w:semiHidden="1" w:unhideWhenUsed="1"/>
-    <w:lsdException w:name="Table List 3" w:semiHidden="1" w:unhideWhenUsed="1"/>
-    <w:lsdException w:name="Table List 4" w:semiHidden="1" w:unhideWhenUsed="1"/>
-    <w:lsdException w:name="Table List 5" w:semiHidden="1" w:unhideWhenUsed="1"/>
-    <w:lsdException w:name="Table List 6" w:semiHidden="1" w:unhideWhenUsed="1"/>
-    <w:lsdException w:name="Table List 7" w:semiHidden="1" w:unhideWhenUsed="1"/>
-    <w:lsdException w:name="Table List 8" w:semiHidden="1" w:unhideWhenUsed="1"/>
-    <w:lsdException w:name="Table 3D effects 1" w:semiHidden="1" w:unhideWhenUsed="1"/>
-    <w:lsdException w:name="Table 3D effects 2" w:semiHidden="1" w:unhideWhenUsed="1"/>
-    <w:lsdException w:name="Table 3D effects 3" w:semiHidden="1" w:unhideWhenUsed="1"/>
-    <w:lsdException w:name="Table Contemporary" w:semiHidden="1" w:unhideWhenUsed="1"/>
-    <w:lsdException w:name="Table Elegant" w:semiHidden="1" w:unhideWhenUsed="1"/>
-    <w:lsdException w:name="Table Professional" w:semiHidden="1" w:unhideWhenUsed="1"/>
-    <w:lsdException w:name="Table Subtle 1" w:semiHidden="1" w:unhideWhenUsed="1"/>
-    <w:lsdException w:name="Table Subtle 2" w:semiHidden="1" w:unhideWhenUsed="1"/>
-    <w:lsdException w:name="Table Web 1" w:semiHidden="1" w:unhideWhenUsed="1"/>
-    <w:lsdException w:name="Table Web 2" w:semiHidden="1" w:unhideWhenUsed="1"/>
-    <w:lsdException w:name="Table Web 3" w:semiHidden="1" w:unhideWhenUsed="1"/>
-    <w:lsdException w:name="Balloon Text" w:semiHidden="1" w:unhideWhenUsed="1"/>
-    <w:lsdException w:name="Table Grid" w:uiPriority="39"/>
-    <w:lsdException w:name="Table Theme" w:semiHidden="1" w:unhideWhenUsed="1"/>
-    <w:lsdException w:name="Placeholder Text" w:semiHidden="1"/>
-    <w:lsdException w:name="No Spacing" w:uiPriority="1" w:qFormat="1"/>
-    <w:lsdException w:name="Light Shading" w:uiPriority="60"/>
-    <w:lsdException w:name="Light List" w:uiPriority="61"/>
-    <w:lsdException w:name="Light Grid" w:uiPriority="62"/>
-    <w:lsdException w:name="Medium Shading 1" w:uiPriority="63"/>
-    <w:lsdException w:name="Medium Shading 2" w:uiPriority="64"/>
-    <w:lsdException w:name="Medium List 1" w:uiPriority="65"/>
-    <w:lsdException w:name="Medium List 2" w:uiPriority="66"/>
-    <w:lsdException w:name="Medium Grid 1" w:uiPriority="67"/>
-    <w:lsdException w:name="Medium Grid 2" w:uiPriority="68"/>
-    <w:lsdException w:name="Medium Grid 3" w:uiPriority="69"/>
-    <w:lsdException w:name="Dark List" w:uiPriority="70"/>
-    <w:lsdException w:name="Colorful Shading" w:uiPriority="71"/>
-    <w:lsdException w:name="Colorful List" w:uiPriority="72"/>
-    <w:lsdException w:name="Colorful Grid" w:uiPriority="73"/>
-    <w:lsdException w:name="Light Shading Accent 1" w:uiPriority="60"/>
-    <w:lsdException w:name="Light List Accent 1" w:uiPriority="61"/>
-    <w:lsdException w:name="Light Grid Accent 1" w:uiPriority="62"/>
-    <w:lsdException w:name="Medium Shading 1 Accent 1" w:uiPriority="63"/>
-    <w:lsdException w:name="Medium Shading 2 Accent 1" w:uiPriority="64"/>
-    <w:lsdException w:name="Medium List 1 Accent 1" w:uiPriority="65"/>
-    <w:lsdException w:name="Revision" w:semiHidden="1"/>
-    <w:lsdException w:name="List Paragraph" w:uiPriority="34" w:qFormat="1"/>
-    <w:lsdException w:name="Quote" w:uiPriority="29" w:qFormat="1"/>
-    <w:lsdException w:name="Intense Quote" w:uiPriority="30" w:qFormat="1"/>
-    <w:lsdException w:name="Medium List 2 Accent 1" w:uiPriority="66"/>
-    <w:lsdException w:name="Medium Grid 1 Accent 1" w:uiPriority="67"/>
-    <w:lsdException w:name="Medium Grid 2 Accent 1" w:uiPriority="68"/>
-    <w:lsdException w:name="Medium Grid 3 Accent 1" w:uiPriority="69"/>
-    <w:lsdException w:name="Dark List Accent 1" w:uiPriority="70"/>
-    <w:lsdException w:name="Colorful Shading Accent 1" w:uiPriority="71"/>
-    <w:lsdException w:name="Colorful List Accent 1" w:uiPriority="72"/>
-    <w:lsdException w:name="Colorful Grid Accent 1" w:uiPriority="73"/>
-    <w:lsdException w:name="Light Shading Accent 2" w:uiPriority="60"/>
-    <w:lsdException w:name="Light List Accent 2" w:uiPriority="61"/>
-    <w:lsdException w:name="Light Grid Accent 2" w:uiPriority="62"/>
-    <w:lsdException w:name="Medium Shading 1 Accent 2" w:uiPriority="63"/>
-    <w:lsdException w:name="Medium Shading 2 Accent 2" w:uiPriority="64"/>
-    <w:lsdException w:name="Medium List 1 Accent 2" w:uiPriority="65"/>
-    <w:lsdException w:name="Medium List 2 Accent 2" w:uiPriority="66"/>
-    <w:lsdException w:name="Medium Grid 1 Accent 2" w:uiPriority="67"/>
-    <w:lsdException w:name="Medium Grid 2 Accent 2" w:uiPriority="68"/>
-    <w:lsdException w:name="Medium Grid 3 Accent 2" w:uiPriority="69"/>
-    <w:lsdException w:name="Dark List Accent 2" w:uiPriority="70"/>
-    <w:lsdException w:name="Colorful Shading Accent 2" w:uiPriority="71"/>
-    <w:lsdException w:name="Colorful List Accent 2" w:uiPriority="72"/>
-    <w:lsdException w:name="Colorful Grid Accent 2" w:uiPriority="73"/>
-    <w:lsdException w:name="Light Shading Accent 3" w:uiPriority="60"/>
-    <w:lsdException w:name="Light List Accent 3" w:uiPriority="61"/>
-    <w:lsdException w:name="Light Grid Accent 3" w:uiPriority="62"/>
-    <w:lsdException w:name="Medium Shading 1 Accent 3" w:uiPriority="63"/>
-    <w:lsdException w:name="Medium Shading 2 Accent 3" w:uiPriority="64"/>
-    <w:lsdException w:name="Medium List 1 Accent 3" w:uiPriority="65"/>
-    <w:lsdException w:name="Medium List 2 Accent 3" w:uiPriority="66"/>
-    <w:lsdException w:name="Medium Grid 1 Accent 3" w:uiPriority="67"/>
-    <w:lsdException w:name="Medium Grid 2 Accent 3" w:uiPriority="68"/>
-    <w:lsdException w:name="Medium Grid 3 Accent 3" w:uiPriority="69"/>
-    <w:lsdException w:name="Dark List Accent 3" w:uiPriority="70"/>
-    <w:lsdException w:name="Colorful Shading Accent 3" w:uiPriority="71"/>
-    <w:lsdException w:name="Colorful List Accent 3" w:uiPriority="72"/>
-    <w:lsdException w:name="Colorful Grid Accent 3" w:uiPriority="73"/>
-    <w:lsdException w:name="Light Shading Accent 4" w:uiPriority="60"/>
-    <w:lsdException w:name="Light List Accent 4" w:uiPriority="61"/>
-    <w:lsdException w:name="Light Grid Accent 4" w:uiPriority="62"/>
-    <w:lsdException w:name="Medium Shading 1 Accent 4" w:uiPriority="63"/>
-    <w:lsdException w:name="Medium Shading 2 Accent 4" w:uiPriority="64"/>
-    <w:lsdException w:name="Medium List 1 Accent 4" w:uiPriority="65"/>
-    <w:lsdException w:name="Medium List 2 Accent 4" w:uiPriority="66"/>
-    <w:lsdException w:name="Medium Grid 1 Accent 4" w:uiPriority="67"/>
-    <w:lsdException w:name="Medium Grid 2 Accent 4" w:uiPriority="68"/>
-    <w:lsdException w:name="Medium Grid 3 Accent 4" w:uiPriority="69"/>
-    <w:lsdException w:name="Dark List Accent 4" w:uiPriority="70"/>
-    <w:lsdException w:name="Colorful Shading Accent 4" w:uiPriority="71"/>
-    <w:lsdException w:name="Colorful List Accent 4" w:uiPriority="72"/>
-    <w:lsdException w:name="Colorful Grid Accent 4" w:uiPriority="73"/>
-    <w:lsdException w:name="Light Shading Accent 5" w:uiPriority="60"/>
-    <w:lsdException w:name="Light List Accent 5" w:uiPriority="61"/>
-    <w:lsdException w:name="Light Grid Accent 5" w:uiPriority="62"/>
-    <w:lsdException w:name="Medium Shading 1 Accent 5" w:uiPriority="63"/>
-    <w:lsdException w:name="Medium Shading 2 Accent 5" w:uiPriority="64"/>
-    <w:lsdException w:name="Medium List 1 Accent 5" w:uiPriority="65"/>
-    <w:lsdException w:name="Medium List 2 Accent 5" w:uiPriority="66"/>
-    <w:lsdException w:name="Medium Grid 1 Accent 5" w:uiPriority="67"/>
-    <w:lsdException w:name="Medium Grid 2 Accent 5" w:uiPriority="68"/>
-    <w:lsdException w:name="Medium Grid 3 Accent 5" w:uiPriority="69"/>
-    <w:lsdException w:name="Dark List Accent 5" w:uiPriority="70"/>
-    <w:lsdException w:name="Colorful Shading Accent 5" w:uiPriority="71"/>
-    <w:lsdException w:name="Colorful List Accent 5" w:uiPriority="72"/>
-    <w:lsdException w:name="Colorful Grid Accent 5" w:uiPriority="73"/>
-    <w:lsdException w:name="Light Shading Accent 6" w:uiPriority="60"/>
-    <w:lsdException w:name="Light List Accent 6" w:uiPriority="61"/>
-    <w:lsdException w:name="Light Grid Accent 6" w:uiPriority="62"/>
-    <w:lsdException w:name="Medium Shading 1 Accent 6" w:uiPriority="63"/>
-    <w:lsdException w:name="Medium Shading 2 Accent 6" w:uiPriority="64"/>
-    <w:lsdException w:name="Medium List 1 Accent 6" w:uiPriority="65"/>
-    <w:lsdException w:name="Medium List 2 Accent 6" w:uiPriority="66"/>
-    <w:lsdException w:name="Medium Grid 1 Accent 6" w:uiPriority="67"/>
-    <w:lsdException w:name="Medium Grid 2 Accent 6" w:uiPriority="68"/>
-    <w:lsdException w:name="Medium Grid 3 Accent 6" w:uiPriority="69"/>
-    <w:lsdException w:name="Dark List Accent 6" w:uiPriority="70"/>
-    <w:lsdException w:name="Colorful Shading Accent 6" w:uiPriority="71"/>
-    <w:lsdException w:name="Colorful List Accent 6" w:uiPriority="72"/>
-    <w:lsdException w:name="Colorful Grid Accent 6" w:uiPriority="73"/>
-    <w:lsdException w:name="Subtle Emphasis" w:uiPriority="19" w:qFormat="1"/>
-    <w:lsdException w:name="Intense Emphasis" w:uiPriority="21" w:qFormat="1"/>
-    <w:lsdException w:name="Subtle Reference" w:uiPriority="31" w:qFormat="1"/>
-    <w:lsdException w:name="Intense Reference" w:uiPriority="32" w:qFormat="1"/>
-    <w:lsdException w:name="Book Title" w:uiPriority="33" w:qFormat="1"/>
-    <w:lsdException w:name="Bibliography" w:semiHidden="1" w:uiPriority="37" w:unhideWhenUsed="1"/>
-    <w:lsdException w:name="TOC Heading" w:semiHidden="1" w:uiPriority="39" w:unhideWhenUsed="1" w:qFormat="1"/>
-    <w:lsdException w:name="Plain Table 1" w:uiPriority="41"/>
-    <w:lsdException w:name="Plain Table 2" w:uiPriority="42"/>
-    <w:lsdException w:name="Plain Table 3" w:uiPriority="43"/>
-    <w:lsdException w:name="Plain Table 4" w:uiPriority="44"/>
-    <w:lsdException w:name="Plain Table 5" w:uiPriority="45"/>
-    <w:lsdException w:name="Grid Table Light" w:uiPriority="40"/>
-    <w:lsdException w:name="Grid Table 1 Light" w:uiPriority="46"/>
-    <w:lsdException w:name="Grid Table 2" w:uiPriority="47"/>
-    <w:lsdException w:name="Grid Table 3" w:uiPriority="48"/>
-    <w:lsdException w:name="Grid Table 4" w:uiPriority="49"/>
-    <w:lsdException w:name="Grid Table 5 Dark" w:uiPriority="50"/>
-    <w:lsdException w:name="Grid Table 6 Colorful" w:uiPriority="51"/>
-    <w:lsdException w:name="Grid Table 7 Colorful" w:uiPriority="52"/>
-    <w:lsdException w:name="Grid Table 1 Light Accent 1" w:uiPriority="46"/>
-    <w:lsdException w:name="Grid Table 2 Accent 1" w:uiPriority="47"/>
-    <w:lsdException w:name="Grid Table 3 Accent 1" w:uiPriority="48"/>
-    <w:lsdException w:name="Grid Table 4 Accent 1" w:uiPriority="49"/>
-    <w:lsdException w:name="Grid Table 5 Dark Accent 1" w:uiPriority="50"/>
-    <w:lsdException w:name="Grid Table 6 Colorful Accent 1" w:uiPriority="51"/>
-    <w:lsdException w:name="Grid Table 7 Colorful Accent 1" w:uiPriority="52"/>
-    <w:lsdException w:name="Grid Table 1 Light Accent 2" w:uiPriority="46"/>
-    <w:lsdException w:name="Grid Table 2 Accent 2" w:uiPriority="47"/>
-    <w:lsdException w:name="Grid Table 3 Accent 2" w:uiPriority="48"/>
-    <w:lsdException w:name="Grid Table 4 Accent 2" w:uiPriority="49"/>
-    <w:lsdException w:name="Grid Table 5 Dark Accent 2" w:uiPriority="50"/>
-    <w:lsdException w:name="Grid Table 6 Colorful Accent 2" w:uiPriority="51"/>
-    <w:lsdException w:name="Grid Table 7 Colorful Accent 2" w:uiPriority="52"/>
-    <w:lsdException w:name="Grid Table 1 Light Accent 3" w:uiPriority="46"/>
-    <w:lsdException w:name="Grid Table 2 Accent 3" w:uiPriority="47"/>
-    <w:lsdException w:name="Grid Table 3 Accent 3" w:uiPriority="48"/>
-    <w:lsdException w:name="Grid Table 4 Accent 3" w:uiPriority="49"/>
-    <w:lsdException w:name="Grid Table 5 Dark Accent 3" w:uiPriority="50"/>
-    <w:lsdException w:name="Grid Table 6 Colorful Accent 3" w:uiPriority="51"/>
-    <w:lsdException w:name="Grid Table 7 Colorful Accent 3" w:uiPriority="52"/>
-    <w:lsdException w:name="Grid Table 1 Light Accent 4" w:uiPriority="46"/>
-    <w:lsdException w:name="Grid Table 2 Accent 4" w:uiPriority="47"/>
-    <w:lsdException w:name="Grid Table 3 Accent 4" w:uiPriority="48"/>
-    <w:lsdException w:name="Grid Table 4 Accent 4" w:uiPriority="49"/>
-    <w:lsdException w:name="Grid Table 5 Dark Accent 4" w:uiPriority="50"/>
-    <w:lsdException w:name="Grid Table 6 Colorful Accent 4" w:uiPriority="51"/>
-    <w:lsdException w:name="Grid Table 7 Colorful Accent 4" w:uiPriority="52"/>
-    <w:lsdException w:name="Grid Table 1 Light Accent 5" w:uiPriority="46"/>
-    <w:lsdException w:name="Grid Table 2 Accent 5" w:uiPriority="47"/>
-    <w:lsdException w:name="Grid Table 3 Accent 5" w:uiPriority="48"/>
-    <w:lsdException w:name="Grid Table 4 Accent 5" w:uiPriority="49"/>
-    <w:lsdException w:name="Grid Table 5 Dark Accent 5" w:uiPriority="50"/>
-    <w:lsdException w:name="Grid Table 6 Colorful Accent 5" w:uiPriority="51"/>
-    <w:lsdException w:name="Grid Table 7 Colorful Accent 5" w:uiPriority="52"/>
-    <w:lsdException w:name="Grid Table 1 Light Accent 6" w:uiPriority="46"/>
-    <w:lsdException w:name="Grid Table 2 Accent 6" w:uiPriority="47"/>
-    <w:lsdException w:name="Grid Table 3 Accent 6" w:uiPriority="48"/>
-    <w:lsdException w:name="Grid Table 4 Accent 6" w:uiPriority="49"/>
-    <w:lsdException w:name="Grid Table 5 Dark Accent 6" w:uiPriority="50"/>
-    <w:lsdException w:name="Grid Table 6 Colorful Accent 6" w:uiPriority="51"/>
-    <w:lsdException w:name="Grid Table 7 Colorful Accent 6" w:uiPriority="52"/>
-    <w:lsdException w:name="List Table 1 Light" w:uiPriority="46"/>
-    <w:lsdException w:name="List Table 2" w:uiPriority="47"/>
-    <w:lsdException w:name="List Table 3" w:uiPriority="48"/>
-    <w:lsdException w:name="List Table 4" w:uiPriority="49"/>
-    <w:lsdException w:name="List Table 5 Dark" w:uiPriority="50"/>
-    <w:lsdException w:name="List Table 6 Colorful" w:uiPriority="51"/>
-    <w:lsdException w:name="List Table 7 Colorful" w:uiPriority="52"/>
-    <w:lsdException w:name="List Table 1 Light Accent 1" w:uiPriority="46"/>
-    <w:lsdException w:name="List Table 2 Accent 1" w:uiPriority="47"/>
-    <w:lsdException w:name="List Table 3 Accent 1" w:uiPriority="48"/>
-    <w:lsdException w:name="List Table 4 Accent 1" w:uiPriority="49"/>
-    <w:lsdException w:name="List Table 5 Dark Accent 1" w:uiPriority="50"/>
-    <w:lsdException w:name="List Table 6 Colorful Accent 1" w:uiPriority="51"/>
-    <w:lsdException w:name="List Table 7 Colorful Accent 1" w:uiPriority="52"/>
-    <w:lsdException w:name="List Table 1 Light Accent 2" w:uiPriority="46"/>
-    <w:lsdException w:name="List Table 2 Accent 2" w:uiPriority="47"/>
-    <w:lsdException w:name="List Table 3 Accent 2" w:uiPriority="48"/>
-    <w:lsdException w:name="List Table 4 Accent 2" w:uiPriority="49"/>
-    <w:lsdException w:name="List Table 5 Dark Accent 2" w:uiPriority="50"/>
-    <w:lsdException w:name="List Table 6 Colorful Accent 2" w:uiPriority="51"/>
-    <w:lsdException w:name="List Table 7 Colorful Accent 2" w:uiPriority="52"/>
-    <w:lsdException w:name="List Table 1 Light Accent 3" w:uiPriority="46"/>
-    <w:lsdException w:name="List Table 2 Accent 3" w:uiPriority="47"/>
-    <w:lsdException w:name="List Table 3 Accent 3" w:uiPriority="48"/>
-    <w:lsdException w:name="List Table 4 Accent 3" w:uiPriority="49"/>
-    <w:lsdException w:name="List Table 5 Dark Accent 3" w:uiPriority="50"/>
-    <w:lsdException w:name="List Table 6 Colorful Accent 3" w:uiPriority="51"/>
-    <w:lsdException w:name="List Table 7 Colorful Accent 3" w:uiPriority="52"/>
-    <w:lsdException w:name="List Table 1 Light Accent 4" w:uiPriority="46"/>
-    <w:lsdException w:name="List Table 2 Accent 4" w:uiPriority="47"/>
-    <w:lsdException w:name="List Table 3 Accent 4" w:uiPriority="48"/>
-    <w:lsdException w:name="List Table 4 Accent 4" w:uiPriority="49"/>
-    <w:lsdException w:name="List Table 5 Dark Accent 4" w:uiPriority="50"/>
-    <w:lsdException w:name="List Table 6 Colorful Accent 4" w:uiPriority="51"/>
-    <w:lsdException w:name="List Table 7 Colorful Accent 4" w:uiPriority="52"/>
-    <w:lsdException w:name="List Table 1 Light Accent 5" w:uiPriority="46"/>
-    <w:lsdException w:name="List Table 2 Accent 5" w:uiPriority="47"/>
-    <w:lsdException w:name="List Table 3 Accent 5" w:uiPriority="48"/>
-    <w:lsdException w:name="List Table 4 Accent 5" w:uiPriority="49"/>
-    <w:lsdException w:name="List Table 5 Dark Accent 5" w:uiPriority="50"/>
-    <w:lsdException w:name="List Table 6 Colorful Accent 5" w:uiPriority="51"/>
-    <w:lsdException w:name="List Table 7 Colorful Accent 5" w:uiPriority="52"/>
-    <w:lsdException w:name="List Table 1 Light Accent 6" w:uiPriority="46"/>
-    <w:lsdException w:name="List Table 2 Accent 6" w:uiPriority="47"/>
-    <w:lsdException w:name="List Table 3 Accent 6" w:uiPriority="48"/>
-    <w:lsdException w:name="List Table 4 Accent 6" w:uiPriority="49"/>
-    <w:lsdException w:name="List Table 5 Dark Accent 6" w:uiPriority="50"/>
-    <w:lsdException w:name="List Table 6 Colorful Accent 6" w:uiPriority="51"/>
-    <w:lsdException w:name="List Table 7 Colorful Accent 6" w:uiPriority="52"/>
-    <w:lsdException w:name="Mention" w:semiHidden="1" w:unhideWhenUsed="1"/>
-    <w:lsdException w:name="Smart Hyperlink" w:semiHidden="1" w:unhideWhenUsed="1"/>
-    <w:lsdException w:name="Hashtag" w:semiHidden="1" w:unhideWhenUsed="1"/>
-    <w:lsdException w:name="Unresolved Mention" w:semiHidden="1" w:unhideWhenUsed="1"/>
+  <w:latentStyles w:defLockedState="0" w:defUIPriority="99" w:defSemiHidden="1" w:defUnhideWhenUsed="1" w:defQFormat="0" w:count="267">
+    <w:lsdException w:name="Normal" w:semiHidden="0" w:uiPriority="0" w:unhideWhenUsed="0" w:qFormat="1"/>
+    <w:lsdException w:name="heading 1" w:semiHidden="0" w:uiPriority="9" w:unhideWhenUsed="0" w:qFormat="1"/>
+    <w:lsdException w:name="heading 2" w:uiPriority="9" w:qFormat="1"/>
+    <w:lsdException w:name="heading 3" w:uiPriority="9" w:qFormat="1"/>
+    <w:lsdException w:name="heading 4" w:uiPriority="9" w:qFormat="1"/>
+    <w:lsdException w:name="heading 5" w:uiPriority="9" w:qFormat="1"/>
+    <w:lsdException w:name="heading 6" w:uiPriority="9" w:qFormat="1"/>
+    <w:lsdException w:name="heading 7" w:uiPriority="9" w:qFormat="1"/>
+    <w:lsdException w:name="heading 8" w:uiPriority="9" w:qFormat="1"/>
+    <w:lsdException w:name="heading 9" w:uiPriority="9" w:qFormat="1"/>
+    <w:lsdException w:name="toc 1" w:uiPriority="39"/>
+    <w:lsdException w:name="toc 2" w:uiPriority="39"/>
+    <w:lsdException w:name="toc 3" w:uiPriority="39"/>
+    <w:lsdException w:name="toc 4" w:uiPriority="39"/>
+    <w:lsdException w:name="toc 5" w:uiPriority="39"/>
+    <w:lsdException w:name="toc 6" w:uiPriority="39"/>
+    <w:lsdException w:name="toc 7" w:uiPriority="39"/>
+    <w:lsdException w:name="toc 8" w:uiPriority="39"/>
+    <w:lsdException w:name="toc 9" w:uiPriority="39"/>
+    <w:lsdException w:name="caption" w:uiPriority="35" w:qFormat="1"/>
+    <w:lsdException w:name="Title" w:semiHidden="0" w:uiPriority="10" w:unhideWhenUsed="0" w:qFormat="1"/>
+    <w:lsdException w:name="Default Paragraph Font" w:uiPriority="1"/>
+    <w:lsdException w:name="Subtitle" w:semiHidden="0" w:uiPriority="11" w:unhideWhenUsed="0" w:qFormat="1"/>
+    <w:lsdException w:name="Strong" w:semiHidden="0" w:uiPriority="22" w:unhideWhenUsed="0" w:qFormat="1"/>
+    <w:lsdException w:name="Emphasis" w:semiHidden="0" w:uiPriority="20" w:unhideWhenUsed="0" w:qFormat="1"/>
+    <w:lsdException w:name="Table Grid" w:semiHidden="0" w:uiPriority="39" w:unhideWhenUsed="0"/>
+    <w:lsdException w:name="Placeholder Text" w:unhideWhenUsed="0"/>
+    <w:lsdException w:name="No Spacing" w:semiHidden="0" w:uiPriority="1" w:unhideWhenUsed="0" w:qFormat="1"/>
+    <w:lsdException w:name="Light Shading" w:semiHidden="0" w:uiPriority="60" w:unhideWhenUsed="0"/>
+    <w:lsdException w:name="Light List" w:semiHidden="0" w:uiPriority="61" w:unhideWhenUsed="0"/>
+    <w:lsdException w:name="Light Grid" w:semiHidden="0" w:uiPriority="62" w:unhideWhenUsed="0"/>
+    <w:lsdException w:name="Medium Shading 1" w:semiHidden="0" w:uiPriority="63" w:unhideWhenUsed="0"/>
+    <w:lsdException w:name="Medium Shading 2" w:semiHidden="0" w:uiPriority="64" w:unhideWhenUsed="0"/>
+    <w:lsdException w:name="Medium List 1" w:semiHidden="0" w:uiPriority="65" w:unhideWhenUsed="0"/>
+    <w:lsdException w:name="Medium List 2" w:semiHidden="0" w:uiPriority="66" w:unhideWhenUsed="0"/>
+    <w:lsdException w:name="Medium Grid 1" w:semiHidden="0" w:uiPriority="67" w:unhideWhenUsed="0"/>
+    <w:lsdException w:name="Medium Grid 2" w:semiHidden="0" w:uiPriority="68" w:unhideWhenUsed="0"/>
+    <w:lsdException w:name="Medium Grid 3" w:semiHidden="0" w:uiPriority="69" w:unhideWhenUsed="0"/>
+    <w:lsdException w:name="Dark List" w:semiHidden="0" w:uiPriority="70" w:unhideWhenUsed="0"/>
+    <w:lsdException w:name="Colorful Shading" w:semiHidden="0" w:uiPriority="71" w:unhideWhenUsed="0"/>
+    <w:lsdException w:name="Colorful List" w:semiHidden="0" w:uiPriority="72" w:unhideWhenUsed="0"/>
+    <w:lsdException w:name="Colorful Grid" w:semiHidden="0" w:uiPriority="73" w:unhideWhenUsed="0"/>
+    <w:lsdException w:name="Light Shading Accent 1" w:semiHidden="0" w:uiPriority="60" w:unhideWhenUsed="0"/>
+    <w:lsdException w:name="Light List Accent 1" w:semiHidden="0" w:uiPriority="61" w:unhideWhenUsed="0"/>
+    <w:lsdException w:name="Light Grid Accent 1" w:semiHidden="0" w:uiPriority="62" w:unhideWhenUsed="0"/>
+    <w:lsdException w:name="Medium Shading 1 Accent 1" w:semiHidden="0" w:uiPriority="63" w:unhideWhenUsed="0"/>
+    <w:lsdException w:name="Medium Shading 2 Accent 1" w:semiHidden="0" w:uiPriority="64" w:unhideWhenUsed="0"/>
+    <w:lsdException w:name="Medium List 1 Accent 1" w:semiHidden="0" w:uiPriority="65" w:unhideWhenUsed="0"/>
+    <w:lsdException w:name="Revision" w:unhideWhenUsed="0"/>
+    <w:lsdException w:name="List Paragraph" w:semiHidden="0" w:uiPriority="34" w:unhideWhenUsed="0" w:qFormat="1"/>
+    <w:lsdException w:name="Quote" w:semiHidden="0" w:uiPriority="29" w:unhideWhenUsed="0" w:qFormat="1"/>
+    <w:lsdException w:name="Intense Quote" w:semiHidden="0" w:uiPriority="30" w:unhideWhenUsed="0" w:qFormat="1"/>
+    <w:lsdException w:name="Medium List 2 Accent 1" w:semiHidden="0" w:uiPriority="66" w:unhideWhenUsed="0"/>
+    <w:lsdException w:name="Medium Grid 1 Accent 1" w:semiHidden="0" w:uiPriority="67" w:unhideWhenUsed="0"/>
+    <w:lsdException w:name="Medium Grid 2 Accent 1" w:semiHidden="0" w:uiPriority="68" w:unhideWhenUsed="0"/>
+    <w:lsdException w:name="Medium Grid 3 Accent 1" w:semiHidden="0" w:uiPriority="69" w:unhideWhenUsed="0"/>
+    <w:lsdException w:name="Dark List Accent 1" w:semiHidden="0" w:uiPriority="70" w:unhideWhenUsed="0"/>
+    <w:lsdException w:name="Colorful Shading Accent 1" w:semiHidden="0" w:uiPriority="71" w:unhideWhenUsed="0"/>
+    <w:lsdException w:name="Colorful List Accent 1" w:semiHidden="0" w:uiPriority="72" w:unhideWhenUsed="0"/>
+    <w:lsdException w:name="Colorful Grid Accent 1" w:semiHidden="0" w:uiPriority="73" w:unhideWhenUsed="0"/>
+    <w:lsdException w:name="Light Shading Accent 2" w:semiHidden="0" w:uiPriority="60" w:unhideWhenUsed="0"/>
+    <w:lsdException w:name="Light List Accent 2" w:semiHidden="0" w:uiPriority="61" w:unhideWhenUsed="0"/>
+    <w:lsdException w:name="Light Grid Accent 2" w:semiHidden="0" w:uiPriority="62" w:unhideWhenUsed="0"/>
+    <w:lsdException w:name="Medium Shading 1 Accent 2" w:semiHidden="0" w:uiPriority="63" w:unhideWhenUsed="0"/>
+    <w:lsdException w:name="Medium Shading 2 Accent 2" w:semiHidden="0" w:uiPriority="64" w:unhideWhenUsed="0"/>
+    <w:lsdException w:name="Medium List 1 Accent 2" w:semiHidden="0" w:uiPriority="65" w:unhideWhenUsed="0"/>
+    <w:lsdException w:name="Medium List 2 Accent 2" w:semiHidden="0" w:uiPriority="66" w:unhideWhenUsed="0"/>
+    <w:lsdException w:name="Medium Grid 1 Accent 2" w:semiHidden="0" w:uiPriority="67" w:unhideWhenUsed="0"/>
+    <w:lsdException w:name="Medium Grid 2 Accent 2" w:semiHidden="0" w:uiPriority="68" w:unhideWhenUsed="0"/>
+    <w:lsdException w:name="Medium Grid 3 Accent 2" w:semiHidden="0" w:uiPriority="69" w:unhideWhenUsed="0"/>
+    <w:lsdException w:name="Dark List Accent 2" w:semiHidden="0" w:uiPriority="70" w:unhideWhenUsed="0"/>
+    <w:lsdException w:name="Colorful Shading Accent 2" w:semiHidden="0" w:uiPriority="71" w:unhideWhenUsed="0"/>
+    <w:lsdException w:name="Colorful List Accent 2" w:semiHidden="0" w:uiPriority="72" w:unhideWhenUsed="0"/>
+    <w:lsdException w:name="Colorful Grid Accent 2" w:semiHidden="0" w:uiPriority="73" w:unhideWhenUsed="0"/>
+    <w:lsdException w:name="Light Shading Accent 3" w:semiHidden="0" w:uiPriority="60" w:unhideWhenUsed="0"/>
+    <w:lsdException w:name="Light List Accent 3" w:semiHidden="0" w:uiPriority="61" w:unhideWhenUsed="0"/>
+    <w:lsdException w:name="Light Grid Accent 3" w:semiHidden="0" w:uiPriority="62" w:unhideWhenUsed="0"/>
+    <w:lsdException w:name="Medium Shading 1 Accent 3" w:semiHidden="0" w:uiPriority="63" w:unhideWhenUsed="0"/>
+    <w:lsdException w:name="Medium Shading 2 Accent 3" w:semiHidden="0" w:uiPriority="64" w:unhideWhenUsed="0"/>
+    <w:lsdException w:name="Medium List 1 Accent 3" w:semiHidden="0" w:uiPriority="65" w:unhideWhenUsed="0"/>
+    <w:lsdException w:name="Medium List 2 Accent 3" w:semiHidden="0" w:uiPriority="66" w:unhideWhenUsed="0"/>
+    <w:lsdException w:name="Medium Grid 1 Accent 3" w:semiHidden="0" w:uiPriority="67" w:unhideWhenUsed="0"/>
+    <w:lsdException w:name="Medium Grid 2 Accent 3" w:semiHidden="0" w:uiPriority="68" w:unhideWhenUsed="0"/>
+    <w:lsdException w:name="Medium Grid 3 Accent 3" w:semiHidden="0" w:uiPriority="69" w:unhideWhenUsed="0"/>
+    <w:lsdException w:name="Dark List Accent 3" w:semiHidden="0" w:uiPriority="70" w:unhideWhenUsed="0"/>
+    <w:lsdException w:name="Colorful Shading Accent 3" w:semiHidden="0" w:uiPriority="71" w:unhideWhenUsed="0"/>
+    <w:lsdException w:name="Colorful List Accent 3" w:semiHidden="0" w:uiPriority="72" w:unhideWhenUsed="0"/>
+    <w:lsdException w:name="Colorful Grid Accent 3" w:semiHidden="0" w:uiPriority="73" w:unhideWhenUsed="0"/>
+    <w:lsdException w:name="Light Shading Accent 4" w:semiHidden="0" w:uiPriority="60" w:unhideWhenUsed="0"/>
+    <w:lsdException w:name="Light List Accent 4" w:semiHidden="0" w:uiPriority="61" w:unhideWhenUsed="0"/>
+    <w:lsdException w:name="Light Grid Accent 4" w:semiHidden="0" w:uiPriority="62" w:unhideWhenUsed="0"/>
+    <w:lsdException w:name="Medium Shading 1 Accent 4" w:semiHidden="0" w:uiPriority="63" w:unhideWhenUsed="0"/>
+    <w:lsdException w:name="Medium Shading 2 Accent 4" w:semiHidden="0" w:uiPriority="64" w:unhideWhenUsed="0"/>
+    <w:lsdException w:name="Medium List 1 Accent 4" w:semiHidden="0" w:uiPriority="65" w:unhideWhenUsed="0"/>
+    <w:lsdException w:name="Medium List 2 Accent 4" w:semiHidden="0" w:uiPriority="66" w:unhideWhenUsed="0"/>
+    <w:lsdException w:name="Medium Grid 1 Accent 4" w:semiHidden="0" w:uiPriority="67" w:unhideWhenUsed="0"/>
+    <w:lsdException w:name="Medium Grid 2 Accent 4" w:semiHidden="0" w:uiPriority="68" w:unhideWhenUsed="0"/>
+    <w:lsdException w:name="Medium Grid 3 Accent 4" w:semiHidden="0" w:uiPriority="69" w:unhideWhenUsed="0"/>
+    <w:lsdException w:name="Dark List Accent 4" w:semiHidden="0" w:uiPriority="70" w:unhideWhenUsed="0"/>
+    <w:lsdException w:name="Colorful Shading Accent 4" w:semiHidden="0" w:uiPriority="71" w:unhideWhenUsed="0"/>
+    <w:lsdException w:name="Colorful List Accent 4" w:semiHidden="0" w:uiPriority="72" w:unhideWhenUsed="0"/>
+    <w:lsdException w:name="Colorful Grid Accent 4" w:semiHidden="0" w:uiPriority="73" w:unhideWhenUsed="0"/>
+    <w:lsdException w:name="Light Shading Accent 5" w:semiHidden="0" w:uiPriority="60" w:unhideWhenUsed="0"/>
+    <w:lsdException w:name="Light List Accent 5" w:semiHidden="0" w:uiPriority="61" w:unhideWhenUsed="0"/>
+    <w:lsdException w:name="Light Grid Accent 5" w:semiHidden="0" w:uiPriority="62" w:unhideWhenUsed="0"/>
+    <w:lsdException w:name="Medium Shading 1 Accent 5" w:semiHidden="0" w:uiPriority="63" w:unhideWhenUsed="0"/>
+    <w:lsdException w:name="Medium Shading 2 Accent 5" w:semiHidden="0" w:uiPriority="64" w:unhideWhenUsed="0"/>
+    <w:lsdException w:name="Medium List 1 Accent 5" w:semiHidden="0" w:uiPriority="65" w:unhideWhenUsed="0"/>
+    <w:lsdException w:name="Medium List 2 Accent 5" w:semiHidden="0" w:uiPriority="66" w:unhideWhenUsed="0"/>
+    <w:lsdException w:name="Medium Grid 1 Accent 5" w:semiHidden="0" w:uiPriority="67" w:unhideWhenUsed="0"/>
+    <w:lsdException w:name="Medium Grid 2 Accent 5" w:semiHidden="0" w:uiPriority="68" w:unhideWhenUsed="0"/>
+    <w:lsdException w:name="Medium Grid 3 Accent 5" w:semiHidden="0" w:uiPriority="69" w:unhideWhenUsed="0"/>
+    <w:lsdException w:name="Dark List Accent 5" w:semiHidden="0" w:uiPriority="70" w:unhideWhenUsed="0"/>
+    <w:lsdException w:name="Colorful Shading Accent 5" w:semiHidden="0" w:uiPriority="71" w:unhideWhenUsed="0"/>
+    <w:lsdException w:name="Colorful List Accent 5" w:semiHidden="0" w:uiPriority="72" w:unhideWhenUsed="0"/>
+    <w:lsdException w:name="Colorful Grid Accent 5" w:semiHidden="0" w:uiPriority="73" w:unhideWhenUsed="0"/>
+    <w:lsdException w:name="Light Shading Accent 6" w:semiHidden="0" w:uiPriority="60" w:unhideWhenUsed="0"/>
+    <w:lsdException w:name="Light List Accent 6" w:semiHidden="0" w:uiPriority="61" w:unhideWhenUsed="0"/>
+    <w:lsdException w:name="Light Grid Accent 6" w:semiHidden="0" w:uiPriority="62" w:unhideWhenUsed="0"/>
+    <w:lsdException w:name="Medium Shading 1 Accent 6" w:semiHidden="0" w:uiPriority="63" w:unhideWhenUsed="0"/>
+    <w:lsdException w:name="Medium Shading 2 Accent 6" w:semiHidden="0" w:uiPriority="64" w:unhideWhenUsed="0"/>
+    <w:lsdException w:name="Medium List 1 Accent 6" w:semiHidden="0" w:uiPriority="65" w:unhideWhenUsed="0"/>
+    <w:lsdException w:name="Medium List 2 Accent 6" w:semiHidden="0" w:uiPriority="66" w:unhideWhenUsed="0"/>
+    <w:lsdException w:name="Medium Grid 1 Accent 6" w:semiHidden="0" w:uiPriority="67" w:unhideWhenUsed="0"/>
+    <w:lsdException w:name="Medium Grid 2 Accent 6" w:semiHidden="0" w:uiPriority="68" w:unhideWhenUsed="0"/>
+    <w:lsdException w:name="Medium Grid 3 Accent 6" w:semiHidden="0" w:uiPriority="69" w:unhideWhenUsed="0"/>
+    <w:lsdException w:name="Dark List Accent 6" w:semiHidden="0" w:uiPriority="70" w:unhideWhenUsed="0"/>
+    <w:lsdException w:name="Colorful Shading Accent 6" w:semiHidden="0" w:uiPriority="71" w:unhideWhenUsed="0"/>
+    <w:lsdException w:name="Colorful List Accent 6" w:semiHidden="0" w:uiPriority="72" w:unhideWhenUsed="0"/>
+    <w:lsdException w:name="Colorful Grid Accent 6" w:semiHidden="0" w:uiPriority="73" w:unhideWhenUsed="0"/>
+    <w:lsdException w:name="Subtle Emphasis" w:semiHidden="0" w:uiPriority="19" w:unhideWhenUsed="0" w:qFormat="1"/>
+    <w:lsdException w:name="Intense Emphasis" w:semiHidden="0" w:uiPriority="21" w:unhideWhenUsed="0" w:qFormat="1"/>
+    <w:lsdException w:name="Subtle Reference" w:semiHidden="0" w:uiPriority="31" w:unhideWhenUsed="0" w:qFormat="1"/>
+    <w:lsdException w:name="Intense Reference" w:semiHidden="0" w:uiPriority="32" w:unhideWhenUsed="0" w:qFormat="1"/>
+    <w:lsdException w:name="Book Title" w:semiHidden="0" w:uiPriority="33" w:unhideWhenUsed="0" w:qFormat="1"/>
+    <w:lsdException w:name="Bibliography" w:uiPriority="37"/>
+    <w:lsdException w:name="TOC Heading" w:uiPriority="39" w:qFormat="1"/>
   </w:latentStyles>
-  <w:style w:type="paragraph" w:default="1" w:styleId="Standard">
+  <w:style w:type="paragraph" w:default="1" w:styleId="Normal">
     <w:name w:val="Normal"/>
     <w:qFormat/>
     <w:rsid w:val="00DA2124"/>
@@ -1837,13 +1605,13 @@
       <w:lang w:val="en-US"/>
     </w:rPr>
   </w:style>
-  <w:style w:type="character" w:default="1" w:styleId="Absatz-Standardschriftart">
+  <w:style w:type="character" w:default="1" w:styleId="DefaultParagraphFont">
     <w:name w:val="Default Paragraph Font"/>
     <w:uiPriority w:val="1"/>
     <w:semiHidden/>
     <w:unhideWhenUsed/>
   </w:style>
-  <w:style w:type="table" w:default="1" w:styleId="NormaleTabelle">
+  <w:style w:type="table" w:default="1" w:styleId="TableNormal">
     <w:name w:val="Normal Table"/>
     <w:uiPriority w:val="99"/>
     <w:semiHidden/>
@@ -1858,15 +1626,223 @@
       </w:tblCellMar>
     </w:tblPr>
   </w:style>
-  <w:style w:type="numbering" w:default="1" w:styleId="KeineListe">
+  <w:style w:type="numbering" w:default="1" w:styleId="NoList">
     <w:name w:val="No List"/>
     <w:uiPriority w:val="99"/>
     <w:semiHidden/>
     <w:unhideWhenUsed/>
   </w:style>
-  <w:style w:type="paragraph" w:styleId="Listenabsatz">
+  <w:style w:type="paragraph" w:styleId="ListParagraph">
     <w:name w:val="List Paragraph"/>
-    <w:basedOn w:val="Standard"/>
+    <w:basedOn w:val="Normal"/>
+    <w:uiPriority w:val="34"/>
+    <w:qFormat/>
+    <w:rsid w:val="00C579ED"/>
+    <w:pPr>
+      <w:ind w:left="720"/>
+      <w:contextualSpacing/>
+    </w:pPr>
+  </w:style>
+</w:styles>
+</file>
+
+<file path=word/stylesWithEffects.xml><?xml version="1.0" encoding="utf-8"?>
+<w:styles xmlns:wpc="http://schemas.microsoft.com/office/word/2010/wordprocessingCanvas" xmlns:mc="http://schemas.openxmlformats.org/markup-compatibility/2006" xmlns:o="urn:schemas-microsoft-com:office:office" xmlns:r="http://schemas.openxmlformats.org/officeDocument/2006/relationships" xmlns:m="http://schemas.openxmlformats.org/officeDocument/2006/math" xmlns:v="urn:schemas-microsoft-com:vml" xmlns:wp14="http://schemas.microsoft.com/office/word/2010/wordprocessingDrawing" xmlns:wp="http://schemas.openxmlformats.org/drawingml/2006/wordprocessingDrawing" xmlns:w10="urn:schemas-microsoft-com:office:word" xmlns:w="http://schemas.openxmlformats.org/wordprocessingml/2006/main" xmlns:w14="http://schemas.microsoft.com/office/word/2010/wordml" xmlns:wpg="http://schemas.microsoft.com/office/word/2010/wordprocessingGroup" xmlns:wpi="http://schemas.microsoft.com/office/word/2010/wordprocessingInk" xmlns:wne="http://schemas.microsoft.com/office/word/2006/wordml" xmlns:wps="http://schemas.microsoft.com/office/word/2010/wordprocessingShape" mc:Ignorable="w14 wp14">
+  <w:docDefaults>
+    <w:rPrDefault>
+      <w:rPr>
+        <w:rFonts w:asciiTheme="minorHAnsi" w:eastAsiaTheme="minorEastAsia" w:hAnsiTheme="minorHAnsi" w:cstheme="minorBidi"/>
+        <w:sz w:val="22"/>
+        <w:szCs w:val="22"/>
+        <w:lang w:val="de-DE" w:eastAsia="ja-JP" w:bidi="ar-SA"/>
+      </w:rPr>
+    </w:rPrDefault>
+    <w:pPrDefault>
+      <w:pPr>
+        <w:spacing w:after="160" w:line="259" w:lineRule="auto"/>
+      </w:pPr>
+    </w:pPrDefault>
+  </w:docDefaults>
+  <w:latentStyles w:defLockedState="0" w:defUIPriority="99" w:defSemiHidden="1" w:defUnhideWhenUsed="1" w:defQFormat="0" w:count="267">
+    <w:lsdException w:name="Normal" w:semiHidden="0" w:uiPriority="0" w:unhideWhenUsed="0" w:qFormat="1"/>
+    <w:lsdException w:name="heading 1" w:semiHidden="0" w:uiPriority="9" w:unhideWhenUsed="0" w:qFormat="1"/>
+    <w:lsdException w:name="heading 2" w:uiPriority="9" w:qFormat="1"/>
+    <w:lsdException w:name="heading 3" w:uiPriority="9" w:qFormat="1"/>
+    <w:lsdException w:name="heading 4" w:uiPriority="9" w:qFormat="1"/>
+    <w:lsdException w:name="heading 5" w:uiPriority="9" w:qFormat="1"/>
+    <w:lsdException w:name="heading 6" w:uiPriority="9" w:qFormat="1"/>
+    <w:lsdException w:name="heading 7" w:uiPriority="9" w:qFormat="1"/>
+    <w:lsdException w:name="heading 8" w:uiPriority="9" w:qFormat="1"/>
+    <w:lsdException w:name="heading 9" w:uiPriority="9" w:qFormat="1"/>
+    <w:lsdException w:name="toc 1" w:uiPriority="39"/>
+    <w:lsdException w:name="toc 2" w:uiPriority="39"/>
+    <w:lsdException w:name="toc 3" w:uiPriority="39"/>
+    <w:lsdException w:name="toc 4" w:uiPriority="39"/>
+    <w:lsdException w:name="toc 5" w:uiPriority="39"/>
+    <w:lsdException w:name="toc 6" w:uiPriority="39"/>
+    <w:lsdException w:name="toc 7" w:uiPriority="39"/>
+    <w:lsdException w:name="toc 8" w:uiPriority="39"/>
+    <w:lsdException w:name="toc 9" w:uiPriority="39"/>
+    <w:lsdException w:name="caption" w:uiPriority="35" w:qFormat="1"/>
+    <w:lsdException w:name="Title" w:semiHidden="0" w:uiPriority="10" w:unhideWhenUsed="0" w:qFormat="1"/>
+    <w:lsdException w:name="Default Paragraph Font" w:uiPriority="1"/>
+    <w:lsdException w:name="Subtitle" w:semiHidden="0" w:uiPriority="11" w:unhideWhenUsed="0" w:qFormat="1"/>
+    <w:lsdException w:name="Strong" w:semiHidden="0" w:uiPriority="22" w:unhideWhenUsed="0" w:qFormat="1"/>
+    <w:lsdException w:name="Emphasis" w:semiHidden="0" w:uiPriority="20" w:unhideWhenUsed="0" w:qFormat="1"/>
+    <w:lsdException w:name="Table Grid" w:semiHidden="0" w:uiPriority="39" w:unhideWhenUsed="0"/>
+    <w:lsdException w:name="Placeholder Text" w:unhideWhenUsed="0"/>
+    <w:lsdException w:name="No Spacing" w:semiHidden="0" w:uiPriority="1" w:unhideWhenUsed="0" w:qFormat="1"/>
+    <w:lsdException w:name="Light Shading" w:semiHidden="0" w:uiPriority="60" w:unhideWhenUsed="0"/>
+    <w:lsdException w:name="Light List" w:semiHidden="0" w:uiPriority="61" w:unhideWhenUsed="0"/>
+    <w:lsdException w:name="Light Grid" w:semiHidden="0" w:uiPriority="62" w:unhideWhenUsed="0"/>
+    <w:lsdException w:name="Medium Shading 1" w:semiHidden="0" w:uiPriority="63" w:unhideWhenUsed="0"/>
+    <w:lsdException w:name="Medium Shading 2" w:semiHidden="0" w:uiPriority="64" w:unhideWhenUsed="0"/>
+    <w:lsdException w:name="Medium List 1" w:semiHidden="0" w:uiPriority="65" w:unhideWhenUsed="0"/>
+    <w:lsdException w:name="Medium List 2" w:semiHidden="0" w:uiPriority="66" w:unhideWhenUsed="0"/>
+    <w:lsdException w:name="Medium Grid 1" w:semiHidden="0" w:uiPriority="67" w:unhideWhenUsed="0"/>
+    <w:lsdException w:name="Medium Grid 2" w:semiHidden="0" w:uiPriority="68" w:unhideWhenUsed="0"/>
+    <w:lsdException w:name="Medium Grid 3" w:semiHidden="0" w:uiPriority="69" w:unhideWhenUsed="0"/>
+    <w:lsdException w:name="Dark List" w:semiHidden="0" w:uiPriority="70" w:unhideWhenUsed="0"/>
+    <w:lsdException w:name="Colorful Shading" w:semiHidden="0" w:uiPriority="71" w:unhideWhenUsed="0"/>
+    <w:lsdException w:name="Colorful List" w:semiHidden="0" w:uiPriority="72" w:unhideWhenUsed="0"/>
+    <w:lsdException w:name="Colorful Grid" w:semiHidden="0" w:uiPriority="73" w:unhideWhenUsed="0"/>
+    <w:lsdException w:name="Light Shading Accent 1" w:semiHidden="0" w:uiPriority="60" w:unhideWhenUsed="0"/>
+    <w:lsdException w:name="Light List Accent 1" w:semiHidden="0" w:uiPriority="61" w:unhideWhenUsed="0"/>
+    <w:lsdException w:name="Light Grid Accent 1" w:semiHidden="0" w:uiPriority="62" w:unhideWhenUsed="0"/>
+    <w:lsdException w:name="Medium Shading 1 Accent 1" w:semiHidden="0" w:uiPriority="63" w:unhideWhenUsed="0"/>
+    <w:lsdException w:name="Medium Shading 2 Accent 1" w:semiHidden="0" w:uiPriority="64" w:unhideWhenUsed="0"/>
+    <w:lsdException w:name="Medium List 1 Accent 1" w:semiHidden="0" w:uiPriority="65" w:unhideWhenUsed="0"/>
+    <w:lsdException w:name="Revision" w:unhideWhenUsed="0"/>
+    <w:lsdException w:name="List Paragraph" w:semiHidden="0" w:uiPriority="34" w:unhideWhenUsed="0" w:qFormat="1"/>
+    <w:lsdException w:name="Quote" w:semiHidden="0" w:uiPriority="29" w:unhideWhenUsed="0" w:qFormat="1"/>
+    <w:lsdException w:name="Intense Quote" w:semiHidden="0" w:uiPriority="30" w:unhideWhenUsed="0" w:qFormat="1"/>
+    <w:lsdException w:name="Medium List 2 Accent 1" w:semiHidden="0" w:uiPriority="66" w:unhideWhenUsed="0"/>
+    <w:lsdException w:name="Medium Grid 1 Accent 1" w:semiHidden="0" w:uiPriority="67" w:unhideWhenUsed="0"/>
+    <w:lsdException w:name="Medium Grid 2 Accent 1" w:semiHidden="0" w:uiPriority="68" w:unhideWhenUsed="0"/>
+    <w:lsdException w:name="Medium Grid 3 Accent 1" w:semiHidden="0" w:uiPriority="69" w:unhideWhenUsed="0"/>
+    <w:lsdException w:name="Dark List Accent 1" w:semiHidden="0" w:uiPriority="70" w:unhideWhenUsed="0"/>
+    <w:lsdException w:name="Colorful Shading Accent 1" w:semiHidden="0" w:uiPriority="71" w:unhideWhenUsed="0"/>
+    <w:lsdException w:name="Colorful List Accent 1" w:semiHidden="0" w:uiPriority="72" w:unhideWhenUsed="0"/>
+    <w:lsdException w:name="Colorful Grid Accent 1" w:semiHidden="0" w:uiPriority="73" w:unhideWhenUsed="0"/>
+    <w:lsdException w:name="Light Shading Accent 2" w:semiHidden="0" w:uiPriority="60" w:unhideWhenUsed="0"/>
+    <w:lsdException w:name="Light List Accent 2" w:semiHidden="0" w:uiPriority="61" w:unhideWhenUsed="0"/>
+    <w:lsdException w:name="Light Grid Accent 2" w:semiHidden="0" w:uiPriority="62" w:unhideWhenUsed="0"/>
+    <w:lsdException w:name="Medium Shading 1 Accent 2" w:semiHidden="0" w:uiPriority="63" w:unhideWhenUsed="0"/>
+    <w:lsdException w:name="Medium Shading 2 Accent 2" w:semiHidden="0" w:uiPriority="64" w:unhideWhenUsed="0"/>
+    <w:lsdException w:name="Medium List 1 Accent 2" w:semiHidden="0" w:uiPriority="65" w:unhideWhenUsed="0"/>
+    <w:lsdException w:name="Medium List 2 Accent 2" w:semiHidden="0" w:uiPriority="66" w:unhideWhenUsed="0"/>
+    <w:lsdException w:name="Medium Grid 1 Accent 2" w:semiHidden="0" w:uiPriority="67" w:unhideWhenUsed="0"/>
+    <w:lsdException w:name="Medium Grid 2 Accent 2" w:semiHidden="0" w:uiPriority="68" w:unhideWhenUsed="0"/>
+    <w:lsdException w:name="Medium Grid 3 Accent 2" w:semiHidden="0" w:uiPriority="69" w:unhideWhenUsed="0"/>
+    <w:lsdException w:name="Dark List Accent 2" w:semiHidden="0" w:uiPriority="70" w:unhideWhenUsed="0"/>
+    <w:lsdException w:name="Colorful Shading Accent 2" w:semiHidden="0" w:uiPriority="71" w:unhideWhenUsed="0"/>
+    <w:lsdException w:name="Colorful List Accent 2" w:semiHidden="0" w:uiPriority="72" w:unhideWhenUsed="0"/>
+    <w:lsdException w:name="Colorful Grid Accent 2" w:semiHidden="0" w:uiPriority="73" w:unhideWhenUsed="0"/>
+    <w:lsdException w:name="Light Shading Accent 3" w:semiHidden="0" w:uiPriority="60" w:unhideWhenUsed="0"/>
+    <w:lsdException w:name="Light List Accent 3" w:semiHidden="0" w:uiPriority="61" w:unhideWhenUsed="0"/>
+    <w:lsdException w:name="Light Grid Accent 3" w:semiHidden="0" w:uiPriority="62" w:unhideWhenUsed="0"/>
+    <w:lsdException w:name="Medium Shading 1 Accent 3" w:semiHidden="0" w:uiPriority="63" w:unhideWhenUsed="0"/>
+    <w:lsdException w:name="Medium Shading 2 Accent 3" w:semiHidden="0" w:uiPriority="64" w:unhideWhenUsed="0"/>
+    <w:lsdException w:name="Medium List 1 Accent 3" w:semiHidden="0" w:uiPriority="65" w:unhideWhenUsed="0"/>
+    <w:lsdException w:name="Medium List 2 Accent 3" w:semiHidden="0" w:uiPriority="66" w:unhideWhenUsed="0"/>
+    <w:lsdException w:name="Medium Grid 1 Accent 3" w:semiHidden="0" w:uiPriority="67" w:unhideWhenUsed="0"/>
+    <w:lsdException w:name="Medium Grid 2 Accent 3" w:semiHidden="0" w:uiPriority="68" w:unhideWhenUsed="0"/>
+    <w:lsdException w:name="Medium Grid 3 Accent 3" w:semiHidden="0" w:uiPriority="69" w:unhideWhenUsed="0"/>
+    <w:lsdException w:name="Dark List Accent 3" w:semiHidden="0" w:uiPriority="70" w:unhideWhenUsed="0"/>
+    <w:lsdException w:name="Colorful Shading Accent 3" w:semiHidden="0" w:uiPriority="71" w:unhideWhenUsed="0"/>
+    <w:lsdException w:name="Colorful List Accent 3" w:semiHidden="0" w:uiPriority="72" w:unhideWhenUsed="0"/>
+    <w:lsdException w:name="Colorful Grid Accent 3" w:semiHidden="0" w:uiPriority="73" w:unhideWhenUsed="0"/>
+    <w:lsdException w:name="Light Shading Accent 4" w:semiHidden="0" w:uiPriority="60" w:unhideWhenUsed="0"/>
+    <w:lsdException w:name="Light List Accent 4" w:semiHidden="0" w:uiPriority="61" w:unhideWhenUsed="0"/>
+    <w:lsdException w:name="Light Grid Accent 4" w:semiHidden="0" w:uiPriority="62" w:unhideWhenUsed="0"/>
+    <w:lsdException w:name="Medium Shading 1 Accent 4" w:semiHidden="0" w:uiPriority="63" w:unhideWhenUsed="0"/>
+    <w:lsdException w:name="Medium Shading 2 Accent 4" w:semiHidden="0" w:uiPriority="64" w:unhideWhenUsed="0"/>
+    <w:lsdException w:name="Medium List 1 Accent 4" w:semiHidden="0" w:uiPriority="65" w:unhideWhenUsed="0"/>
+    <w:lsdException w:name="Medium List 2 Accent 4" w:semiHidden="0" w:uiPriority="66" w:unhideWhenUsed="0"/>
+    <w:lsdException w:name="Medium Grid 1 Accent 4" w:semiHidden="0" w:uiPriority="67" w:unhideWhenUsed="0"/>
+    <w:lsdException w:name="Medium Grid 2 Accent 4" w:semiHidden="0" w:uiPriority="68" w:unhideWhenUsed="0"/>
+    <w:lsdException w:name="Medium Grid 3 Accent 4" w:semiHidden="0" w:uiPriority="69" w:unhideWhenUsed="0"/>
+    <w:lsdException w:name="Dark List Accent 4" w:semiHidden="0" w:uiPriority="70" w:unhideWhenUsed="0"/>
+    <w:lsdException w:name="Colorful Shading Accent 4" w:semiHidden="0" w:uiPriority="71" w:unhideWhenUsed="0"/>
+    <w:lsdException w:name="Colorful List Accent 4" w:semiHidden="0" w:uiPriority="72" w:unhideWhenUsed="0"/>
+    <w:lsdException w:name="Colorful Grid Accent 4" w:semiHidden="0" w:uiPriority="73" w:unhideWhenUsed="0"/>
+    <w:lsdException w:name="Light Shading Accent 5" w:semiHidden="0" w:uiPriority="60" w:unhideWhenUsed="0"/>
+    <w:lsdException w:name="Light List Accent 5" w:semiHidden="0" w:uiPriority="61" w:unhideWhenUsed="0"/>
+    <w:lsdException w:name="Light Grid Accent 5" w:semiHidden="0" w:uiPriority="62" w:unhideWhenUsed="0"/>
+    <w:lsdException w:name="Medium Shading 1 Accent 5" w:semiHidden="0" w:uiPriority="63" w:unhideWhenUsed="0"/>
+    <w:lsdException w:name="Medium Shading 2 Accent 5" w:semiHidden="0" w:uiPriority="64" w:unhideWhenUsed="0"/>
+    <w:lsdException w:name="Medium List 1 Accent 5" w:semiHidden="0" w:uiPriority="65" w:unhideWhenUsed="0"/>
+    <w:lsdException w:name="Medium List 2 Accent 5" w:semiHidden="0" w:uiPriority="66" w:unhideWhenUsed="0"/>
+    <w:lsdException w:name="Medium Grid 1 Accent 5" w:semiHidden="0" w:uiPriority="67" w:unhideWhenUsed="0"/>
+    <w:lsdException w:name="Medium Grid 2 Accent 5" w:semiHidden="0" w:uiPriority="68" w:unhideWhenUsed="0"/>
+    <w:lsdException w:name="Medium Grid 3 Accent 5" w:semiHidden="0" w:uiPriority="69" w:unhideWhenUsed="0"/>
+    <w:lsdException w:name="Dark List Accent 5" w:semiHidden="0" w:uiPriority="70" w:unhideWhenUsed="0"/>
+    <w:lsdException w:name="Colorful Shading Accent 5" w:semiHidden="0" w:uiPriority="71" w:unhideWhenUsed="0"/>
+    <w:lsdException w:name="Colorful List Accent 5" w:semiHidden="0" w:uiPriority="72" w:unhideWhenUsed="0"/>
+    <w:lsdException w:name="Colorful Grid Accent 5" w:semiHidden="0" w:uiPriority="73" w:unhideWhenUsed="0"/>
+    <w:lsdException w:name="Light Shading Accent 6" w:semiHidden="0" w:uiPriority="60" w:unhideWhenUsed="0"/>
+    <w:lsdException w:name="Light List Accent 6" w:semiHidden="0" w:uiPriority="61" w:unhideWhenUsed="0"/>
+    <w:lsdException w:name="Light Grid Accent 6" w:semiHidden="0" w:uiPriority="62" w:unhideWhenUsed="0"/>
+    <w:lsdException w:name="Medium Shading 1 Accent 6" w:semiHidden="0" w:uiPriority="63" w:unhideWhenUsed="0"/>
+    <w:lsdException w:name="Medium Shading 2 Accent 6" w:semiHidden="0" w:uiPriority="64" w:unhideWhenUsed="0"/>
+    <w:lsdException w:name="Medium List 1 Accent 6" w:semiHidden="0" w:uiPriority="65" w:unhideWhenUsed="0"/>
+    <w:lsdException w:name="Medium List 2 Accent 6" w:semiHidden="0" w:uiPriority="66" w:unhideWhenUsed="0"/>
+    <w:lsdException w:name="Medium Grid 1 Accent 6" w:semiHidden="0" w:uiPriority="67" w:unhideWhenUsed="0"/>
+    <w:lsdException w:name="Medium Grid 2 Accent 6" w:semiHidden="0" w:uiPriority="68" w:unhideWhenUsed="0"/>
+    <w:lsdException w:name="Medium Grid 3 Accent 6" w:semiHidden="0" w:uiPriority="69" w:unhideWhenUsed="0"/>
+    <w:lsdException w:name="Dark List Accent 6" w:semiHidden="0" w:uiPriority="70" w:unhideWhenUsed="0"/>
+    <w:lsdException w:name="Colorful Shading Accent 6" w:semiHidden="0" w:uiPriority="71" w:unhideWhenUsed="0"/>
+    <w:lsdException w:name="Colorful List Accent 6" w:semiHidden="0" w:uiPriority="72" w:unhideWhenUsed="0"/>
+    <w:lsdException w:name="Colorful Grid Accent 6" w:semiHidden="0" w:uiPriority="73" w:unhideWhenUsed="0"/>
+    <w:lsdException w:name="Subtle Emphasis" w:semiHidden="0" w:uiPriority="19" w:unhideWhenUsed="0" w:qFormat="1"/>
+    <w:lsdException w:name="Intense Emphasis" w:semiHidden="0" w:uiPriority="21" w:unhideWhenUsed="0" w:qFormat="1"/>
+    <w:lsdException w:name="Subtle Reference" w:semiHidden="0" w:uiPriority="31" w:unhideWhenUsed="0" w:qFormat="1"/>
+    <w:lsdException w:name="Intense Reference" w:semiHidden="0" w:uiPriority="32" w:unhideWhenUsed="0" w:qFormat="1"/>
+    <w:lsdException w:name="Book Title" w:semiHidden="0" w:uiPriority="33" w:unhideWhenUsed="0" w:qFormat="1"/>
+    <w:lsdException w:name="Bibliography" w:uiPriority="37"/>
+    <w:lsdException w:name="TOC Heading" w:uiPriority="39" w:qFormat="1"/>
+  </w:latentStyles>
+  <w:style w:type="paragraph" w:default="1" w:styleId="Normal">
+    <w:name w:val="Normal"/>
+    <w:qFormat/>
+    <w:rsid w:val="00DA2124"/>
+    <w:pPr>
+      <w:spacing w:after="0" w:line="240" w:lineRule="auto"/>
+    </w:pPr>
+    <w:rPr>
+      <w:lang w:val="en-US"/>
+    </w:rPr>
+  </w:style>
+  <w:style w:type="character" w:default="1" w:styleId="DefaultParagraphFont">
+    <w:name w:val="Default Paragraph Font"/>
+    <w:uiPriority w:val="1"/>
+    <w:semiHidden/>
+    <w:unhideWhenUsed/>
+  </w:style>
+  <w:style w:type="table" w:default="1" w:styleId="TableNormal">
+    <w:name w:val="Normal Table"/>
+    <w:uiPriority w:val="99"/>
+    <w:semiHidden/>
+    <w:unhideWhenUsed/>
+    <w:tblPr>
+      <w:tblInd w:w="0" w:type="dxa"/>
+      <w:tblCellMar>
+        <w:top w:w="0" w:type="dxa"/>
+        <w:left w:w="108" w:type="dxa"/>
+        <w:bottom w:w="0" w:type="dxa"/>
+        <w:right w:w="108" w:type="dxa"/>
+      </w:tblCellMar>
+    </w:tblPr>
+  </w:style>
+  <w:style w:type="numbering" w:default="1" w:styleId="NoList">
+    <w:name w:val="No List"/>
+    <w:uiPriority w:val="99"/>
+    <w:semiHidden/>
+    <w:unhideWhenUsed/>
+  </w:style>
+  <w:style w:type="paragraph" w:styleId="ListParagraph">
+    <w:name w:val="List Paragraph"/>
+    <w:basedOn w:val="Normal"/>
     <w:uiPriority w:val="34"/>
     <w:qFormat/>
     <w:rsid w:val="00C579ED"/>
@@ -1921,7 +1897,7 @@
     </a:clrScheme>
     <a:fontScheme name="Office">
       <a:majorFont>
-        <a:latin typeface="Calibri Light" panose="020F0302020204030204"/>
+        <a:latin typeface="Calibri Light"/>
         <a:ea typeface=""/>
         <a:cs typeface=""/>
         <a:font script="Jpan" typeface="游ゴシック Light"/>
@@ -1973,7 +1949,7 @@
         <a:font script="Tfng" typeface="Ebrima"/>
       </a:majorFont>
       <a:minorFont>
-        <a:latin typeface="Calibri" panose="020F0502020204030204"/>
+        <a:latin typeface="Calibri"/>
         <a:ea typeface=""/>
         <a:cs typeface=""/>
         <a:font script="Jpan" typeface="游明朝"/>
@@ -2167,7 +2143,7 @@
   <a:extraClrSchemeLst/>
   <a:extLst>
     <a:ext uri="{05A4C25C-085E-4340-85A3-A5531E510DB2}">
-      <thm15:themeFamily xmlns:thm15="http://schemas.microsoft.com/office/thememl/2012/main" name="Office Theme" id="{62F939B6-93AF-4DB8-9C6B-D6C7DFDC589F}" vid="{4A3C46E8-61CC-4603-A589-7422A47A8E4A}"/>
+      <thm15:themeFamily xmlns:thm15="http://schemas.microsoft.com/office/thememl/2012/main" xmlns="" name="Office Theme" id="{62F939B6-93AF-4DB8-9C6B-D6C7DFDC589F}" vid="{4A3C46E8-61CC-4603-A589-7422A47A8E4A}"/>
     </a:ext>
   </a:extLst>
 </a:theme>

--- a/Organization/Asset List.docx
+++ b/Organization/Asset List.docx
@@ -1,30 +1,40 @@
 
 <file path=word/document.xml><?xml version="1.0" encoding="utf-8"?>
-<w:document xmlns:wpc="http://schemas.microsoft.com/office/word/2010/wordprocessingCanvas" xmlns:mc="http://schemas.openxmlformats.org/markup-compatibility/2006" xmlns:o="urn:schemas-microsoft-com:office:office" xmlns:r="http://schemas.openxmlformats.org/officeDocument/2006/relationships" xmlns:m="http://schemas.openxmlformats.org/officeDocument/2006/math" xmlns:v="urn:schemas-microsoft-com:vml" xmlns:wp14="http://schemas.microsoft.com/office/word/2010/wordprocessingDrawing" xmlns:wp="http://schemas.openxmlformats.org/drawingml/2006/wordprocessingDrawing" xmlns:w10="urn:schemas-microsoft-com:office:word" xmlns:w="http://schemas.openxmlformats.org/wordprocessingml/2006/main" xmlns:w14="http://schemas.microsoft.com/office/word/2010/wordml" xmlns:wpg="http://schemas.microsoft.com/office/word/2010/wordprocessingGroup" xmlns:wpi="http://schemas.microsoft.com/office/word/2010/wordprocessingInk" xmlns:wne="http://schemas.microsoft.com/office/word/2006/wordml" xmlns:wps="http://schemas.microsoft.com/office/word/2010/wordprocessingShape" mc:Ignorable="w14 wp14">
+<w:document xmlns:wpc="http://schemas.microsoft.com/office/word/2010/wordprocessingCanvas" xmlns:cx="http://schemas.microsoft.com/office/drawing/2014/chartex" xmlns:cx1="http://schemas.microsoft.com/office/drawing/2015/9/8/chartex" xmlns:cx2="http://schemas.microsoft.com/office/drawing/2015/10/21/chartex" xmlns:cx3="http://schemas.microsoft.com/office/drawing/2016/5/9/chartex" xmlns:cx4="http://schemas.microsoft.com/office/drawing/2016/5/10/chartex" xmlns:cx5="http://schemas.microsoft.com/office/drawing/2016/5/11/chartex" xmlns:cx6="http://schemas.microsoft.com/office/drawing/2016/5/12/chartex" xmlns:cx7="http://schemas.microsoft.com/office/drawing/2016/5/13/chartex" xmlns:cx8="http://schemas.microsoft.com/office/drawing/2016/5/14/chartex" xmlns:mc="http://schemas.openxmlformats.org/markup-compatibility/2006" xmlns:aink="http://schemas.microsoft.com/office/drawing/2016/ink" xmlns:am3d="http://schemas.microsoft.com/office/drawing/2017/model3d" xmlns:o="urn:schemas-microsoft-com:office:office" xmlns:r="http://schemas.openxmlformats.org/officeDocument/2006/relationships" xmlns:m="http://schemas.openxmlformats.org/officeDocument/2006/math" xmlns:v="urn:schemas-microsoft-com:vml" xmlns:wp14="http://schemas.microsoft.com/office/word/2010/wordprocessingDrawing" xmlns:wp="http://schemas.openxmlformats.org/drawingml/2006/wordprocessingDrawing" xmlns:w10="urn:schemas-microsoft-com:office:word" xmlns:w="http://schemas.openxmlformats.org/wordprocessingml/2006/main" xmlns:w14="http://schemas.microsoft.com/office/word/2010/wordml" xmlns:w15="http://schemas.microsoft.com/office/word/2012/wordml" xmlns:w16cid="http://schemas.microsoft.com/office/word/2016/wordml/cid" xmlns:w16se="http://schemas.microsoft.com/office/word/2015/wordml/symex" xmlns:wpg="http://schemas.microsoft.com/office/word/2010/wordprocessingGroup" xmlns:wpi="http://schemas.microsoft.com/office/word/2010/wordprocessingInk" xmlns:wne="http://schemas.microsoft.com/office/word/2006/wordml" xmlns:wps="http://schemas.microsoft.com/office/word/2010/wordprocessingShape" mc:Ignorable="w14 w15 w16se w16cid wp14">
   <w:body>
     <w:p>
       <w:pPr>
         <w:jc w:val="center"/>
         <w:rPr>
-          <w:b/>
-        </w:rPr>
-      </w:pPr>
-      <w:r>
-        <w:rPr>
+          <w:rFonts w:ascii="Arial" w:hAnsi="Arial" w:cs="Arial"/>
+          <w:b/>
+        </w:rPr>
+      </w:pPr>
+      <w:r>
+        <w:rPr>
+          <w:rFonts w:ascii="Arial" w:hAnsi="Arial" w:cs="Arial"/>
           <w:b/>
         </w:rPr>
         <w:t>Physical Assets (3D)</w:t>
       </w:r>
     </w:p>
-    <w:p/>
-    <w:p>
-      <w:pPr>
-        <w:rPr>
-          <w:b/>
-        </w:rPr>
-      </w:pPr>
-      <w:r>
-        <w:rPr>
+    <w:p>
+      <w:pPr>
+        <w:rPr>
+          <w:rFonts w:ascii="Arial" w:hAnsi="Arial" w:cs="Arial"/>
+        </w:rPr>
+      </w:pPr>
+    </w:p>
+    <w:p>
+      <w:pPr>
+        <w:rPr>
+          <w:rFonts w:ascii="Arial" w:hAnsi="Arial" w:cs="Arial"/>
+          <w:b/>
+        </w:rPr>
+      </w:pPr>
+      <w:r>
+        <w:rPr>
+          <w:rFonts w:ascii="Arial" w:hAnsi="Arial" w:cs="Arial"/>
           <w:b/>
         </w:rPr>
         <w:t>Overall/General</w:t>
@@ -32,55 +42,105 @@
     </w:p>
     <w:p>
       <w:pPr>
-        <w:pStyle w:val="ListParagraph"/>
+        <w:pStyle w:val="Listenabsatz"/>
         <w:numPr>
           <w:ilvl w:val="0"/>
           <w:numId w:val="3"/>
         </w:numPr>
-      </w:pPr>
-      <w:r>
+        <w:rPr>
+          <w:rFonts w:ascii="Arial" w:hAnsi="Arial" w:cs="Arial"/>
+        </w:rPr>
+      </w:pPr>
+      <w:r>
+        <w:rPr>
+          <w:rFonts w:ascii="Arial" w:hAnsi="Arial" w:cs="Arial"/>
+        </w:rPr>
         <w:t>R</w:t>
       </w:r>
       <w:r>
+        <w:rPr>
+          <w:rFonts w:ascii="Arial" w:hAnsi="Arial" w:cs="Arial"/>
+        </w:rPr>
         <w:t>ocks (Ideally combinable)</w:t>
       </w:r>
     </w:p>
     <w:p>
       <w:pPr>
-        <w:pStyle w:val="ListParagraph"/>
+        <w:pStyle w:val="Listenabsatz"/>
         <w:numPr>
           <w:ilvl w:val="0"/>
           <w:numId w:val="3"/>
         </w:numPr>
-      </w:pPr>
-      <w:r>
+        <w:rPr>
+          <w:rFonts w:ascii="Arial" w:hAnsi="Arial" w:cs="Arial"/>
+        </w:rPr>
+      </w:pPr>
+      <w:r>
+        <w:rPr>
+          <w:rFonts w:ascii="Arial" w:hAnsi="Arial" w:cs="Arial"/>
+        </w:rPr>
+        <w:t>Pillars (Should be usable in any area)</w:t>
+      </w:r>
+    </w:p>
+    <w:p>
+      <w:pPr>
+        <w:pStyle w:val="Listenabsatz"/>
+        <w:numPr>
+          <w:ilvl w:val="0"/>
+          <w:numId w:val="3"/>
+        </w:numPr>
+        <w:rPr>
+          <w:rFonts w:ascii="Arial" w:hAnsi="Arial" w:cs="Arial"/>
+        </w:rPr>
+      </w:pPr>
+      <w:r>
+        <w:rPr>
+          <w:rFonts w:ascii="Arial" w:hAnsi="Arial" w:cs="Arial"/>
+        </w:rPr>
         <w:t>Walls</w:t>
       </w:r>
       <w:r>
+        <w:rPr>
+          <w:rFonts w:ascii="Arial" w:hAnsi="Arial" w:cs="Arial"/>
+        </w:rPr>
         <w:t xml:space="preserve"> (both destroyed/uneven and even versions would be nice)</w:t>
       </w:r>
     </w:p>
     <w:p>
       <w:pPr>
-        <w:pStyle w:val="ListParagraph"/>
+        <w:pStyle w:val="Listenabsatz"/>
         <w:numPr>
           <w:ilvl w:val="0"/>
           <w:numId w:val="6"/>
         </w:numPr>
-      </w:pPr>
-      <w:r>
+        <w:rPr>
+          <w:rFonts w:ascii="Arial" w:hAnsi="Arial" w:cs="Arial"/>
+        </w:rPr>
+      </w:pPr>
+      <w:r>
+        <w:rPr>
+          <w:rFonts w:ascii="Arial" w:hAnsi="Arial" w:cs="Arial"/>
+        </w:rPr>
         <w:t>A ramp that transitions smoothly from ground to wall might be nice for the wall-running, both to signal the player what to do and to make the animation look better</w:t>
       </w:r>
     </w:p>
-    <w:p/>
-    <w:p>
-      <w:pPr>
-        <w:rPr>
-          <w:b/>
-        </w:rPr>
-      </w:pPr>
-      <w:r>
-        <w:rPr>
+    <w:p>
+      <w:pPr>
+        <w:rPr>
+          <w:rFonts w:ascii="Arial" w:hAnsi="Arial" w:cs="Arial"/>
+        </w:rPr>
+      </w:pPr>
+    </w:p>
+    <w:p>
+      <w:pPr>
+        <w:rPr>
+          <w:rFonts w:ascii="Arial" w:hAnsi="Arial" w:cs="Arial"/>
+          <w:b/>
+        </w:rPr>
+      </w:pPr>
+      <w:r>
+        <w:rPr>
+          <w:rFonts w:ascii="Arial" w:hAnsi="Arial" w:cs="Arial"/>
           <w:b/>
         </w:rPr>
         <w:t>Hub</w:t>
@@ -89,67 +149,111 @@
     <w:p>
       <w:pPr>
         <w:rPr>
-          <w:b/>
-        </w:rPr>
-      </w:pPr>
-    </w:p>
-    <w:p>
-      <w:pPr>
-        <w:pStyle w:val="ListParagraph"/>
+          <w:rFonts w:ascii="Arial" w:hAnsi="Arial" w:cs="Arial"/>
+          <w:b/>
+        </w:rPr>
+      </w:pPr>
+    </w:p>
+    <w:p>
+      <w:pPr>
+        <w:pStyle w:val="Listenabsatz"/>
         <w:numPr>
           <w:ilvl w:val="0"/>
           <w:numId w:val="3"/>
         </w:numPr>
-      </w:pPr>
-      <w:r>
+        <w:rPr>
+          <w:rFonts w:ascii="Arial" w:hAnsi="Arial" w:cs="Arial"/>
+        </w:rPr>
+      </w:pPr>
+      <w:r>
+        <w:rPr>
+          <w:rFonts w:ascii="Arial" w:hAnsi="Arial" w:cs="Arial"/>
+        </w:rPr>
+        <w:t>(</w:t>
+      </w:r>
+      <w:r>
+        <w:rPr>
+          <w:rFonts w:ascii="Arial" w:hAnsi="Arial" w:cs="Arial"/>
+        </w:rPr>
         <w:t>Familiar Objects (Bed, Desk, wardrobe)</w:t>
       </w:r>
-    </w:p>
-    <w:p>
-      <w:pPr>
-        <w:pStyle w:val="ListParagraph"/>
+      <w:r>
+        <w:rPr>
+          <w:rFonts w:ascii="Arial" w:hAnsi="Arial" w:cs="Arial"/>
+        </w:rPr>
+        <w:t>)</w:t>
+      </w:r>
+    </w:p>
+    <w:p>
+      <w:pPr>
+        <w:pStyle w:val="Listenabsatz"/>
         <w:numPr>
           <w:ilvl w:val="0"/>
           <w:numId w:val="3"/>
         </w:numPr>
-      </w:pPr>
-      <w:r>
+        <w:rPr>
+          <w:rFonts w:ascii="Arial" w:hAnsi="Arial" w:cs="Arial"/>
+        </w:rPr>
+      </w:pPr>
+      <w:r>
+        <w:rPr>
+          <w:rFonts w:ascii="Arial" w:hAnsi="Arial" w:cs="Arial"/>
+        </w:rPr>
         <w:t>Bottom Clockwork (The platform you walk on)</w:t>
       </w:r>
     </w:p>
     <w:p>
       <w:pPr>
-        <w:pStyle w:val="ListParagraph"/>
+        <w:pStyle w:val="Listenabsatz"/>
         <w:numPr>
           <w:ilvl w:val="0"/>
           <w:numId w:val="3"/>
         </w:numPr>
-      </w:pPr>
-      <w:r>
+        <w:rPr>
+          <w:rFonts w:ascii="Arial" w:hAnsi="Arial" w:cs="Arial"/>
+        </w:rPr>
+      </w:pPr>
+      <w:r>
+        <w:rPr>
+          <w:rFonts w:ascii="Arial" w:hAnsi="Arial" w:cs="Arial"/>
+        </w:rPr>
         <w:t>Dismembered Body parts (As last parkour on the way to the exit; Would fit after being whole again; Maybe just recolor MC’s parts)</w:t>
       </w:r>
     </w:p>
     <w:p>
       <w:pPr>
-        <w:pStyle w:val="ListParagraph"/>
+        <w:pStyle w:val="Listenabsatz"/>
         <w:numPr>
           <w:ilvl w:val="0"/>
           <w:numId w:val="5"/>
         </w:numPr>
-      </w:pPr>
-      <w:r>
+        <w:rPr>
+          <w:rFonts w:ascii="Arial" w:hAnsi="Arial" w:cs="Arial"/>
+        </w:rPr>
+      </w:pPr>
+      <w:r>
+        <w:rPr>
+          <w:rFonts w:ascii="Arial" w:hAnsi="Arial" w:cs="Arial"/>
+        </w:rPr>
         <w:t>Reusing assets from all other areas here might be smart for us as well as make the narrative come full circle</w:t>
       </w:r>
     </w:p>
-    <w:p/>
-    <w:p>
-      <w:pPr>
-        <w:rPr>
-          <w:b/>
-        </w:rPr>
-      </w:pPr>
-      <w:r>
-        <w:rPr>
+    <w:p>
+      <w:pPr>
+        <w:rPr>
+          <w:rFonts w:ascii="Arial" w:hAnsi="Arial" w:cs="Arial"/>
+        </w:rPr>
+      </w:pPr>
+    </w:p>
+    <w:p>
+      <w:pPr>
+        <w:rPr>
+          <w:rFonts w:ascii="Arial" w:hAnsi="Arial" w:cs="Arial"/>
+        </w:rPr>
+      </w:pPr>
+      <w:r>
+        <w:rPr>
+          <w:rFonts w:ascii="Arial" w:hAnsi="Arial" w:cs="Arial"/>
           <w:b/>
         </w:rPr>
         <w:t>Leg Area</w:t>
@@ -157,580 +261,1659 @@
     </w:p>
     <w:p>
       <w:pPr>
-        <w:rPr>
-          <w:b/>
-        </w:rPr>
-      </w:pPr>
-    </w:p>
-    <w:p>
-      <w:r>
-        <w:t>Puzzle:</w:t>
-      </w:r>
-    </w:p>
-    <w:p>
-      <w:pPr>
-        <w:pStyle w:val="ListParagraph"/>
+        <w:pStyle w:val="Listenabsatz"/>
         <w:numPr>
           <w:ilvl w:val="0"/>
           <w:numId w:val="3"/>
         </w:numPr>
-      </w:pPr>
-      <w:r>
-        <w:t>Level is a</w:t>
-      </w:r>
-      <w:r>
+        <w:rPr>
+          <w:rFonts w:ascii="Arial" w:hAnsi="Arial" w:cs="Arial"/>
+        </w:rPr>
+      </w:pPr>
+      <w:r>
+        <w:rPr>
+          <w:rFonts w:ascii="Arial" w:hAnsi="Arial" w:cs="Arial"/>
+        </w:rPr>
+        <w:t>Cigarette (as pillars/platforms)</w:t>
+      </w:r>
+    </w:p>
+    <w:p>
+      <w:pPr>
+        <w:rPr>
+          <w:rFonts w:ascii="Arial" w:hAnsi="Arial" w:cs="Arial"/>
+        </w:rPr>
+      </w:pPr>
+    </w:p>
+    <w:p>
+      <w:pPr>
+        <w:rPr>
+          <w:rFonts w:ascii="Arial" w:hAnsi="Arial" w:cs="Arial"/>
+          <w:b/>
+        </w:rPr>
+      </w:pPr>
+      <w:r>
+        <w:rPr>
+          <w:rFonts w:ascii="Arial" w:hAnsi="Arial" w:cs="Arial"/>
+          <w:b/>
+        </w:rPr>
+        <w:t>Torso Area</w:t>
+      </w:r>
+    </w:p>
+    <w:p>
+      <w:pPr>
+        <w:rPr>
+          <w:rFonts w:ascii="Arial" w:hAnsi="Arial" w:cs="Arial"/>
+        </w:rPr>
+      </w:pPr>
+    </w:p>
+    <w:p>
+      <w:pPr>
+        <w:pStyle w:val="Listenabsatz"/>
+        <w:numPr>
+          <w:ilvl w:val="0"/>
+          <w:numId w:val="2"/>
+        </w:numPr>
+        <w:rPr>
+          <w:rFonts w:ascii="Arial" w:hAnsi="Arial" w:cs="Arial"/>
+        </w:rPr>
+      </w:pPr>
+      <w:r>
+        <w:rPr>
+          <w:rFonts w:ascii="Arial" w:hAnsi="Arial" w:cs="Arial"/>
+        </w:rPr>
+        <w:t>Big Old-Fashioned Scale</w:t>
+      </w:r>
+    </w:p>
+    <w:p>
+      <w:pPr>
+        <w:pStyle w:val="Listenabsatz"/>
+        <w:numPr>
+          <w:ilvl w:val="0"/>
+          <w:numId w:val="2"/>
+        </w:numPr>
+        <w:rPr>
+          <w:rFonts w:ascii="Arial" w:hAnsi="Arial" w:cs="Arial"/>
+        </w:rPr>
+      </w:pPr>
+      <w:r>
+        <w:rPr>
+          <w:rFonts w:ascii="Arial" w:hAnsi="Arial" w:cs="Arial"/>
+        </w:rPr>
+        <w:t>Document Pile</w:t>
+      </w:r>
+    </w:p>
+    <w:p>
+      <w:pPr>
+        <w:pStyle w:val="Listenabsatz"/>
+        <w:numPr>
+          <w:ilvl w:val="0"/>
+          <w:numId w:val="2"/>
+        </w:numPr>
+        <w:rPr>
+          <w:rFonts w:ascii="Arial" w:hAnsi="Arial" w:cs="Arial"/>
+        </w:rPr>
+      </w:pPr>
+      <w:r>
+        <w:rPr>
+          <w:rFonts w:ascii="Arial" w:hAnsi="Arial" w:cs="Arial"/>
+        </w:rPr>
+        <w:t>Football</w:t>
+      </w:r>
+    </w:p>
+    <w:p>
+      <w:pPr>
+        <w:pStyle w:val="Listenabsatz"/>
+        <w:numPr>
+          <w:ilvl w:val="0"/>
+          <w:numId w:val="2"/>
+        </w:numPr>
+        <w:rPr>
+          <w:rFonts w:ascii="Arial" w:hAnsi="Arial" w:cs="Arial"/>
+        </w:rPr>
+      </w:pPr>
+      <w:r>
+        <w:rPr>
+          <w:rFonts w:ascii="Arial" w:hAnsi="Arial" w:cs="Arial"/>
+        </w:rPr>
+        <w:t>Music Note</w:t>
+      </w:r>
+    </w:p>
+    <w:p>
+      <w:pPr>
+        <w:pStyle w:val="Listenabsatz"/>
+        <w:numPr>
+          <w:ilvl w:val="0"/>
+          <w:numId w:val="2"/>
+        </w:numPr>
+        <w:rPr>
+          <w:rFonts w:ascii="Arial" w:hAnsi="Arial" w:cs="Arial"/>
+        </w:rPr>
+      </w:pPr>
+      <w:r>
+        <w:rPr>
+          <w:rFonts w:ascii="Arial" w:hAnsi="Arial" w:cs="Arial"/>
+        </w:rPr>
+        <w:t>Color Palette</w:t>
+      </w:r>
+    </w:p>
+    <w:p>
+      <w:pPr>
+        <w:rPr>
+          <w:rFonts w:ascii="Arial" w:hAnsi="Arial" w:cs="Arial"/>
+        </w:rPr>
+      </w:pPr>
+    </w:p>
+    <w:p>
+      <w:pPr>
+        <w:rPr>
+          <w:rFonts w:ascii="Arial" w:hAnsi="Arial" w:cs="Arial"/>
+        </w:rPr>
+      </w:pPr>
+    </w:p>
+    <w:p>
+      <w:pPr>
+        <w:rPr>
+          <w:rFonts w:ascii="Arial" w:hAnsi="Arial" w:cs="Arial"/>
+        </w:rPr>
+      </w:pPr>
+      <w:r>
+        <w:rPr>
+          <w:rFonts w:ascii="Arial" w:hAnsi="Arial" w:cs="Arial"/>
+          <w:b/>
+        </w:rPr>
+        <w:t>Arm Area</w:t>
+      </w:r>
+    </w:p>
+    <w:p>
+      <w:pPr>
+        <w:pStyle w:val="Listenabsatz"/>
+        <w:numPr>
+          <w:ilvl w:val="0"/>
+          <w:numId w:val="2"/>
+        </w:numPr>
+        <w:rPr>
+          <w:rFonts w:ascii="Arial" w:hAnsi="Arial" w:cs="Arial"/>
+        </w:rPr>
+      </w:pPr>
+      <w:r>
+        <w:rPr>
+          <w:rFonts w:ascii="Arial" w:hAnsi="Arial" w:cs="Arial"/>
+        </w:rPr>
+        <w:t>Very big Statue of MC (Broken into pieces)</w:t>
+      </w:r>
+    </w:p>
+    <w:p>
+      <w:pPr>
+        <w:pStyle w:val="Listenabsatz"/>
+        <w:numPr>
+          <w:ilvl w:val="0"/>
+          <w:numId w:val="4"/>
+        </w:numPr>
+        <w:rPr>
+          <w:rFonts w:ascii="Arial" w:hAnsi="Arial" w:cs="Arial"/>
+        </w:rPr>
+      </w:pPr>
+      <w:r>
+        <w:rPr>
+          <w:rFonts w:ascii="Arial" w:hAnsi="Arial" w:cs="Arial"/>
+        </w:rPr>
+        <w:t>Proposal:</w:t>
+      </w:r>
+      <w:r>
+        <w:rPr>
+          <w:rFonts w:ascii="Arial" w:hAnsi="Arial" w:cs="Arial"/>
+        </w:rPr>
+        <w:t xml:space="preserve"> Use MC as basis to reuse as statue parts</w:t>
+      </w:r>
+    </w:p>
+    <w:p/>
+    <w:p/>
+    <w:p/>
+    <w:p/>
+    <w:p/>
+    <w:p/>
+    <w:p/>
+    <w:p/>
+    <w:p/>
+    <w:p/>
+    <w:p/>
+    <w:p/>
+    <w:p/>
+    <w:p/>
+    <w:p>
+      <w:pPr>
+        <w:jc w:val="center"/>
+        <w:rPr>
+          <w:b/>
+        </w:rPr>
+      </w:pPr>
+    </w:p>
+    <w:p>
+      <w:pPr>
+        <w:jc w:val="center"/>
+        <w:rPr>
+          <w:b/>
+        </w:rPr>
+      </w:pPr>
+    </w:p>
+    <w:p>
+      <w:pPr>
+        <w:jc w:val="center"/>
+        <w:rPr>
+          <w:rFonts w:ascii="Arial" w:hAnsi="Arial" w:cs="Arial"/>
+          <w:b/>
+        </w:rPr>
+      </w:pPr>
+      <w:r>
+        <w:rPr>
+          <w:rFonts w:ascii="Arial" w:hAnsi="Arial" w:cs="Arial"/>
+          <w:b/>
+        </w:rPr>
+        <w:lastRenderedPageBreak/>
+        <w:t>Memory Assets (2D)</w:t>
+      </w:r>
+    </w:p>
+    <w:p>
+      <w:pPr>
+        <w:rPr>
+          <w:rFonts w:ascii="Arial" w:eastAsia="Times New Roman" w:hAnsi="Arial" w:cs="Arial"/>
+          <w:b/>
+          <w:bCs/>
+          <w:color w:val="000000"/>
+        </w:rPr>
+      </w:pPr>
+    </w:p>
+    <w:p>
+      <w:pPr>
+        <w:rPr>
+          <w:rFonts w:ascii="Times New Roman" w:eastAsia="Times New Roman" w:hAnsi="Times New Roman" w:cs="Times New Roman"/>
+          <w:sz w:val="24"/>
+          <w:szCs w:val="24"/>
+        </w:rPr>
+      </w:pPr>
+      <w:r>
+        <w:rPr>
+          <w:rFonts w:ascii="Arial" w:eastAsia="Times New Roman" w:hAnsi="Arial" w:cs="Arial"/>
+          <w:b/>
+          <w:bCs/>
+          <w:color w:val="000000"/>
+        </w:rPr>
+        <w:t>Leg Area</w:t>
+      </w:r>
+    </w:p>
+    <w:p>
+      <w:pPr>
+        <w:pStyle w:val="Listenabsatz"/>
+        <w:numPr>
+          <w:ilvl w:val="0"/>
+          <w:numId w:val="2"/>
+        </w:numPr>
+        <w:rPr>
+          <w:rFonts w:ascii="Times New Roman" w:eastAsia="Times New Roman" w:hAnsi="Times New Roman" w:cs="Times New Roman"/>
+          <w:sz w:val="24"/>
+          <w:szCs w:val="24"/>
+        </w:rPr>
+      </w:pPr>
+      <w:r>
+        <w:rPr>
+          <w:rFonts w:ascii="Arial" w:eastAsia="Times New Roman" w:hAnsi="Arial" w:cs="Arial"/>
+          <w:color w:val="000000"/>
+        </w:rPr>
+        <w:t>Forest</w:t>
+      </w:r>
+    </w:p>
+    <w:p>
+      <w:pPr>
+        <w:pStyle w:val="Listenabsatz"/>
+        <w:numPr>
+          <w:ilvl w:val="0"/>
+          <w:numId w:val="2"/>
+        </w:numPr>
+        <w:rPr>
+          <w:rFonts w:ascii="Times New Roman" w:eastAsia="Times New Roman" w:hAnsi="Times New Roman" w:cs="Times New Roman"/>
+          <w:sz w:val="24"/>
+          <w:szCs w:val="24"/>
+        </w:rPr>
+      </w:pPr>
+      <w:r>
+        <w:rPr>
+          <w:rFonts w:ascii="Arial" w:eastAsia="Times New Roman" w:hAnsi="Arial" w:cs="Arial"/>
+          <w:color w:val="000000"/>
+        </w:rPr>
+        <w:t>Hut</w:t>
+      </w:r>
+    </w:p>
+    <w:p>
+      <w:pPr>
+        <w:pStyle w:val="Listenabsatz"/>
+        <w:numPr>
+          <w:ilvl w:val="0"/>
+          <w:numId w:val="2"/>
+        </w:numPr>
+        <w:rPr>
+          <w:rFonts w:ascii="Times New Roman" w:eastAsia="Times New Roman" w:hAnsi="Times New Roman" w:cs="Times New Roman"/>
+          <w:sz w:val="24"/>
+          <w:szCs w:val="24"/>
+        </w:rPr>
+      </w:pPr>
+      <w:r>
+        <w:rPr>
+          <w:rFonts w:ascii="Arial" w:eastAsia="Times New Roman" w:hAnsi="Arial" w:cs="Arial"/>
+          <w:color w:val="000000"/>
+        </w:rPr>
+        <w:t>Cigarette</w:t>
+      </w:r>
+    </w:p>
+    <w:p>
+      <w:pPr>
+        <w:pStyle w:val="Listenabsatz"/>
+        <w:numPr>
+          <w:ilvl w:val="0"/>
+          <w:numId w:val="2"/>
+        </w:numPr>
+        <w:rPr>
+          <w:rFonts w:ascii="Times New Roman" w:eastAsia="Times New Roman" w:hAnsi="Times New Roman" w:cs="Times New Roman"/>
+          <w:sz w:val="24"/>
+          <w:szCs w:val="24"/>
+        </w:rPr>
+      </w:pPr>
+      <w:r>
+        <w:rPr>
+          <w:rFonts w:ascii="Arial" w:eastAsia="Times New Roman" w:hAnsi="Arial" w:cs="Arial"/>
+          <w:color w:val="000000"/>
+        </w:rPr>
+        <w:t>Fire</w:t>
+      </w:r>
+    </w:p>
+    <w:p>
+      <w:pPr>
+        <w:pStyle w:val="Listenabsatz"/>
+        <w:numPr>
+          <w:ilvl w:val="0"/>
+          <w:numId w:val="2"/>
+        </w:numPr>
+        <w:rPr>
+          <w:rFonts w:ascii="Times New Roman" w:eastAsia="Times New Roman" w:hAnsi="Times New Roman" w:cs="Times New Roman"/>
+          <w:sz w:val="24"/>
+          <w:szCs w:val="24"/>
+        </w:rPr>
+      </w:pPr>
+      <w:r>
+        <w:rPr>
+          <w:rFonts w:ascii="Arial" w:eastAsia="Times New Roman" w:hAnsi="Arial" w:cs="Arial"/>
+          <w:color w:val="000000"/>
+        </w:rPr>
+        <w:t>Running legs</w:t>
+      </w:r>
+    </w:p>
+    <w:p>
+      <w:pPr>
+        <w:pStyle w:val="Listenabsatz"/>
+        <w:numPr>
+          <w:ilvl w:val="0"/>
+          <w:numId w:val="2"/>
+        </w:numPr>
+        <w:rPr>
+          <w:rFonts w:ascii="Times New Roman" w:eastAsia="Times New Roman" w:hAnsi="Times New Roman" w:cs="Times New Roman"/>
+          <w:sz w:val="24"/>
+          <w:szCs w:val="24"/>
+        </w:rPr>
+      </w:pPr>
+      <w:r>
+        <w:rPr>
+          <w:rFonts w:ascii="Arial" w:eastAsia="Times New Roman" w:hAnsi="Arial" w:cs="Arial"/>
+          <w:color w:val="000000"/>
+        </w:rPr>
+        <w:t>Newspaper article (blurry when you approach it, no readable text)</w:t>
+      </w:r>
+    </w:p>
+    <w:p>
+      <w:pPr>
+        <w:rPr>
+          <w:rFonts w:ascii="Times New Roman" w:eastAsia="Times New Roman" w:hAnsi="Times New Roman" w:cs="Times New Roman"/>
+          <w:sz w:val="24"/>
+          <w:szCs w:val="24"/>
+        </w:rPr>
+      </w:pPr>
+    </w:p>
+    <w:p>
+      <w:pPr>
+        <w:rPr>
+          <w:rFonts w:ascii="Times New Roman" w:eastAsia="Times New Roman" w:hAnsi="Times New Roman" w:cs="Times New Roman"/>
+          <w:sz w:val="24"/>
+          <w:szCs w:val="24"/>
+        </w:rPr>
+      </w:pPr>
+      <w:r>
+        <w:rPr>
+          <w:rFonts w:ascii="Arial" w:eastAsia="Times New Roman" w:hAnsi="Arial" w:cs="Arial"/>
+          <w:b/>
+          <w:bCs/>
+          <w:color w:val="000000"/>
+        </w:rPr>
+        <w:t>Torso Area</w:t>
+      </w:r>
+    </w:p>
+    <w:p>
+      <w:pPr>
+        <w:pStyle w:val="Listenabsatz"/>
+        <w:numPr>
+          <w:ilvl w:val="0"/>
+          <w:numId w:val="2"/>
+        </w:numPr>
+        <w:rPr>
+          <w:rFonts w:ascii="Times New Roman" w:eastAsia="Times New Roman" w:hAnsi="Times New Roman" w:cs="Times New Roman"/>
+          <w:sz w:val="24"/>
+          <w:szCs w:val="24"/>
+        </w:rPr>
+      </w:pPr>
+      <w:r>
+        <w:rPr>
+          <w:rFonts w:ascii="Arial" w:eastAsia="Times New Roman" w:hAnsi="Arial" w:cs="Arial"/>
+          <w:color w:val="000000"/>
+        </w:rPr>
+        <w:t>Startup office</w:t>
+      </w:r>
+    </w:p>
+    <w:p>
+      <w:pPr>
+        <w:pStyle w:val="Listenabsatz"/>
+        <w:numPr>
+          <w:ilvl w:val="0"/>
+          <w:numId w:val="2"/>
+        </w:numPr>
+        <w:rPr>
+          <w:rFonts w:ascii="Times New Roman" w:eastAsia="Times New Roman" w:hAnsi="Times New Roman" w:cs="Times New Roman"/>
+          <w:sz w:val="24"/>
+          <w:szCs w:val="24"/>
+        </w:rPr>
+      </w:pPr>
+      <w:r>
+        <w:rPr>
+          <w:rFonts w:ascii="Arial" w:eastAsia="Times New Roman" w:hAnsi="Arial" w:cs="Arial"/>
+          <w:color w:val="000000"/>
+        </w:rPr>
+        <w:t>Awards</w:t>
+      </w:r>
+    </w:p>
+    <w:p>
+      <w:pPr>
+        <w:pStyle w:val="Listenabsatz"/>
+        <w:numPr>
+          <w:ilvl w:val="0"/>
+          <w:numId w:val="2"/>
+        </w:numPr>
+        <w:rPr>
+          <w:rFonts w:ascii="Times New Roman" w:eastAsia="Times New Roman" w:hAnsi="Times New Roman" w:cs="Times New Roman"/>
+          <w:sz w:val="24"/>
+          <w:szCs w:val="24"/>
+        </w:rPr>
+      </w:pPr>
+      <w:r>
+        <w:rPr>
+          <w:rFonts w:ascii="Arial" w:eastAsia="Times New Roman" w:hAnsi="Arial" w:cs="Arial"/>
+          <w:color w:val="000000"/>
+        </w:rPr>
+        <w:t>Promotion</w:t>
+      </w:r>
+    </w:p>
+    <w:p>
+      <w:pPr>
+        <w:pStyle w:val="Listenabsatz"/>
+        <w:numPr>
+          <w:ilvl w:val="0"/>
+          <w:numId w:val="2"/>
+        </w:numPr>
+        <w:rPr>
+          <w:rFonts w:ascii="Times New Roman" w:eastAsia="Times New Roman" w:hAnsi="Times New Roman" w:cs="Times New Roman"/>
+          <w:sz w:val="24"/>
+          <w:szCs w:val="24"/>
+        </w:rPr>
+      </w:pPr>
+      <w:r>
+        <w:rPr>
+          <w:rFonts w:ascii="Arial" w:eastAsia="Times New Roman" w:hAnsi="Arial" w:cs="Arial"/>
+          <w:color w:val="000000"/>
+        </w:rPr>
+        <w:t>Suits</w:t>
+      </w:r>
+    </w:p>
+    <w:p>
+      <w:pPr>
+        <w:pStyle w:val="Listenabsatz"/>
+        <w:numPr>
+          <w:ilvl w:val="0"/>
+          <w:numId w:val="2"/>
+        </w:numPr>
+        <w:rPr>
+          <w:rFonts w:ascii="Times New Roman" w:eastAsia="Times New Roman" w:hAnsi="Times New Roman" w:cs="Times New Roman"/>
+          <w:sz w:val="24"/>
+          <w:szCs w:val="24"/>
+        </w:rPr>
+      </w:pPr>
+      <w:r>
+        <w:rPr>
+          <w:rFonts w:ascii="Arial" w:eastAsia="Times New Roman" w:hAnsi="Arial" w:cs="Arial"/>
+          <w:color w:val="000000"/>
+        </w:rPr>
+        <w:t>Final office</w:t>
+      </w:r>
+    </w:p>
+    <w:p>
+      <w:pPr>
+        <w:pStyle w:val="Listenabsatz"/>
+        <w:numPr>
+          <w:ilvl w:val="0"/>
+          <w:numId w:val="2"/>
+        </w:numPr>
+        <w:rPr>
+          <w:rFonts w:ascii="Times New Roman" w:eastAsia="Times New Roman" w:hAnsi="Times New Roman" w:cs="Times New Roman"/>
+          <w:sz w:val="24"/>
+          <w:szCs w:val="24"/>
+        </w:rPr>
+      </w:pPr>
+      <w:r>
+        <w:rPr>
+          <w:rFonts w:ascii="Arial" w:eastAsia="Times New Roman" w:hAnsi="Arial" w:cs="Arial"/>
+          <w:color w:val="000000"/>
+        </w:rPr>
+        <w:t>Football (2 frame decay animation)</w:t>
+      </w:r>
+    </w:p>
+    <w:p>
+      <w:pPr>
+        <w:pStyle w:val="Listenabsatz"/>
+        <w:numPr>
+          <w:ilvl w:val="0"/>
+          <w:numId w:val="2"/>
+        </w:numPr>
+        <w:rPr>
+          <w:rFonts w:ascii="Times New Roman" w:eastAsia="Times New Roman" w:hAnsi="Times New Roman" w:cs="Times New Roman"/>
+          <w:sz w:val="24"/>
+          <w:szCs w:val="24"/>
+        </w:rPr>
+      </w:pPr>
+      <w:r>
+        <w:rPr>
+          <w:rFonts w:ascii="Arial" w:eastAsia="Times New Roman" w:hAnsi="Arial" w:cs="Arial"/>
+          <w:color w:val="000000"/>
+        </w:rPr>
+        <w:t>Note (2 frame decay animation)</w:t>
+      </w:r>
+    </w:p>
+    <w:p>
+      <w:pPr>
+        <w:pStyle w:val="Listenabsatz"/>
+        <w:numPr>
+          <w:ilvl w:val="0"/>
+          <w:numId w:val="2"/>
+        </w:numPr>
+        <w:rPr>
+          <w:rFonts w:ascii="Times New Roman" w:eastAsia="Times New Roman" w:hAnsi="Times New Roman" w:cs="Times New Roman"/>
+          <w:sz w:val="24"/>
+          <w:szCs w:val="24"/>
+        </w:rPr>
+      </w:pPr>
+      <w:r>
+        <w:rPr>
+          <w:rFonts w:ascii="Arial" w:eastAsia="Times New Roman" w:hAnsi="Arial" w:cs="Arial"/>
+          <w:color w:val="000000"/>
+        </w:rPr>
+        <w:t>Color palette (2 frame decay animation)</w:t>
+      </w:r>
+    </w:p>
+    <w:p>
+      <w:pPr>
+        <w:rPr>
+          <w:rFonts w:ascii="Times New Roman" w:eastAsia="Times New Roman" w:hAnsi="Times New Roman" w:cs="Times New Roman"/>
+          <w:sz w:val="24"/>
+          <w:szCs w:val="24"/>
+        </w:rPr>
+      </w:pPr>
+    </w:p>
+    <w:p>
+      <w:pPr>
+        <w:rPr>
+          <w:rFonts w:ascii="Times New Roman" w:eastAsia="Times New Roman" w:hAnsi="Times New Roman" w:cs="Times New Roman"/>
+          <w:sz w:val="24"/>
+          <w:szCs w:val="24"/>
+        </w:rPr>
+      </w:pPr>
+      <w:r>
+        <w:rPr>
+          <w:rFonts w:ascii="Arial" w:eastAsia="Times New Roman" w:hAnsi="Arial" w:cs="Arial"/>
+          <w:b/>
+          <w:bCs/>
+          <w:color w:val="000000"/>
+        </w:rPr>
+        <w:t>Arm Area</w:t>
+      </w:r>
+    </w:p>
+    <w:p>
+      <w:pPr>
+        <w:pStyle w:val="Listenabsatz"/>
+        <w:numPr>
+          <w:ilvl w:val="0"/>
+          <w:numId w:val="2"/>
+        </w:numPr>
+        <w:rPr>
+          <w:rFonts w:ascii="Times New Roman" w:eastAsia="Times New Roman" w:hAnsi="Times New Roman" w:cs="Times New Roman"/>
+          <w:sz w:val="24"/>
+          <w:szCs w:val="24"/>
+        </w:rPr>
+      </w:pPr>
+      <w:r>
+        <w:rPr>
+          <w:rFonts w:ascii="Arial" w:eastAsia="Times New Roman" w:hAnsi="Arial" w:cs="Arial"/>
+          <w:color w:val="000000"/>
+        </w:rPr>
+        <w:t>Party hat</w:t>
+      </w:r>
+    </w:p>
+    <w:p>
+      <w:pPr>
+        <w:pStyle w:val="Listenabsatz"/>
+        <w:numPr>
+          <w:ilvl w:val="0"/>
+          <w:numId w:val="2"/>
+        </w:numPr>
+        <w:rPr>
+          <w:rFonts w:ascii="Times New Roman" w:eastAsia="Times New Roman" w:hAnsi="Times New Roman" w:cs="Times New Roman"/>
+          <w:sz w:val="24"/>
+          <w:szCs w:val="24"/>
+        </w:rPr>
+      </w:pPr>
+      <w:r>
+        <w:rPr>
+          <w:rFonts w:ascii="Arial" w:eastAsia="Times New Roman" w:hAnsi="Arial" w:cs="Arial"/>
+          <w:color w:val="000000"/>
+        </w:rPr>
+        <w:t>Silhouettes of different people</w:t>
+      </w:r>
+    </w:p>
+    <w:p>
+      <w:pPr>
+        <w:pStyle w:val="Listenabsatz"/>
+        <w:numPr>
+          <w:ilvl w:val="0"/>
+          <w:numId w:val="2"/>
+        </w:numPr>
+        <w:rPr>
+          <w:rFonts w:ascii="Times New Roman" w:eastAsia="Times New Roman" w:hAnsi="Times New Roman" w:cs="Times New Roman"/>
+          <w:sz w:val="24"/>
+          <w:szCs w:val="24"/>
+        </w:rPr>
+      </w:pPr>
+      <w:r>
+        <w:rPr>
+          <w:rFonts w:ascii="Arial" w:eastAsia="Times New Roman" w:hAnsi="Arial" w:cs="Arial"/>
+          <w:color w:val="000000"/>
+        </w:rPr>
+        <w:t>Huge gift (2 frame with unwrapping)</w:t>
+      </w:r>
+    </w:p>
+    <w:p>
+      <w:pPr>
+        <w:pStyle w:val="Listenabsatz"/>
+        <w:numPr>
+          <w:ilvl w:val="0"/>
+          <w:numId w:val="2"/>
+        </w:numPr>
+        <w:rPr>
+          <w:rFonts w:ascii="Times New Roman" w:eastAsia="Times New Roman" w:hAnsi="Times New Roman" w:cs="Times New Roman"/>
+          <w:sz w:val="24"/>
+          <w:szCs w:val="24"/>
+        </w:rPr>
+      </w:pPr>
+      <w:r>
+        <w:rPr>
+          <w:rFonts w:ascii="Arial" w:eastAsia="Times New Roman" w:hAnsi="Arial" w:cs="Arial"/>
+          <w:color w:val="000000"/>
+        </w:rPr>
+        <w:t>Statue and MC (shocked expression)</w:t>
+      </w:r>
+    </w:p>
+    <w:p>
+      <w:pPr>
+        <w:pStyle w:val="Listenabsatz"/>
+        <w:numPr>
+          <w:ilvl w:val="0"/>
+          <w:numId w:val="2"/>
+        </w:numPr>
+        <w:rPr>
+          <w:rFonts w:ascii="Times New Roman" w:eastAsia="Times New Roman" w:hAnsi="Times New Roman" w:cs="Times New Roman"/>
+          <w:sz w:val="24"/>
+          <w:szCs w:val="24"/>
+        </w:rPr>
+      </w:pPr>
+      <w:r>
+        <w:rPr>
+          <w:rFonts w:ascii="Arial" w:eastAsia="Times New Roman" w:hAnsi="Arial" w:cs="Arial"/>
+          <w:color w:val="000000"/>
+        </w:rPr>
+        <w:t>Pushing the Statue</w:t>
+      </w:r>
+    </w:p>
+    <w:p>
+      <w:pPr>
+        <w:pStyle w:val="Listenabsatz"/>
+        <w:numPr>
+          <w:ilvl w:val="0"/>
+          <w:numId w:val="2"/>
+        </w:numPr>
+        <w:rPr>
+          <w:rFonts w:ascii="Times New Roman" w:eastAsia="Times New Roman" w:hAnsi="Times New Roman" w:cs="Times New Roman"/>
+          <w:sz w:val="24"/>
+          <w:szCs w:val="24"/>
+        </w:rPr>
+      </w:pPr>
+      <w:r>
+        <w:rPr>
+          <w:rFonts w:ascii="Arial" w:eastAsia="Times New Roman" w:hAnsi="Arial" w:cs="Arial"/>
+          <w:color w:val="000000"/>
+        </w:rPr>
+        <w:t>Fragmented statue</w:t>
+      </w:r>
+    </w:p>
+    <w:p>
+      <w:pPr>
+        <w:pStyle w:val="Listenabsatz"/>
+        <w:numPr>
+          <w:ilvl w:val="0"/>
+          <w:numId w:val="2"/>
+        </w:numPr>
+        <w:rPr>
+          <w:rFonts w:ascii="Times New Roman" w:eastAsia="Times New Roman" w:hAnsi="Times New Roman" w:cs="Times New Roman"/>
+          <w:sz w:val="24"/>
+          <w:szCs w:val="24"/>
+        </w:rPr>
+      </w:pPr>
+      <w:r>
+        <w:rPr>
+          <w:rFonts w:ascii="Arial" w:eastAsia="Times New Roman" w:hAnsi="Arial" w:cs="Arial"/>
+          <w:color w:val="000000"/>
+        </w:rPr>
+        <w:t>Silhouettes leaving</w:t>
+      </w:r>
+    </w:p>
+    <w:p/>
+    <w:p/>
+    <w:p/>
+    <w:p/>
+    <w:p/>
+    <w:p/>
+    <w:p/>
+    <w:p/>
+    <w:p/>
+    <w:p/>
+    <w:p/>
+    <w:p/>
+    <w:p/>
+    <w:p/>
+    <w:p/>
+    <w:p/>
+    <w:p/>
+    <w:p/>
+    <w:p/>
+    <w:p/>
+    <w:p/>
+    <w:p>
+      <w:pPr>
+        <w:jc w:val="center"/>
+        <w:rPr>
+          <w:rFonts w:ascii="Arial" w:hAnsi="Arial" w:cs="Arial"/>
+          <w:b/>
+        </w:rPr>
+      </w:pPr>
+      <w:r>
+        <w:rPr>
+          <w:rFonts w:ascii="Arial" w:hAnsi="Arial" w:cs="Arial"/>
+          <w:b/>
+        </w:rPr>
+        <w:t>Other (VFX)</w:t>
+      </w:r>
+    </w:p>
+    <w:p>
+      <w:pPr>
+        <w:jc w:val="center"/>
+        <w:rPr>
+          <w:rFonts w:ascii="Arial" w:hAnsi="Arial" w:cs="Arial"/>
+          <w:b/>
+        </w:rPr>
+      </w:pPr>
+    </w:p>
+    <w:p>
+      <w:pPr>
+        <w:rPr>
+          <w:rFonts w:ascii="Arial" w:hAnsi="Arial" w:cs="Arial"/>
+          <w:b/>
+        </w:rPr>
+      </w:pPr>
+      <w:r>
+        <w:rPr>
+          <w:rFonts w:ascii="Arial" w:hAnsi="Arial" w:cs="Arial"/>
+          <w:b/>
+        </w:rPr>
+        <w:t>Hub</w:t>
+      </w:r>
+    </w:p>
+    <w:p>
+      <w:pPr>
+        <w:pStyle w:val="Listenabsatz"/>
+        <w:numPr>
+          <w:ilvl w:val="0"/>
+          <w:numId w:val="1"/>
+        </w:numPr>
+        <w:rPr>
+          <w:rFonts w:ascii="Arial" w:hAnsi="Arial" w:cs="Arial"/>
+        </w:rPr>
+      </w:pPr>
+      <w:r>
+        <w:rPr>
+          <w:rFonts w:ascii="Arial" w:hAnsi="Arial" w:cs="Arial"/>
+        </w:rPr>
+        <w:t>Warm/Calm lighting</w:t>
+      </w:r>
+    </w:p>
+    <w:p>
+      <w:pPr>
+        <w:pStyle w:val="Listenabsatz"/>
+        <w:numPr>
+          <w:ilvl w:val="0"/>
+          <w:numId w:val="1"/>
+        </w:numPr>
+        <w:rPr>
+          <w:rFonts w:ascii="Arial" w:hAnsi="Arial" w:cs="Arial"/>
+        </w:rPr>
+      </w:pPr>
+      <w:r>
+        <w:rPr>
+          <w:rFonts w:ascii="Arial" w:hAnsi="Arial" w:cs="Arial"/>
+        </w:rPr>
+        <w:t>Light floating dust</w:t>
+      </w:r>
+    </w:p>
+    <w:p>
+      <w:pPr>
+        <w:rPr>
+          <w:rFonts w:ascii="Arial" w:hAnsi="Arial" w:cs="Arial"/>
+        </w:rPr>
+      </w:pPr>
+    </w:p>
+    <w:p>
+      <w:pPr>
+        <w:rPr>
+          <w:rFonts w:ascii="Arial" w:hAnsi="Arial" w:cs="Arial"/>
+          <w:b/>
+        </w:rPr>
+      </w:pPr>
+      <w:r>
+        <w:rPr>
+          <w:rFonts w:ascii="Arial" w:hAnsi="Arial" w:cs="Arial"/>
+          <w:b/>
+        </w:rPr>
+        <w:t>Leg Area</w:t>
+      </w:r>
+    </w:p>
+    <w:p>
+      <w:pPr>
+        <w:pStyle w:val="Listenabsatz"/>
+        <w:numPr>
+          <w:ilvl w:val="0"/>
+          <w:numId w:val="1"/>
+        </w:numPr>
+        <w:rPr>
+          <w:rFonts w:ascii="Arial" w:hAnsi="Arial" w:cs="Arial"/>
+        </w:rPr>
+      </w:pPr>
+      <w:r>
+        <w:rPr>
+          <w:rFonts w:ascii="Arial" w:hAnsi="Arial" w:cs="Arial"/>
+        </w:rPr>
+        <w:t>Fire/Flame Wall</w:t>
+      </w:r>
+    </w:p>
+    <w:p>
+      <w:pPr>
+        <w:pStyle w:val="Listenabsatz"/>
+        <w:numPr>
+          <w:ilvl w:val="0"/>
+          <w:numId w:val="1"/>
+        </w:numPr>
+        <w:rPr>
+          <w:rFonts w:ascii="Arial" w:hAnsi="Arial" w:cs="Arial"/>
+        </w:rPr>
+      </w:pPr>
+      <w:r>
+        <w:rPr>
+          <w:rFonts w:ascii="Arial" w:hAnsi="Arial" w:cs="Arial"/>
+        </w:rPr>
+        <w:t>Smoke</w:t>
+      </w:r>
+    </w:p>
+    <w:p>
+      <w:pPr>
+        <w:pStyle w:val="Listenabsatz"/>
+        <w:numPr>
+          <w:ilvl w:val="0"/>
+          <w:numId w:val="1"/>
+        </w:numPr>
+        <w:rPr>
+          <w:rFonts w:ascii="Arial" w:hAnsi="Arial" w:cs="Arial"/>
+        </w:rPr>
+      </w:pPr>
+      <w:r>
+        <w:rPr>
+          <w:rFonts w:ascii="Arial" w:hAnsi="Arial" w:cs="Arial"/>
+        </w:rPr>
+        <w:t>Fire sparks</w:t>
+      </w:r>
+    </w:p>
+    <w:p>
+      <w:pPr>
+        <w:rPr>
+          <w:rFonts w:ascii="Arial" w:hAnsi="Arial" w:cs="Arial"/>
+        </w:rPr>
+      </w:pPr>
+    </w:p>
+    <w:p>
+      <w:pPr>
+        <w:rPr>
+          <w:rFonts w:ascii="Arial" w:hAnsi="Arial" w:cs="Arial"/>
+          <w:b/>
+        </w:rPr>
+      </w:pPr>
+      <w:r>
+        <w:rPr>
+          <w:rFonts w:ascii="Arial" w:hAnsi="Arial" w:cs="Arial"/>
+          <w:b/>
+        </w:rPr>
+        <w:t>Torso Area</w:t>
+      </w:r>
+    </w:p>
+    <w:p>
+      <w:pPr>
+        <w:pStyle w:val="Listenabsatz"/>
+        <w:numPr>
+          <w:ilvl w:val="0"/>
+          <w:numId w:val="1"/>
+        </w:numPr>
+        <w:rPr>
+          <w:rFonts w:ascii="Arial" w:hAnsi="Arial" w:cs="Arial"/>
+        </w:rPr>
+      </w:pPr>
+      <w:r>
+        <w:rPr>
+          <w:rFonts w:ascii="Arial" w:hAnsi="Arial" w:cs="Arial"/>
+        </w:rPr>
+        <w:t>Shockwave when objects hit scale</w:t>
+      </w:r>
+    </w:p>
+    <w:p>
+      <w:pPr>
+        <w:rPr>
+          <w:rFonts w:ascii="Arial" w:hAnsi="Arial" w:cs="Arial"/>
+        </w:rPr>
+      </w:pPr>
+    </w:p>
+    <w:p>
+      <w:pPr>
+        <w:rPr>
+          <w:rFonts w:ascii="Arial" w:hAnsi="Arial" w:cs="Arial"/>
+        </w:rPr>
+      </w:pPr>
+    </w:p>
+    <w:p>
+      <w:pPr>
+        <w:rPr>
+          <w:rFonts w:ascii="Arial" w:hAnsi="Arial" w:cs="Arial"/>
+          <w:b/>
+        </w:rPr>
+      </w:pPr>
+      <w:r>
+        <w:rPr>
+          <w:rFonts w:ascii="Arial" w:hAnsi="Arial" w:cs="Arial"/>
+          <w:b/>
+        </w:rPr>
+        <w:t>Arm Area</w:t>
+      </w:r>
+    </w:p>
+    <w:p>
+      <w:pPr>
+        <w:pStyle w:val="Listenabsatz"/>
+        <w:numPr>
+          <w:ilvl w:val="0"/>
+          <w:numId w:val="1"/>
+        </w:numPr>
+        <w:rPr>
+          <w:rFonts w:ascii="Arial" w:hAnsi="Arial" w:cs="Arial"/>
+        </w:rPr>
+      </w:pPr>
+      <w:r>
+        <w:rPr>
+          <w:rFonts w:ascii="Arial" w:hAnsi="Arial" w:cs="Arial"/>
+        </w:rPr>
+        <w:t>Lots of floating dust/dirt</w:t>
+      </w:r>
+    </w:p>
+    <w:p>
+      <w:pPr>
+        <w:rPr>
+          <w:rFonts w:ascii="Arial" w:hAnsi="Arial" w:cs="Arial"/>
+        </w:rPr>
+      </w:pPr>
+    </w:p>
+    <w:p>
+      <w:pPr>
+        <w:rPr>
+          <w:rFonts w:ascii="Arial" w:hAnsi="Arial" w:cs="Arial"/>
+        </w:rPr>
+      </w:pPr>
+    </w:p>
+    <w:p>
+      <w:pPr>
+        <w:rPr>
+          <w:rFonts w:ascii="Arial" w:hAnsi="Arial" w:cs="Arial"/>
+        </w:rPr>
+      </w:pPr>
+    </w:p>
+    <w:p>
+      <w:pPr>
+        <w:jc w:val="center"/>
+        <w:rPr>
+          <w:rFonts w:ascii="Arial" w:hAnsi="Arial" w:cs="Arial"/>
+          <w:b/>
+        </w:rPr>
+      </w:pPr>
+      <w:r>
+        <w:rPr>
+          <w:rFonts w:ascii="Arial" w:hAnsi="Arial" w:cs="Arial"/>
+          <w:b/>
+        </w:rPr>
+        <w:t>Character Assets (3D)</w:t>
+      </w:r>
+    </w:p>
+    <w:p>
+      <w:pPr>
+        <w:jc w:val="center"/>
+        <w:rPr>
+          <w:rFonts w:ascii="Arial" w:hAnsi="Arial" w:cs="Arial"/>
+          <w:b/>
+        </w:rPr>
+      </w:pPr>
+    </w:p>
+    <w:p>
+      <w:pPr>
+        <w:pStyle w:val="Listenabsatz"/>
+        <w:numPr>
+          <w:ilvl w:val="0"/>
+          <w:numId w:val="1"/>
+        </w:numPr>
+        <w:rPr>
+          <w:rFonts w:ascii="Arial" w:hAnsi="Arial" w:cs="Arial"/>
+        </w:rPr>
+      </w:pPr>
+      <w:r>
+        <w:rPr>
+          <w:rFonts w:ascii="Arial" w:hAnsi="Arial" w:cs="Arial"/>
+        </w:rPr>
+        <w:t>Head</w:t>
+      </w:r>
+    </w:p>
+    <w:p>
+      <w:pPr>
+        <w:pStyle w:val="Listenabsatz"/>
+        <w:numPr>
+          <w:ilvl w:val="0"/>
+          <w:numId w:val="1"/>
+        </w:numPr>
+        <w:rPr>
+          <w:rFonts w:ascii="Arial" w:hAnsi="Arial" w:cs="Arial"/>
+        </w:rPr>
+      </w:pPr>
+      <w:r>
+        <w:rPr>
+          <w:rFonts w:ascii="Arial" w:hAnsi="Arial" w:cs="Arial"/>
+        </w:rPr>
+        <w:t>Torso</w:t>
+      </w:r>
+    </w:p>
+    <w:p>
+      <w:pPr>
+        <w:pStyle w:val="Listenabsatz"/>
+        <w:numPr>
+          <w:ilvl w:val="0"/>
+          <w:numId w:val="1"/>
+        </w:numPr>
+        <w:rPr>
+          <w:rFonts w:ascii="Arial" w:hAnsi="Arial" w:cs="Arial"/>
+        </w:rPr>
+      </w:pPr>
+      <w:r>
+        <w:rPr>
+          <w:rFonts w:ascii="Arial" w:hAnsi="Arial" w:cs="Arial"/>
+        </w:rPr>
+        <w:t>Legs</w:t>
+      </w:r>
+    </w:p>
+    <w:p>
+      <w:pPr>
+        <w:pStyle w:val="Listenabsatz"/>
+        <w:numPr>
+          <w:ilvl w:val="0"/>
+          <w:numId w:val="1"/>
+        </w:numPr>
+        <w:rPr>
+          <w:rFonts w:ascii="Arial" w:hAnsi="Arial" w:cs="Arial"/>
+        </w:rPr>
+      </w:pPr>
+      <w:r>
+        <w:rPr>
+          <w:rFonts w:ascii="Arial" w:hAnsi="Arial" w:cs="Arial"/>
+        </w:rPr>
+        <w:t>Arms</w:t>
+      </w:r>
+    </w:p>
+    <w:p>
+      <w:pPr>
+        <w:rPr>
+          <w:rFonts w:ascii="Arial" w:hAnsi="Arial" w:cs="Arial"/>
+        </w:rPr>
+      </w:pPr>
+    </w:p>
+    <w:p>
+      <w:pPr>
+        <w:jc w:val="center"/>
+        <w:rPr>
+          <w:rFonts w:ascii="Arial" w:hAnsi="Arial" w:cs="Arial"/>
+          <w:b/>
+        </w:rPr>
+      </w:pPr>
+      <w:r>
+        <w:rPr>
+          <w:rFonts w:ascii="Arial" w:hAnsi="Arial" w:cs="Arial"/>
+          <w:b/>
+        </w:rPr>
+        <w:t>Character Animations</w:t>
+      </w:r>
+      <w:r>
+        <w:rPr>
+          <w:rFonts w:ascii="Arial" w:hAnsi="Arial" w:cs="Arial"/>
+          <w:b/>
+        </w:rPr>
         <w:t xml:space="preserve"> (3D)</w:t>
       </w:r>
-      <w:r>
-        <w:t xml:space="preserve"> maze of flames where MC has to corner the legs while finding the way through the flames (Possible illusion of danger with no way of losing)</w:t>
-      </w:r>
-    </w:p>
-    <w:p>
-      <w:r>
-        <w:t>Assets:</w:t>
-      </w:r>
-    </w:p>
-    <w:p>
-      <w:pPr>
-        <w:pStyle w:val="ListParagraph"/>
-        <w:numPr>
-          <w:ilvl w:val="0"/>
-          <w:numId w:val="2"/>
-        </w:numPr>
-      </w:pPr>
-      <w:r>
-        <w:t>Cigarette (as pillars/platforms)</w:t>
-      </w:r>
-    </w:p>
-    <w:p/>
-    <w:p>
-      <w:pPr>
-        <w:rPr>
-          <w:b/>
-        </w:rPr>
-      </w:pPr>
-      <w:r>
-        <w:rPr>
-          <w:b/>
-        </w:rPr>
-        <w:t>Torso Area</w:t>
-      </w:r>
-    </w:p>
-    <w:p/>
-    <w:p>
-      <w:r>
-        <w:t>Puzzle:</w:t>
-      </w:r>
-    </w:p>
-    <w:p>
-      <w:pPr>
-        <w:pStyle w:val="ListParagraph"/>
-        <w:numPr>
-          <w:ilvl w:val="0"/>
-          <w:numId w:val="2"/>
-        </w:numPr>
-      </w:pPr>
-      <w:r>
-        <w:t>Torso is trapped underneath one side filled with documents and other work-related items</w:t>
-      </w:r>
-      <w:r>
-        <w:t xml:space="preserve">. </w:t>
-      </w:r>
-      <w:r>
-        <w:t>MC needs to drop free time-related objects on the other side to free the torso</w:t>
-      </w:r>
-      <w:r>
-        <w:t>.</w:t>
-      </w:r>
-    </w:p>
-    <w:p>
-      <w:pPr>
-        <w:pStyle w:val="ListParagraph"/>
-        <w:numPr>
-          <w:ilvl w:val="0"/>
-          <w:numId w:val="5"/>
-        </w:numPr>
-      </w:pPr>
-      <w:r>
-        <w:t>Needs to reach “switches” with his wall-running ability that activate by being stood on</w:t>
-      </w:r>
-    </w:p>
-    <w:p>
-      <w:r>
-        <w:t>Assets:</w:t>
-      </w:r>
-    </w:p>
-    <w:p>
-      <w:pPr>
-        <w:pStyle w:val="ListParagraph"/>
-        <w:numPr>
-          <w:ilvl w:val="0"/>
-          <w:numId w:val="2"/>
-        </w:numPr>
-      </w:pPr>
-      <w:r>
-        <w:t>Big Old-Fashioned Scale</w:t>
-      </w:r>
-    </w:p>
-    <w:p>
-      <w:pPr>
-        <w:pStyle w:val="ListParagraph"/>
-        <w:numPr>
-          <w:ilvl w:val="0"/>
-          <w:numId w:val="2"/>
-        </w:numPr>
-      </w:pPr>
-      <w:r>
-        <w:t>Switch</w:t>
-      </w:r>
-    </w:p>
-    <w:p/>
-    <w:p/>
-    <w:p>
-      <w:pPr>
-        <w:rPr>
-          <w:b/>
-        </w:rPr>
-      </w:pPr>
-      <w:r>
-        <w:rPr>
-          <w:b/>
-        </w:rPr>
-        <w:t>Arm Area</w:t>
-      </w:r>
-    </w:p>
-    <w:p/>
-    <w:p>
-      <w:r>
-        <w:t>Puzzle:</w:t>
-      </w:r>
-    </w:p>
-    <w:p>
-      <w:pPr>
-        <w:pStyle w:val="ListParagraph"/>
-        <w:numPr>
-          <w:ilvl w:val="0"/>
-          <w:numId w:val="2"/>
-        </w:numPr>
-      </w:pPr>
-      <w:r>
-        <w:t>Whole level is broken statue of MC</w:t>
-      </w:r>
-      <w:r>
-        <w:t xml:space="preserve">. </w:t>
-      </w:r>
-      <w:r>
-        <w:t>MC needs to push the broken pieces back together with Torso ability</w:t>
-      </w:r>
-      <w:r>
-        <w:t xml:space="preserve"> in order to reach arms</w:t>
-      </w:r>
-    </w:p>
-    <w:p>
-      <w:r>
-        <w:t>Assets:</w:t>
-      </w:r>
-    </w:p>
-    <w:p>
-      <w:pPr>
-        <w:pStyle w:val="ListParagraph"/>
-        <w:numPr>
-          <w:ilvl w:val="0"/>
-          <w:numId w:val="2"/>
-        </w:numPr>
-      </w:pPr>
-      <w:r>
-        <w:t>Very big Statue of MC (Broken into pieces)</w:t>
-      </w:r>
-    </w:p>
-    <w:p>
-      <w:pPr>
-        <w:pStyle w:val="ListParagraph"/>
-        <w:numPr>
-          <w:ilvl w:val="0"/>
-          <w:numId w:val="4"/>
-        </w:numPr>
-      </w:pPr>
-      <w:r>
-        <w:t>Proposal:</w:t>
-      </w:r>
-      <w:r>
-        <w:t xml:space="preserve"> Use MC as basis to reuse as statue parts</w:t>
-      </w:r>
-    </w:p>
-    <w:p/>
-    <w:p/>
-    <w:p/>
-    <w:p/>
+    </w:p>
     <w:p>
       <w:pPr>
         <w:jc w:val="center"/>
         <w:rPr>
-          <w:b/>
-        </w:rPr>
-      </w:pPr>
-      <w:r>
-        <w:rPr>
-          <w:b/>
-        </w:rPr>
-        <w:t>Memory Assets (2D)</w:t>
-      </w:r>
-    </w:p>
-    <w:p/>
-    <w:p>
-      <w:r>
-        <w:t>Hub</w:t>
-      </w:r>
-    </w:p>
-    <w:p>
-      <w:pPr>
-        <w:pStyle w:val="ListParagraph"/>
-        <w:numPr>
-          <w:ilvl w:val="0"/>
-          <w:numId w:val="2"/>
-        </w:numPr>
-      </w:pPr>
-      <w:r>
-        <w:t>Background clockwork</w:t>
-      </w:r>
-    </w:p>
-    <w:p>
-      <w:pPr>
-        <w:pStyle w:val="ListParagraph"/>
-        <w:numPr>
-          <w:ilvl w:val="0"/>
-          <w:numId w:val="2"/>
-        </w:numPr>
-      </w:pPr>
-      <w:r>
-        <w:t>Exit/Goal</w:t>
-      </w:r>
-    </w:p>
-    <w:p>
-      <w:pPr>
-        <w:pStyle w:val="ListParagraph"/>
-        <w:numPr>
-          <w:ilvl w:val="0"/>
-          <w:numId w:val="2"/>
-        </w:numPr>
-      </w:pPr>
-      <w:r>
-        <w:t>Floating body parts (For final parkour to exit)</w:t>
-      </w:r>
-    </w:p>
-    <w:p>
-      <w:pPr>
-        <w:pStyle w:val="ListParagraph"/>
-        <w:numPr>
-          <w:ilvl w:val="0"/>
-          <w:numId w:val="2"/>
-        </w:numPr>
-      </w:pPr>
-      <w:r>
-        <w:t>Other familiar objects (Just to add more visuals, only if there’s enough time)</w:t>
-      </w:r>
-    </w:p>
-    <w:p>
-      <w:pPr>
-        <w:pStyle w:val="ListParagraph"/>
-        <w:numPr>
-          <w:ilvl w:val="0"/>
-          <w:numId w:val="4"/>
-        </w:numPr>
-      </w:pPr>
-      <w:r>
-        <w:t>Reusing assets from all other areas here might be smart for us as well as make the narrative come full circle</w:t>
-      </w:r>
-    </w:p>
-    <w:p/>
-    <w:p>
-      <w:r>
-        <w:t>Leg Area</w:t>
-      </w:r>
-    </w:p>
-    <w:p>
-      <w:pPr>
-        <w:pStyle w:val="ListParagraph"/>
+          <w:rFonts w:ascii="Arial" w:hAnsi="Arial" w:cs="Arial"/>
+          <w:b/>
+        </w:rPr>
+      </w:pPr>
+    </w:p>
+    <w:p>
+      <w:pPr>
+        <w:pStyle w:val="Listenabsatz"/>
         <w:numPr>
           <w:ilvl w:val="0"/>
           <w:numId w:val="1"/>
         </w:numPr>
-      </w:pPr>
-      <w:r>
-        <w:t>Fire/Flames</w:t>
-      </w:r>
-    </w:p>
-    <w:p>
-      <w:pPr>
-        <w:pStyle w:val="ListParagraph"/>
+        <w:rPr>
+          <w:rFonts w:ascii="Arial" w:hAnsi="Arial" w:cs="Arial"/>
+        </w:rPr>
+      </w:pPr>
+      <w:r>
+        <w:rPr>
+          <w:rFonts w:ascii="Arial" w:hAnsi="Arial" w:cs="Arial"/>
+        </w:rPr>
+        <w:t>Running</w:t>
+      </w:r>
+    </w:p>
+    <w:p>
+      <w:pPr>
+        <w:pStyle w:val="Listenabsatz"/>
         <w:numPr>
           <w:ilvl w:val="0"/>
           <w:numId w:val="1"/>
         </w:numPr>
-      </w:pPr>
-      <w:r>
-        <w:t>Cigarettes</w:t>
-      </w:r>
-    </w:p>
-    <w:p>
-      <w:pPr>
-        <w:pStyle w:val="ListParagraph"/>
+        <w:rPr>
+          <w:rFonts w:ascii="Arial" w:hAnsi="Arial" w:cs="Arial"/>
+        </w:rPr>
+      </w:pPr>
+      <w:r>
+        <w:rPr>
+          <w:rFonts w:ascii="Arial" w:hAnsi="Arial" w:cs="Arial"/>
+        </w:rPr>
+        <w:t>Idle</w:t>
+      </w:r>
+    </w:p>
+    <w:p>
+      <w:pPr>
+        <w:pStyle w:val="Listenabsatz"/>
         <w:numPr>
           <w:ilvl w:val="0"/>
           <w:numId w:val="1"/>
         </w:numPr>
-      </w:pPr>
-      <w:r>
-        <w:t>Trees/Plants (burning)</w:t>
-      </w:r>
-    </w:p>
-    <w:p/>
-    <w:p>
-      <w:r>
-        <w:t>Torso Area</w:t>
-      </w:r>
-    </w:p>
-    <w:p>
-      <w:pPr>
-        <w:pStyle w:val="ListParagraph"/>
+        <w:rPr>
+          <w:rFonts w:ascii="Arial" w:hAnsi="Arial" w:cs="Arial"/>
+        </w:rPr>
+      </w:pPr>
+      <w:r>
+        <w:rPr>
+          <w:rFonts w:ascii="Arial" w:hAnsi="Arial" w:cs="Arial"/>
+        </w:rPr>
+        <w:t>Breathing</w:t>
+      </w:r>
+    </w:p>
+    <w:p>
+      <w:pPr>
+        <w:pStyle w:val="Listenabsatz"/>
         <w:numPr>
           <w:ilvl w:val="0"/>
           <w:numId w:val="1"/>
         </w:numPr>
-      </w:pPr>
-      <w:r>
-        <w:t>Work-related items (Documents/Stationaries/Full Calendar(etc.…)</w:t>
-      </w:r>
-    </w:p>
-    <w:p>
-      <w:pPr>
-        <w:pStyle w:val="ListParagraph"/>
+        <w:rPr>
+          <w:rFonts w:ascii="Arial" w:hAnsi="Arial" w:cs="Arial"/>
+        </w:rPr>
+      </w:pPr>
+      <w:r>
+        <w:rPr>
+          <w:rFonts w:ascii="Arial" w:hAnsi="Arial" w:cs="Arial"/>
+        </w:rPr>
+        <w:t>Launching</w:t>
+      </w:r>
+    </w:p>
+    <w:p>
+      <w:pPr>
+        <w:rPr>
+          <w:rFonts w:ascii="Arial" w:hAnsi="Arial" w:cs="Arial"/>
+        </w:rPr>
+      </w:pPr>
+    </w:p>
+    <w:p>
+      <w:pPr>
+        <w:rPr>
+          <w:rFonts w:ascii="Arial" w:hAnsi="Arial" w:cs="Arial"/>
+        </w:rPr>
+      </w:pPr>
+    </w:p>
+    <w:p>
+      <w:pPr>
+        <w:rPr>
+          <w:rFonts w:ascii="Arial" w:hAnsi="Arial" w:cs="Arial"/>
+        </w:rPr>
+      </w:pPr>
+    </w:p>
+    <w:p>
+      <w:pPr>
+        <w:rPr>
+          <w:rFonts w:ascii="Arial" w:hAnsi="Arial" w:cs="Arial"/>
+        </w:rPr>
+      </w:pPr>
+    </w:p>
+    <w:p>
+      <w:pPr>
+        <w:rPr>
+          <w:rFonts w:ascii="Arial" w:hAnsi="Arial" w:cs="Arial"/>
+        </w:rPr>
+      </w:pPr>
+    </w:p>
+    <w:p>
+      <w:pPr>
+        <w:rPr>
+          <w:rFonts w:ascii="Arial" w:hAnsi="Arial" w:cs="Arial"/>
+        </w:rPr>
+      </w:pPr>
+    </w:p>
+    <w:p>
+      <w:pPr>
+        <w:rPr>
+          <w:rFonts w:ascii="Arial" w:hAnsi="Arial" w:cs="Arial"/>
+        </w:rPr>
+      </w:pPr>
+    </w:p>
+    <w:p>
+      <w:pPr>
+        <w:rPr>
+          <w:rFonts w:ascii="Arial" w:hAnsi="Arial" w:cs="Arial"/>
+        </w:rPr>
+      </w:pPr>
+    </w:p>
+    <w:p>
+      <w:pPr>
+        <w:rPr>
+          <w:rFonts w:ascii="Arial" w:hAnsi="Arial" w:cs="Arial"/>
+        </w:rPr>
+      </w:pPr>
+    </w:p>
+    <w:p>
+      <w:pPr>
+        <w:rPr>
+          <w:rFonts w:ascii="Arial" w:hAnsi="Arial" w:cs="Arial"/>
+        </w:rPr>
+      </w:pPr>
+    </w:p>
+    <w:p>
+      <w:pPr>
+        <w:rPr>
+          <w:rFonts w:ascii="Arial" w:hAnsi="Arial" w:cs="Arial"/>
+        </w:rPr>
+      </w:pPr>
+    </w:p>
+    <w:p>
+      <w:pPr>
+        <w:rPr>
+          <w:rFonts w:ascii="Arial" w:hAnsi="Arial" w:cs="Arial"/>
+        </w:rPr>
+      </w:pPr>
+    </w:p>
+    <w:p>
+      <w:pPr>
+        <w:rPr>
+          <w:rFonts w:ascii="Arial" w:hAnsi="Arial" w:cs="Arial"/>
+        </w:rPr>
+      </w:pPr>
+    </w:p>
+    <w:p>
+      <w:pPr>
+        <w:rPr>
+          <w:rFonts w:ascii="Arial" w:hAnsi="Arial" w:cs="Arial"/>
+        </w:rPr>
+      </w:pPr>
+    </w:p>
+    <w:p>
+      <w:pPr>
+        <w:rPr>
+          <w:rFonts w:ascii="Arial" w:hAnsi="Arial" w:cs="Arial"/>
+        </w:rPr>
+      </w:pPr>
+    </w:p>
+    <w:p>
+      <w:pPr>
+        <w:rPr>
+          <w:rFonts w:ascii="Arial" w:hAnsi="Arial" w:cs="Arial"/>
+        </w:rPr>
+      </w:pPr>
+    </w:p>
+    <w:p>
+      <w:pPr>
+        <w:rPr>
+          <w:rFonts w:ascii="Arial" w:hAnsi="Arial" w:cs="Arial"/>
+        </w:rPr>
+      </w:pPr>
+    </w:p>
+    <w:p>
+      <w:pPr>
+        <w:jc w:val="center"/>
+        <w:rPr>
+          <w:rFonts w:ascii="Arial" w:hAnsi="Arial" w:cs="Arial"/>
+          <w:b/>
+        </w:rPr>
+      </w:pPr>
+      <w:r>
+        <w:rPr>
+          <w:rFonts w:ascii="Arial" w:hAnsi="Arial" w:cs="Arial"/>
+          <w:b/>
+        </w:rPr>
+        <w:lastRenderedPageBreak/>
+        <w:t>Soundtrack</w:t>
+      </w:r>
+    </w:p>
+    <w:p>
+      <w:pPr>
+        <w:jc w:val="center"/>
+        <w:rPr>
+          <w:rFonts w:ascii="Arial" w:hAnsi="Arial" w:cs="Arial"/>
+          <w:b/>
+        </w:rPr>
+      </w:pPr>
+    </w:p>
+    <w:p>
+      <w:pPr>
+        <w:pStyle w:val="Listenabsatz"/>
         <w:numPr>
           <w:ilvl w:val="0"/>
           <w:numId w:val="1"/>
         </w:numPr>
-      </w:pPr>
-      <w:r>
-        <w:t>free time objects</w:t>
-      </w:r>
-    </w:p>
-    <w:p>
-      <w:pPr>
-        <w:pStyle w:val="ListParagraph"/>
-        <w:numPr>
-          <w:ilvl w:val="0"/>
-          <w:numId w:val="4"/>
-        </w:numPr>
-      </w:pPr>
-      <w:r>
-        <w:t>Photo album</w:t>
-      </w:r>
-    </w:p>
-    <w:p>
-      <w:pPr>
-        <w:pStyle w:val="ListParagraph"/>
-        <w:numPr>
-          <w:ilvl w:val="0"/>
-          <w:numId w:val="4"/>
-        </w:numPr>
-      </w:pPr>
-      <w:r>
-        <w:t>Musical instrument</w:t>
-      </w:r>
-    </w:p>
-    <w:p>
-      <w:pPr>
-        <w:pStyle w:val="ListParagraph"/>
-        <w:numPr>
-          <w:ilvl w:val="0"/>
-          <w:numId w:val="4"/>
-        </w:numPr>
-      </w:pPr>
-      <w:r>
-        <w:t>Sports equipment</w:t>
-      </w:r>
-    </w:p>
-    <w:p/>
-    <w:p>
-      <w:r>
-        <w:t>Arm Area</w:t>
-      </w:r>
-    </w:p>
-    <w:p>
-      <w:pPr>
-        <w:pStyle w:val="ListParagraph"/>
+        <w:rPr>
+          <w:rFonts w:ascii="Arial" w:hAnsi="Arial" w:cs="Arial"/>
+        </w:rPr>
+      </w:pPr>
+      <w:r>
+        <w:rPr>
+          <w:rFonts w:ascii="Arial" w:hAnsi="Arial" w:cs="Arial"/>
+        </w:rPr>
+        <w:t>Title Theme (+ potential remix for final part)</w:t>
+      </w:r>
+    </w:p>
+    <w:p>
+      <w:pPr>
+        <w:pStyle w:val="Listenabsatz"/>
         <w:numPr>
           <w:ilvl w:val="0"/>
           <w:numId w:val="1"/>
         </w:numPr>
-      </w:pPr>
-      <w:r>
-        <w:t>Friend whose statue was destroyed</w:t>
-      </w:r>
-      <w:r>
-        <w:t xml:space="preserve"> (distorted if possible)</w:t>
-      </w:r>
-    </w:p>
-    <w:p>
-      <w:pPr>
-        <w:pStyle w:val="ListParagraph"/>
+        <w:rPr>
+          <w:rFonts w:ascii="Arial" w:hAnsi="Arial" w:cs="Arial"/>
+        </w:rPr>
+      </w:pPr>
+      <w:r>
+        <w:rPr>
+          <w:rFonts w:ascii="Arial" w:hAnsi="Arial" w:cs="Arial"/>
+        </w:rPr>
+        <w:t>Leg Area Theme</w:t>
+      </w:r>
+    </w:p>
+    <w:p>
+      <w:pPr>
+        <w:pStyle w:val="Listenabsatz"/>
         <w:numPr>
           <w:ilvl w:val="0"/>
           <w:numId w:val="1"/>
         </w:numPr>
-      </w:pPr>
-      <w:r>
-        <w:t>Party elements (drinks/glasses/board games/etc.…)</w:t>
-      </w:r>
-    </w:p>
-    <w:p/>
-    <w:p/>
-    <w:p>
-      <w:r>
-        <w:t>UI</w:t>
-      </w:r>
-    </w:p>
-    <w:p>
+        <w:rPr>
+          <w:rFonts w:ascii="Arial" w:hAnsi="Arial" w:cs="Arial"/>
+        </w:rPr>
+      </w:pPr>
+      <w:r>
+        <w:rPr>
+          <w:rFonts w:ascii="Arial" w:hAnsi="Arial" w:cs="Arial"/>
+        </w:rPr>
+        <w:t>Torso Area Theme</w:t>
+      </w:r>
+    </w:p>
+    <w:p>
+      <w:pPr>
+        <w:pStyle w:val="Listenabsatz"/>
+        <w:numPr>
+          <w:ilvl w:val="0"/>
+          <w:numId w:val="1"/>
+        </w:numPr>
+        <w:rPr>
+          <w:rFonts w:ascii="Arial" w:hAnsi="Arial" w:cs="Arial"/>
+        </w:rPr>
+      </w:pPr>
+      <w:r>
+        <w:rPr>
+          <w:rFonts w:ascii="Arial" w:hAnsi="Arial" w:cs="Arial"/>
+        </w:rPr>
+        <w:t>Arm Area Theme</w:t>
+      </w:r>
+    </w:p>
+    <w:p>
+      <w:pPr>
+        <w:rPr>
+          <w:rFonts w:ascii="Arial" w:hAnsi="Arial" w:cs="Arial"/>
+        </w:rPr>
+      </w:pPr>
+    </w:p>
+    <w:p>
+      <w:pPr>
+        <w:rPr>
+          <w:rFonts w:ascii="Arial" w:hAnsi="Arial" w:cs="Arial"/>
+        </w:rPr>
+      </w:pPr>
+    </w:p>
+    <w:p>
+      <w:pPr>
+        <w:jc w:val="center"/>
+        <w:rPr>
+          <w:rFonts w:ascii="Arial" w:hAnsi="Arial" w:cs="Arial"/>
+          <w:b/>
+        </w:rPr>
+      </w:pPr>
+      <w:r>
+        <w:rPr>
+          <w:rFonts w:ascii="Arial" w:hAnsi="Arial" w:cs="Arial"/>
+          <w:b/>
+        </w:rPr>
+        <w:t>SFX</w:t>
+      </w:r>
+    </w:p>
+    <w:p>
+      <w:pPr>
+        <w:jc w:val="center"/>
+        <w:rPr>
+          <w:rFonts w:ascii="Arial" w:hAnsi="Arial" w:cs="Arial"/>
+          <w:b/>
+        </w:rPr>
+      </w:pPr>
+    </w:p>
+    <w:p>
+      <w:pPr>
+        <w:pStyle w:val="Listenabsatz"/>
+        <w:numPr>
+          <w:ilvl w:val="0"/>
+          <w:numId w:val="1"/>
+        </w:numPr>
+        <w:rPr>
+          <w:rFonts w:ascii="Arial" w:hAnsi="Arial" w:cs="Arial"/>
+        </w:rPr>
+      </w:pPr>
+      <w:r>
+        <w:rPr>
+          <w:rFonts w:ascii="Arial" w:hAnsi="Arial" w:cs="Arial"/>
+        </w:rPr>
+        <w:t>Fire Sounds</w:t>
+      </w:r>
+      <w:r>
+        <w:rPr>
+          <w:rFonts w:ascii="Arial" w:hAnsi="Arial" w:cs="Arial"/>
+        </w:rPr>
+        <w:t xml:space="preserve"> </w:t>
+      </w:r>
+    </w:p>
+    <w:p>
+      <w:pPr>
+        <w:pStyle w:val="Listenabsatz"/>
+        <w:numPr>
+          <w:ilvl w:val="0"/>
+          <w:numId w:val="1"/>
+        </w:numPr>
+        <w:rPr>
+          <w:rFonts w:ascii="Arial" w:hAnsi="Arial" w:cs="Arial"/>
+        </w:rPr>
+      </w:pPr>
+      <w:r>
+        <w:rPr>
+          <w:rFonts w:ascii="Arial" w:hAnsi="Arial" w:cs="Arial"/>
+        </w:rPr>
+        <w:t>Breathing</w:t>
+      </w:r>
+    </w:p>
+    <w:p>
+      <w:pPr>
+        <w:pStyle w:val="Listenabsatz"/>
+        <w:numPr>
+          <w:ilvl w:val="0"/>
+          <w:numId w:val="1"/>
+        </w:numPr>
+        <w:rPr>
+          <w:rFonts w:ascii="Arial" w:hAnsi="Arial" w:cs="Arial"/>
+        </w:rPr>
+      </w:pPr>
+      <w:r>
+        <w:rPr>
+          <w:rFonts w:ascii="Arial" w:hAnsi="Arial" w:cs="Arial"/>
+        </w:rPr>
+        <w:t>Wind</w:t>
+      </w:r>
+    </w:p>
+    <w:p>
+      <w:pPr>
+        <w:pStyle w:val="Listenabsatz"/>
+        <w:numPr>
+          <w:ilvl w:val="0"/>
+          <w:numId w:val="1"/>
+        </w:numPr>
+        <w:rPr>
+          <w:rFonts w:ascii="Arial" w:hAnsi="Arial" w:cs="Arial"/>
+        </w:rPr>
+      </w:pPr>
+      <w:r>
+        <w:rPr>
+          <w:rFonts w:ascii="Arial" w:hAnsi="Arial" w:cs="Arial"/>
+        </w:rPr>
+        <w:t>Objects being pushed</w:t>
+      </w:r>
+    </w:p>
+    <w:p>
+      <w:pPr>
+        <w:pStyle w:val="Listenabsatz"/>
+        <w:numPr>
+          <w:ilvl w:val="0"/>
+          <w:numId w:val="1"/>
+        </w:numPr>
+        <w:rPr>
+          <w:rFonts w:ascii="Arial" w:hAnsi="Arial" w:cs="Arial"/>
+        </w:rPr>
+      </w:pPr>
+      <w:r>
+        <w:rPr>
+          <w:rFonts w:ascii="Arial" w:hAnsi="Arial" w:cs="Arial"/>
+        </w:rPr>
+        <w:t>Light sound (“Glow”)</w:t>
+      </w:r>
+    </w:p>
+    <w:p>
+      <w:pPr>
+        <w:pStyle w:val="Listenabsatz"/>
+        <w:numPr>
+          <w:ilvl w:val="0"/>
+          <w:numId w:val="1"/>
+        </w:numPr>
+        <w:rPr>
+          <w:rFonts w:ascii="Arial" w:hAnsi="Arial" w:cs="Arial"/>
+        </w:rPr>
+      </w:pPr>
+      <w:r>
+        <w:rPr>
+          <w:rFonts w:ascii="Arial" w:hAnsi="Arial" w:cs="Arial"/>
+        </w:rPr>
+        <w:t>Objects falling</w:t>
+      </w:r>
       <w:bookmarkStart w:id="0" w:name="_GoBack"/>
       <w:bookmarkEnd w:id="0"/>
     </w:p>
-    <w:p/>
-    <w:p/>
-    <w:p/>
-    <w:p/>
-    <w:p/>
-    <w:p/>
-    <w:p/>
-    <w:p/>
-    <w:p/>
-    <w:p/>
-    <w:p/>
-    <w:p/>
-    <w:p/>
-    <w:p/>
-    <w:p/>
-    <w:p/>
-    <w:p/>
-    <w:p/>
-    <w:p/>
-    <w:p/>
     <w:p>
       <w:pPr>
         <w:jc w:val="center"/>
         <w:rPr>
-          <w:b/>
-        </w:rPr>
-      </w:pPr>
-      <w:r>
-        <w:rPr>
-          <w:b/>
-        </w:rPr>
-        <w:t>Other (V</w:t>
-      </w:r>
-      <w:r>
-        <w:rPr>
-          <w:b/>
-        </w:rPr>
-        <w:t>FX</w:t>
-      </w:r>
-      <w:r>
-        <w:rPr>
-          <w:b/>
-        </w:rPr>
-        <w:t>)</w:t>
-      </w:r>
+          <w:rFonts w:ascii="Arial" w:hAnsi="Arial" w:cs="Arial"/>
+          <w:b/>
+        </w:rPr>
+      </w:pPr>
     </w:p>
     <w:p>
       <w:pPr>
         <w:jc w:val="center"/>
         <w:rPr>
-          <w:b/>
-        </w:rPr>
-      </w:pPr>
-    </w:p>
-    <w:p>
-      <w:r>
-        <w:t>Hub</w:t>
-      </w:r>
-    </w:p>
-    <w:p>
-      <w:pPr>
-        <w:pStyle w:val="ListParagraph"/>
-        <w:numPr>
-          <w:ilvl w:val="0"/>
-          <w:numId w:val="1"/>
-        </w:numPr>
-      </w:pPr>
-      <w:r>
-        <w:t>Warm/Calm lighting</w:t>
-      </w:r>
-    </w:p>
-    <w:p>
-      <w:pPr>
-        <w:pStyle w:val="ListParagraph"/>
-        <w:numPr>
-          <w:ilvl w:val="0"/>
-          <w:numId w:val="1"/>
-        </w:numPr>
-      </w:pPr>
-      <w:r>
-        <w:t>Light floating dust</w:t>
-      </w:r>
-    </w:p>
-    <w:p/>
-    <w:p>
-      <w:r>
-        <w:t>Leg Area</w:t>
-      </w:r>
-    </w:p>
-    <w:p>
-      <w:pPr>
-        <w:pStyle w:val="ListParagraph"/>
-        <w:numPr>
-          <w:ilvl w:val="0"/>
-          <w:numId w:val="1"/>
-        </w:numPr>
-      </w:pPr>
-      <w:r>
-        <w:t>Smoke</w:t>
-      </w:r>
-    </w:p>
-    <w:p>
-      <w:pPr>
-        <w:pStyle w:val="ListParagraph"/>
-        <w:numPr>
-          <w:ilvl w:val="0"/>
-          <w:numId w:val="1"/>
-        </w:numPr>
-      </w:pPr>
-      <w:r>
-        <w:t>Fire sparks</w:t>
-      </w:r>
-    </w:p>
-    <w:p/>
-    <w:p>
-      <w:r>
-        <w:t>Torso Area</w:t>
-      </w:r>
-    </w:p>
-    <w:p/>
-    <w:p/>
-    <w:p>
-      <w:r>
-        <w:t>Arm Area:</w:t>
-      </w:r>
-    </w:p>
-    <w:p>
-      <w:pPr>
-        <w:pStyle w:val="ListParagraph"/>
-        <w:numPr>
-          <w:ilvl w:val="0"/>
-          <w:numId w:val="1"/>
-        </w:numPr>
-      </w:pPr>
-      <w:r>
-        <w:t>Lots of floating dust/dirt</w:t>
-      </w:r>
+          <w:rFonts w:ascii="Arial" w:hAnsi="Arial" w:cs="Arial"/>
+          <w:b/>
+        </w:rPr>
+      </w:pPr>
     </w:p>
     <w:p/>
     <w:sectPr>
@@ -744,11 +1927,11 @@
 </file>
 
 <file path=word/numbering.xml><?xml version="1.0" encoding="utf-8"?>
-<w:numbering xmlns:wpc="http://schemas.microsoft.com/office/word/2010/wordprocessingCanvas" xmlns:mc="http://schemas.openxmlformats.org/markup-compatibility/2006" xmlns:o="urn:schemas-microsoft-com:office:office" xmlns:r="http://schemas.openxmlformats.org/officeDocument/2006/relationships" xmlns:m="http://schemas.openxmlformats.org/officeDocument/2006/math" xmlns:v="urn:schemas-microsoft-com:vml" xmlns:wp14="http://schemas.microsoft.com/office/word/2010/wordprocessingDrawing" xmlns:wp="http://schemas.openxmlformats.org/drawingml/2006/wordprocessingDrawing" xmlns:w10="urn:schemas-microsoft-com:office:word" xmlns:w="http://schemas.openxmlformats.org/wordprocessingml/2006/main" xmlns:w14="http://schemas.microsoft.com/office/word/2010/wordml" xmlns:wpg="http://schemas.microsoft.com/office/word/2010/wordprocessingGroup" xmlns:wpi="http://schemas.microsoft.com/office/word/2010/wordprocessingInk" xmlns:wne="http://schemas.microsoft.com/office/word/2006/wordml" xmlns:wps="http://schemas.microsoft.com/office/word/2010/wordprocessingShape" mc:Ignorable="w14 wp14">
-  <w:abstractNum w:abstractNumId="0">
+<w:numbering xmlns:wpc="http://schemas.microsoft.com/office/word/2010/wordprocessingCanvas" xmlns:cx="http://schemas.microsoft.com/office/drawing/2014/chartex" xmlns:cx1="http://schemas.microsoft.com/office/drawing/2015/9/8/chartex" xmlns:cx2="http://schemas.microsoft.com/office/drawing/2015/10/21/chartex" xmlns:cx3="http://schemas.microsoft.com/office/drawing/2016/5/9/chartex" xmlns:cx4="http://schemas.microsoft.com/office/drawing/2016/5/10/chartex" xmlns:cx5="http://schemas.microsoft.com/office/drawing/2016/5/11/chartex" xmlns:cx6="http://schemas.microsoft.com/office/drawing/2016/5/12/chartex" xmlns:cx7="http://schemas.microsoft.com/office/drawing/2016/5/13/chartex" xmlns:cx8="http://schemas.microsoft.com/office/drawing/2016/5/14/chartex" xmlns:mc="http://schemas.openxmlformats.org/markup-compatibility/2006" xmlns:aink="http://schemas.microsoft.com/office/drawing/2016/ink" xmlns:am3d="http://schemas.microsoft.com/office/drawing/2017/model3d" xmlns:o="urn:schemas-microsoft-com:office:office" xmlns:r="http://schemas.openxmlformats.org/officeDocument/2006/relationships" xmlns:m="http://schemas.openxmlformats.org/officeDocument/2006/math" xmlns:v="urn:schemas-microsoft-com:vml" xmlns:wp14="http://schemas.microsoft.com/office/word/2010/wordprocessingDrawing" xmlns:wp="http://schemas.openxmlformats.org/drawingml/2006/wordprocessingDrawing" xmlns:w10="urn:schemas-microsoft-com:office:word" xmlns:w="http://schemas.openxmlformats.org/wordprocessingml/2006/main" xmlns:w14="http://schemas.microsoft.com/office/word/2010/wordml" xmlns:w15="http://schemas.microsoft.com/office/word/2012/wordml" xmlns:w16cid="http://schemas.microsoft.com/office/word/2016/wordml/cid" xmlns:w16se="http://schemas.microsoft.com/office/word/2015/wordml/symex" xmlns:wpg="http://schemas.microsoft.com/office/word/2010/wordprocessingGroup" xmlns:wpi="http://schemas.microsoft.com/office/word/2010/wordprocessingInk" xmlns:wne="http://schemas.microsoft.com/office/word/2006/wordml" xmlns:wps="http://schemas.microsoft.com/office/word/2010/wordprocessingShape" mc:Ignorable="w14 w15 w16se w16cid wp14">
+  <w:abstractNum w:abstractNumId="0" w15:restartNumberingAfterBreak="0">
     <w:nsid w:val="096760F8"/>
     <w:multiLevelType w:val="hybridMultilevel"/>
-    <w:tmpl w:val="5BFE73C2"/>
+    <w:tmpl w:val="74E4E316"/>
     <w:lvl w:ilvl="0" w:tplc="3C423068">
       <w:numFmt w:val="bullet"/>
       <w:lvlText w:val="-"/>
@@ -857,7 +2040,7 @@
       </w:rPr>
     </w:lvl>
   </w:abstractNum>
-  <w:abstractNum w:abstractNumId="1">
+  <w:abstractNum w:abstractNumId="1" w15:restartNumberingAfterBreak="0">
     <w:nsid w:val="2DD3401C"/>
     <w:multiLevelType w:val="hybridMultilevel"/>
     <w:tmpl w:val="C4A2F9E6"/>
@@ -969,7 +2152,7 @@
       </w:rPr>
     </w:lvl>
   </w:abstractNum>
-  <w:abstractNum w:abstractNumId="2">
+  <w:abstractNum w:abstractNumId="2" w15:restartNumberingAfterBreak="0">
     <w:nsid w:val="2E75010F"/>
     <w:multiLevelType w:val="hybridMultilevel"/>
     <w:tmpl w:val="B99665C4"/>
@@ -1081,7 +2264,7 @@
       </w:rPr>
     </w:lvl>
   </w:abstractNum>
-  <w:abstractNum w:abstractNumId="3">
+  <w:abstractNum w:abstractNumId="3" w15:restartNumberingAfterBreak="0">
     <w:nsid w:val="3EE87D85"/>
     <w:multiLevelType w:val="hybridMultilevel"/>
     <w:tmpl w:val="4DCE3354"/>
@@ -1193,7 +2376,7 @@
       </w:rPr>
     </w:lvl>
   </w:abstractNum>
-  <w:abstractNum w:abstractNumId="4">
+  <w:abstractNum w:abstractNumId="4" w15:restartNumberingAfterBreak="0">
     <w:nsid w:val="583F3825"/>
     <w:multiLevelType w:val="hybridMultilevel"/>
     <w:tmpl w:val="820A1EC2"/>
@@ -1305,7 +2488,7 @@
       </w:rPr>
     </w:lvl>
   </w:abstractNum>
-  <w:abstractNum w:abstractNumId="5">
+  <w:abstractNum w:abstractNumId="5" w15:restartNumberingAfterBreak="0">
     <w:nsid w:val="7C25735A"/>
     <w:multiLevelType w:val="hybridMultilevel"/>
     <w:tmpl w:val="68B42B44"/>
@@ -1439,7 +2622,7 @@
 </file>
 
 <file path=word/styles.xml><?xml version="1.0" encoding="utf-8"?>
-<w:styles xmlns:mc="http://schemas.openxmlformats.org/markup-compatibility/2006" xmlns:r="http://schemas.openxmlformats.org/officeDocument/2006/relationships" xmlns:w="http://schemas.openxmlformats.org/wordprocessingml/2006/main" xmlns:w14="http://schemas.microsoft.com/office/word/2010/wordml" mc:Ignorable="w14">
+<w:styles xmlns:mc="http://schemas.openxmlformats.org/markup-compatibility/2006" xmlns:r="http://schemas.openxmlformats.org/officeDocument/2006/relationships" xmlns:w="http://schemas.openxmlformats.org/wordprocessingml/2006/main" xmlns:w14="http://schemas.microsoft.com/office/word/2010/wordml" xmlns:w15="http://schemas.microsoft.com/office/word/2012/wordml" xmlns:w16cid="http://schemas.microsoft.com/office/word/2016/wordml/cid" xmlns:w16se="http://schemas.microsoft.com/office/word/2015/wordml/symex" mc:Ignorable="w14 w15 w16se w16cid">
   <w:docDefaults>
     <w:rPrDefault>
       <w:rPr>
@@ -1455,146 +2638,384 @@
       </w:pPr>
     </w:pPrDefault>
   </w:docDefaults>
-  <w:latentStyles w:defLockedState="0" w:defUIPriority="99" w:defSemiHidden="1" w:defUnhideWhenUsed="1" w:defQFormat="0" w:count="267">
-    <w:lsdException w:name="Normal" w:semiHidden="0" w:uiPriority="0" w:unhideWhenUsed="0" w:qFormat="1"/>
-    <w:lsdException w:name="heading 1" w:semiHidden="0" w:uiPriority="9" w:unhideWhenUsed="0" w:qFormat="1"/>
-    <w:lsdException w:name="heading 2" w:uiPriority="9" w:qFormat="1"/>
-    <w:lsdException w:name="heading 3" w:uiPriority="9" w:qFormat="1"/>
-    <w:lsdException w:name="heading 4" w:uiPriority="9" w:qFormat="1"/>
-    <w:lsdException w:name="heading 5" w:uiPriority="9" w:qFormat="1"/>
-    <w:lsdException w:name="heading 6" w:uiPriority="9" w:qFormat="1"/>
-    <w:lsdException w:name="heading 7" w:uiPriority="9" w:qFormat="1"/>
-    <w:lsdException w:name="heading 8" w:uiPriority="9" w:qFormat="1"/>
-    <w:lsdException w:name="heading 9" w:uiPriority="9" w:qFormat="1"/>
-    <w:lsdException w:name="toc 1" w:uiPriority="39"/>
-    <w:lsdException w:name="toc 2" w:uiPriority="39"/>
-    <w:lsdException w:name="toc 3" w:uiPriority="39"/>
-    <w:lsdException w:name="toc 4" w:uiPriority="39"/>
-    <w:lsdException w:name="toc 5" w:uiPriority="39"/>
-    <w:lsdException w:name="toc 6" w:uiPriority="39"/>
-    <w:lsdException w:name="toc 7" w:uiPriority="39"/>
-    <w:lsdException w:name="toc 8" w:uiPriority="39"/>
-    <w:lsdException w:name="toc 9" w:uiPriority="39"/>
-    <w:lsdException w:name="caption" w:uiPriority="35" w:qFormat="1"/>
-    <w:lsdException w:name="Title" w:semiHidden="0" w:uiPriority="10" w:unhideWhenUsed="0" w:qFormat="1"/>
-    <w:lsdException w:name="Default Paragraph Font" w:uiPriority="1"/>
-    <w:lsdException w:name="Subtitle" w:semiHidden="0" w:uiPriority="11" w:unhideWhenUsed="0" w:qFormat="1"/>
-    <w:lsdException w:name="Strong" w:semiHidden="0" w:uiPriority="22" w:unhideWhenUsed="0" w:qFormat="1"/>
-    <w:lsdException w:name="Emphasis" w:semiHidden="0" w:uiPriority="20" w:unhideWhenUsed="0" w:qFormat="1"/>
-    <w:lsdException w:name="Table Grid" w:semiHidden="0" w:uiPriority="39" w:unhideWhenUsed="0"/>
-    <w:lsdException w:name="Placeholder Text" w:unhideWhenUsed="0"/>
-    <w:lsdException w:name="No Spacing" w:semiHidden="0" w:uiPriority="1" w:unhideWhenUsed="0" w:qFormat="1"/>
-    <w:lsdException w:name="Light Shading" w:semiHidden="0" w:uiPriority="60" w:unhideWhenUsed="0"/>
-    <w:lsdException w:name="Light List" w:semiHidden="0" w:uiPriority="61" w:unhideWhenUsed="0"/>
-    <w:lsdException w:name="Light Grid" w:semiHidden="0" w:uiPriority="62" w:unhideWhenUsed="0"/>
-    <w:lsdException w:name="Medium Shading 1" w:semiHidden="0" w:uiPriority="63" w:unhideWhenUsed="0"/>
-    <w:lsdException w:name="Medium Shading 2" w:semiHidden="0" w:uiPriority="64" w:unhideWhenUsed="0"/>
-    <w:lsdException w:name="Medium List 1" w:semiHidden="0" w:uiPriority="65" w:unhideWhenUsed="0"/>
-    <w:lsdException w:name="Medium List 2" w:semiHidden="0" w:uiPriority="66" w:unhideWhenUsed="0"/>
-    <w:lsdException w:name="Medium Grid 1" w:semiHidden="0" w:uiPriority="67" w:unhideWhenUsed="0"/>
-    <w:lsdException w:name="Medium Grid 2" w:semiHidden="0" w:uiPriority="68" w:unhideWhenUsed="0"/>
-    <w:lsdException w:name="Medium Grid 3" w:semiHidden="0" w:uiPriority="69" w:unhideWhenUsed="0"/>
-    <w:lsdException w:name="Dark List" w:semiHidden="0" w:uiPriority="70" w:unhideWhenUsed="0"/>
-    <w:lsdException w:name="Colorful Shading" w:semiHidden="0" w:uiPriority="71" w:unhideWhenUsed="0"/>
-    <w:lsdException w:name="Colorful List" w:semiHidden="0" w:uiPriority="72" w:unhideWhenUsed="0"/>
-    <w:lsdException w:name="Colorful Grid" w:semiHidden="0" w:uiPriority="73" w:unhideWhenUsed="0"/>
-    <w:lsdException w:name="Light Shading Accent 1" w:semiHidden="0" w:uiPriority="60" w:unhideWhenUsed="0"/>
-    <w:lsdException w:name="Light List Accent 1" w:semiHidden="0" w:uiPriority="61" w:unhideWhenUsed="0"/>
-    <w:lsdException w:name="Light Grid Accent 1" w:semiHidden="0" w:uiPriority="62" w:unhideWhenUsed="0"/>
-    <w:lsdException w:name="Medium Shading 1 Accent 1" w:semiHidden="0" w:uiPriority="63" w:unhideWhenUsed="0"/>
-    <w:lsdException w:name="Medium Shading 2 Accent 1" w:semiHidden="0" w:uiPriority="64" w:unhideWhenUsed="0"/>
-    <w:lsdException w:name="Medium List 1 Accent 1" w:semiHidden="0" w:uiPriority="65" w:unhideWhenUsed="0"/>
-    <w:lsdException w:name="Revision" w:unhideWhenUsed="0"/>
-    <w:lsdException w:name="List Paragraph" w:semiHidden="0" w:uiPriority="34" w:unhideWhenUsed="0" w:qFormat="1"/>
-    <w:lsdException w:name="Quote" w:semiHidden="0" w:uiPriority="29" w:unhideWhenUsed="0" w:qFormat="1"/>
-    <w:lsdException w:name="Intense Quote" w:semiHidden="0" w:uiPriority="30" w:unhideWhenUsed="0" w:qFormat="1"/>
-    <w:lsdException w:name="Medium List 2 Accent 1" w:semiHidden="0" w:uiPriority="66" w:unhideWhenUsed="0"/>
-    <w:lsdException w:name="Medium Grid 1 Accent 1" w:semiHidden="0" w:uiPriority="67" w:unhideWhenUsed="0"/>
-    <w:lsdException w:name="Medium Grid 2 Accent 1" w:semiHidden="0" w:uiPriority="68" w:unhideWhenUsed="0"/>
-    <w:lsdException w:name="Medium Grid 3 Accent 1" w:semiHidden="0" w:uiPriority="69" w:unhideWhenUsed="0"/>
-    <w:lsdException w:name="Dark List Accent 1" w:semiHidden="0" w:uiPriority="70" w:unhideWhenUsed="0"/>
-    <w:lsdException w:name="Colorful Shading Accent 1" w:semiHidden="0" w:uiPriority="71" w:unhideWhenUsed="0"/>
-    <w:lsdException w:name="Colorful List Accent 1" w:semiHidden="0" w:uiPriority="72" w:unhideWhenUsed="0"/>
-    <w:lsdException w:name="Colorful Grid Accent 1" w:semiHidden="0" w:uiPriority="73" w:unhideWhenUsed="0"/>
-    <w:lsdException w:name="Light Shading Accent 2" w:semiHidden="0" w:uiPriority="60" w:unhideWhenUsed="0"/>
-    <w:lsdException w:name="Light List Accent 2" w:semiHidden="0" w:uiPriority="61" w:unhideWhenUsed="0"/>
-    <w:lsdException w:name="Light Grid Accent 2" w:semiHidden="0" w:uiPriority="62" w:unhideWhenUsed="0"/>
-    <w:lsdException w:name="Medium Shading 1 Accent 2" w:semiHidden="0" w:uiPriority="63" w:unhideWhenUsed="0"/>
-    <w:lsdException w:name="Medium Shading 2 Accent 2" w:semiHidden="0" w:uiPriority="64" w:unhideWhenUsed="0"/>
-    <w:lsdException w:name="Medium List 1 Accent 2" w:semiHidden="0" w:uiPriority="65" w:unhideWhenUsed="0"/>
-    <w:lsdException w:name="Medium List 2 Accent 2" w:semiHidden="0" w:uiPriority="66" w:unhideWhenUsed="0"/>
-    <w:lsdException w:name="Medium Grid 1 Accent 2" w:semiHidden="0" w:uiPriority="67" w:unhideWhenUsed="0"/>
-    <w:lsdException w:name="Medium Grid 2 Accent 2" w:semiHidden="0" w:uiPriority="68" w:unhideWhenUsed="0"/>
-    <w:lsdException w:name="Medium Grid 3 Accent 2" w:semiHidden="0" w:uiPriority="69" w:unhideWhenUsed="0"/>
-    <w:lsdException w:name="Dark List Accent 2" w:semiHidden="0" w:uiPriority="70" w:unhideWhenUsed="0"/>
-    <w:lsdException w:name="Colorful Shading Accent 2" w:semiHidden="0" w:uiPriority="71" w:unhideWhenUsed="0"/>
-    <w:lsdException w:name="Colorful List Accent 2" w:semiHidden="0" w:uiPriority="72" w:unhideWhenUsed="0"/>
-    <w:lsdException w:name="Colorful Grid Accent 2" w:semiHidden="0" w:uiPriority="73" w:unhideWhenUsed="0"/>
-    <w:lsdException w:name="Light Shading Accent 3" w:semiHidden="0" w:uiPriority="60" w:unhideWhenUsed="0"/>
-    <w:lsdException w:name="Light List Accent 3" w:semiHidden="0" w:uiPriority="61" w:unhideWhenUsed="0"/>
-    <w:lsdException w:name="Light Grid Accent 3" w:semiHidden="0" w:uiPriority="62" w:unhideWhenUsed="0"/>
-    <w:lsdException w:name="Medium Shading 1 Accent 3" w:semiHidden="0" w:uiPriority="63" w:unhideWhenUsed="0"/>
-    <w:lsdException w:name="Medium Shading 2 Accent 3" w:semiHidden="0" w:uiPriority="64" w:unhideWhenUsed="0"/>
-    <w:lsdException w:name="Medium List 1 Accent 3" w:semiHidden="0" w:uiPriority="65" w:unhideWhenUsed="0"/>
-    <w:lsdException w:name="Medium List 2 Accent 3" w:semiHidden="0" w:uiPriority="66" w:unhideWhenUsed="0"/>
-    <w:lsdException w:name="Medium Grid 1 Accent 3" w:semiHidden="0" w:uiPriority="67" w:unhideWhenUsed="0"/>
-    <w:lsdException w:name="Medium Grid 2 Accent 3" w:semiHidden="0" w:uiPriority="68" w:unhideWhenUsed="0"/>
-    <w:lsdException w:name="Medium Grid 3 Accent 3" w:semiHidden="0" w:uiPriority="69" w:unhideWhenUsed="0"/>
-    <w:lsdException w:name="Dark List Accent 3" w:semiHidden="0" w:uiPriority="70" w:unhideWhenUsed="0"/>
-    <w:lsdException w:name="Colorful Shading Accent 3" w:semiHidden="0" w:uiPriority="71" w:unhideWhenUsed="0"/>
-    <w:lsdException w:name="Colorful List Accent 3" w:semiHidden="0" w:uiPriority="72" w:unhideWhenUsed="0"/>
-    <w:lsdException w:name="Colorful Grid Accent 3" w:semiHidden="0" w:uiPriority="73" w:unhideWhenUsed="0"/>
-    <w:lsdException w:name="Light Shading Accent 4" w:semiHidden="0" w:uiPriority="60" w:unhideWhenUsed="0"/>
-    <w:lsdException w:name="Light List Accent 4" w:semiHidden="0" w:uiPriority="61" w:unhideWhenUsed="0"/>
-    <w:lsdException w:name="Light Grid Accent 4" w:semiHidden="0" w:uiPriority="62" w:unhideWhenUsed="0"/>
-    <w:lsdException w:name="Medium Shading 1 Accent 4" w:semiHidden="0" w:uiPriority="63" w:unhideWhenUsed="0"/>
-    <w:lsdException w:name="Medium Shading 2 Accent 4" w:semiHidden="0" w:uiPriority="64" w:unhideWhenUsed="0"/>
-    <w:lsdException w:name="Medium List 1 Accent 4" w:semiHidden="0" w:uiPriority="65" w:unhideWhenUsed="0"/>
-    <w:lsdException w:name="Medium List 2 Accent 4" w:semiHidden="0" w:uiPriority="66" w:unhideWhenUsed="0"/>
-    <w:lsdException w:name="Medium Grid 1 Accent 4" w:semiHidden="0" w:uiPriority="67" w:unhideWhenUsed="0"/>
-    <w:lsdException w:name="Medium Grid 2 Accent 4" w:semiHidden="0" w:uiPriority="68" w:unhideWhenUsed="0"/>
-    <w:lsdException w:name="Medium Grid 3 Accent 4" w:semiHidden="0" w:uiPriority="69" w:unhideWhenUsed="0"/>
-    <w:lsdException w:name="Dark List Accent 4" w:semiHidden="0" w:uiPriority="70" w:unhideWhenUsed="0"/>
-    <w:lsdException w:name="Colorful Shading Accent 4" w:semiHidden="0" w:uiPriority="71" w:unhideWhenUsed="0"/>
-    <w:lsdException w:name="Colorful List Accent 4" w:semiHidden="0" w:uiPriority="72" w:unhideWhenUsed="0"/>
-    <w:lsdException w:name="Colorful Grid Accent 4" w:semiHidden="0" w:uiPriority="73" w:unhideWhenUsed="0"/>
-    <w:lsdException w:name="Light Shading Accent 5" w:semiHidden="0" w:uiPriority="60" w:unhideWhenUsed="0"/>
-    <w:lsdException w:name="Light List Accent 5" w:semiHidden="0" w:uiPriority="61" w:unhideWhenUsed="0"/>
-    <w:lsdException w:name="Light Grid Accent 5" w:semiHidden="0" w:uiPriority="62" w:unhideWhenUsed="0"/>
-    <w:lsdException w:name="Medium Shading 1 Accent 5" w:semiHidden="0" w:uiPriority="63" w:unhideWhenUsed="0"/>
-    <w:lsdException w:name="Medium Shading 2 Accent 5" w:semiHidden="0" w:uiPriority="64" w:unhideWhenUsed="0"/>
-    <w:lsdException w:name="Medium List 1 Accent 5" w:semiHidden="0" w:uiPriority="65" w:unhideWhenUsed="0"/>
-    <w:lsdException w:name="Medium List 2 Accent 5" w:semiHidden="0" w:uiPriority="66" w:unhideWhenUsed="0"/>
-    <w:lsdException w:name="Medium Grid 1 Accent 5" w:semiHidden="0" w:uiPriority="67" w:unhideWhenUsed="0"/>
-    <w:lsdException w:name="Medium Grid 2 Accent 5" w:semiHidden="0" w:uiPriority="68" w:unhideWhenUsed="0"/>
-    <w:lsdException w:name="Medium Grid 3 Accent 5" w:semiHidden="0" w:uiPriority="69" w:unhideWhenUsed="0"/>
-    <w:lsdException w:name="Dark List Accent 5" w:semiHidden="0" w:uiPriority="70" w:unhideWhenUsed="0"/>
-    <w:lsdException w:name="Colorful Shading Accent 5" w:semiHidden="0" w:uiPriority="71" w:unhideWhenUsed="0"/>
-    <w:lsdException w:name="Colorful List Accent 5" w:semiHidden="0" w:uiPriority="72" w:unhideWhenUsed="0"/>
-    <w:lsdException w:name="Colorful Grid Accent 5" w:semiHidden="0" w:uiPriority="73" w:unhideWhenUsed="0"/>
-    <w:lsdException w:name="Light Shading Accent 6" w:semiHidden="0" w:uiPriority="60" w:unhideWhenUsed="0"/>
-    <w:lsdException w:name="Light List Accent 6" w:semiHidden="0" w:uiPriority="61" w:unhideWhenUsed="0"/>
-    <w:lsdException w:name="Light Grid Accent 6" w:semiHidden="0" w:uiPriority="62" w:unhideWhenUsed="0"/>
-    <w:lsdException w:name="Medium Shading 1 Accent 6" w:semiHidden="0" w:uiPriority="63" w:unhideWhenUsed="0"/>
-    <w:lsdException w:name="Medium Shading 2 Accent 6" w:semiHidden="0" w:uiPriority="64" w:unhideWhenUsed="0"/>
-    <w:lsdException w:name="Medium List 1 Accent 6" w:semiHidden="0" w:uiPriority="65" w:unhideWhenUsed="0"/>
-    <w:lsdException w:name="Medium List 2 Accent 6" w:semiHidden="0" w:uiPriority="66" w:unhideWhenUsed="0"/>
-    <w:lsdException w:name="Medium Grid 1 Accent 6" w:semiHidden="0" w:uiPriority="67" w:unhideWhenUsed="0"/>
-    <w:lsdException w:name="Medium Grid 2 Accent 6" w:semiHidden="0" w:uiPriority="68" w:unhideWhenUsed="0"/>
-    <w:lsdException w:name="Medium Grid 3 Accent 6" w:semiHidden="0" w:uiPriority="69" w:unhideWhenUsed="0"/>
-    <w:lsdException w:name="Dark List Accent 6" w:semiHidden="0" w:uiPriority="70" w:unhideWhenUsed="0"/>
-    <w:lsdException w:name="Colorful Shading Accent 6" w:semiHidden="0" w:uiPriority="71" w:unhideWhenUsed="0"/>
-    <w:lsdException w:name="Colorful List Accent 6" w:semiHidden="0" w:uiPriority="72" w:unhideWhenUsed="0"/>
-    <w:lsdException w:name="Colorful Grid Accent 6" w:semiHidden="0" w:uiPriority="73" w:unhideWhenUsed="0"/>
-    <w:lsdException w:name="Subtle Emphasis" w:semiHidden="0" w:uiPriority="19" w:unhideWhenUsed="0" w:qFormat="1"/>
-    <w:lsdException w:name="Intense Emphasis" w:semiHidden="0" w:uiPriority="21" w:unhideWhenUsed="0" w:qFormat="1"/>
-    <w:lsdException w:name="Subtle Reference" w:semiHidden="0" w:uiPriority="31" w:unhideWhenUsed="0" w:qFormat="1"/>
-    <w:lsdException w:name="Intense Reference" w:semiHidden="0" w:uiPriority="32" w:unhideWhenUsed="0" w:qFormat="1"/>
-    <w:lsdException w:name="Book Title" w:semiHidden="0" w:uiPriority="33" w:unhideWhenUsed="0" w:qFormat="1"/>
-    <w:lsdException w:name="Bibliography" w:uiPriority="37"/>
-    <w:lsdException w:name="TOC Heading" w:uiPriority="39" w:qFormat="1"/>
+  <w:latentStyles w:defLockedState="0" w:defUIPriority="99" w:defSemiHidden="0" w:defUnhideWhenUsed="0" w:defQFormat="0" w:count="375">
+    <w:lsdException w:name="Normal" w:uiPriority="0" w:qFormat="1"/>
+    <w:lsdException w:name="heading 1" w:uiPriority="9" w:qFormat="1"/>
+    <w:lsdException w:name="heading 2" w:semiHidden="1" w:uiPriority="9" w:unhideWhenUsed="1" w:qFormat="1"/>
+    <w:lsdException w:name="heading 3" w:semiHidden="1" w:uiPriority="9" w:unhideWhenUsed="1" w:qFormat="1"/>
+    <w:lsdException w:name="heading 4" w:semiHidden="1" w:uiPriority="9" w:unhideWhenUsed="1" w:qFormat="1"/>
+    <w:lsdException w:name="heading 5" w:semiHidden="1" w:uiPriority="9" w:unhideWhenUsed="1" w:qFormat="1"/>
+    <w:lsdException w:name="heading 6" w:semiHidden="1" w:uiPriority="9" w:unhideWhenUsed="1" w:qFormat="1"/>
+    <w:lsdException w:name="heading 7" w:semiHidden="1" w:uiPriority="9" w:unhideWhenUsed="1" w:qFormat="1"/>
+    <w:lsdException w:name="heading 8" w:semiHidden="1" w:uiPriority="9" w:unhideWhenUsed="1" w:qFormat="1"/>
+    <w:lsdException w:name="heading 9" w:semiHidden="1" w:uiPriority="9" w:unhideWhenUsed="1" w:qFormat="1"/>
+    <w:lsdException w:name="index 1" w:semiHidden="1" w:unhideWhenUsed="1"/>
+    <w:lsdException w:name="index 2" w:semiHidden="1" w:unhideWhenUsed="1"/>
+    <w:lsdException w:name="index 3" w:semiHidden="1" w:unhideWhenUsed="1"/>
+    <w:lsdException w:name="index 4" w:semiHidden="1" w:unhideWhenUsed="1"/>
+    <w:lsdException w:name="index 5" w:semiHidden="1" w:unhideWhenUsed="1"/>
+    <w:lsdException w:name="index 6" w:semiHidden="1" w:unhideWhenUsed="1"/>
+    <w:lsdException w:name="index 7" w:semiHidden="1" w:unhideWhenUsed="1"/>
+    <w:lsdException w:name="index 8" w:semiHidden="1" w:unhideWhenUsed="1"/>
+    <w:lsdException w:name="index 9" w:semiHidden="1" w:unhideWhenUsed="1"/>
+    <w:lsdException w:name="toc 1" w:semiHidden="1" w:uiPriority="39" w:unhideWhenUsed="1"/>
+    <w:lsdException w:name="toc 2" w:semiHidden="1" w:uiPriority="39" w:unhideWhenUsed="1"/>
+    <w:lsdException w:name="toc 3" w:semiHidden="1" w:uiPriority="39" w:unhideWhenUsed="1"/>
+    <w:lsdException w:name="toc 4" w:semiHidden="1" w:uiPriority="39" w:unhideWhenUsed="1"/>
+    <w:lsdException w:name="toc 5" w:semiHidden="1" w:uiPriority="39" w:unhideWhenUsed="1"/>
+    <w:lsdException w:name="toc 6" w:semiHidden="1" w:uiPriority="39" w:unhideWhenUsed="1"/>
+    <w:lsdException w:name="toc 7" w:semiHidden="1" w:uiPriority="39" w:unhideWhenUsed="1"/>
+    <w:lsdException w:name="toc 8" w:semiHidden="1" w:uiPriority="39" w:unhideWhenUsed="1"/>
+    <w:lsdException w:name="toc 9" w:semiHidden="1" w:uiPriority="39" w:unhideWhenUsed="1"/>
+    <w:lsdException w:name="Normal Indent" w:semiHidden="1" w:unhideWhenUsed="1"/>
+    <w:lsdException w:name="footnote text" w:semiHidden="1" w:unhideWhenUsed="1"/>
+    <w:lsdException w:name="annotation text" w:semiHidden="1" w:unhideWhenUsed="1"/>
+    <w:lsdException w:name="header" w:semiHidden="1" w:unhideWhenUsed="1"/>
+    <w:lsdException w:name="footer" w:semiHidden="1" w:unhideWhenUsed="1"/>
+    <w:lsdException w:name="index heading" w:semiHidden="1" w:unhideWhenUsed="1"/>
+    <w:lsdException w:name="caption" w:semiHidden="1" w:uiPriority="35" w:unhideWhenUsed="1" w:qFormat="1"/>
+    <w:lsdException w:name="table of figures" w:semiHidden="1" w:unhideWhenUsed="1"/>
+    <w:lsdException w:name="envelope address" w:semiHidden="1" w:unhideWhenUsed="1"/>
+    <w:lsdException w:name="envelope return" w:semiHidden="1" w:unhideWhenUsed="1"/>
+    <w:lsdException w:name="footnote reference" w:semiHidden="1" w:unhideWhenUsed="1"/>
+    <w:lsdException w:name="annotation reference" w:semiHidden="1" w:unhideWhenUsed="1"/>
+    <w:lsdException w:name="line number" w:semiHidden="1" w:unhideWhenUsed="1"/>
+    <w:lsdException w:name="page number" w:semiHidden="1" w:unhideWhenUsed="1"/>
+    <w:lsdException w:name="endnote reference" w:semiHidden="1" w:unhideWhenUsed="1"/>
+    <w:lsdException w:name="endnote text" w:semiHidden="1" w:unhideWhenUsed="1"/>
+    <w:lsdException w:name="table of authorities" w:semiHidden="1" w:unhideWhenUsed="1"/>
+    <w:lsdException w:name="macro" w:semiHidden="1" w:unhideWhenUsed="1"/>
+    <w:lsdException w:name="toa heading" w:semiHidden="1" w:unhideWhenUsed="1"/>
+    <w:lsdException w:name="List" w:semiHidden="1" w:unhideWhenUsed="1"/>
+    <w:lsdException w:name="List Bullet" w:semiHidden="1" w:unhideWhenUsed="1"/>
+    <w:lsdException w:name="List Number" w:semiHidden="1" w:unhideWhenUsed="1"/>
+    <w:lsdException w:name="List 2" w:semiHidden="1" w:unhideWhenUsed="1"/>
+    <w:lsdException w:name="List 3" w:semiHidden="1" w:unhideWhenUsed="1"/>
+    <w:lsdException w:name="List 4" w:semiHidden="1" w:unhideWhenUsed="1"/>
+    <w:lsdException w:name="List 5" w:semiHidden="1" w:unhideWhenUsed="1"/>
+    <w:lsdException w:name="List Bullet 2" w:semiHidden="1" w:unhideWhenUsed="1"/>
+    <w:lsdException w:name="List Bullet 3" w:semiHidden="1" w:unhideWhenUsed="1"/>
+    <w:lsdException w:name="List Bullet 4" w:semiHidden="1" w:unhideWhenUsed="1"/>
+    <w:lsdException w:name="List Bullet 5" w:semiHidden="1" w:unhideWhenUsed="1"/>
+    <w:lsdException w:name="List Number 2" w:semiHidden="1" w:unhideWhenUsed="1"/>
+    <w:lsdException w:name="List Number 3" w:semiHidden="1" w:unhideWhenUsed="1"/>
+    <w:lsdException w:name="List Number 4" w:semiHidden="1" w:unhideWhenUsed="1"/>
+    <w:lsdException w:name="List Number 5" w:semiHidden="1" w:unhideWhenUsed="1"/>
+    <w:lsdException w:name="Title" w:uiPriority="10" w:qFormat="1"/>
+    <w:lsdException w:name="Closing" w:semiHidden="1" w:unhideWhenUsed="1"/>
+    <w:lsdException w:name="Signature" w:semiHidden="1" w:unhideWhenUsed="1"/>
+    <w:lsdException w:name="Default Paragraph Font" w:semiHidden="1" w:uiPriority="1" w:unhideWhenUsed="1"/>
+    <w:lsdException w:name="Body Text" w:semiHidden="1" w:unhideWhenUsed="1"/>
+    <w:lsdException w:name="Body Text Indent" w:semiHidden="1" w:unhideWhenUsed="1"/>
+    <w:lsdException w:name="List Continue" w:semiHidden="1" w:unhideWhenUsed="1"/>
+    <w:lsdException w:name="List Continue 2" w:semiHidden="1" w:unhideWhenUsed="1"/>
+    <w:lsdException w:name="List Continue 3" w:semiHidden="1" w:unhideWhenUsed="1"/>
+    <w:lsdException w:name="List Continue 4" w:semiHidden="1" w:unhideWhenUsed="1"/>
+    <w:lsdException w:name="List Continue 5" w:semiHidden="1" w:unhideWhenUsed="1"/>
+    <w:lsdException w:name="Message Header" w:semiHidden="1" w:unhideWhenUsed="1"/>
+    <w:lsdException w:name="Subtitle" w:uiPriority="11" w:qFormat="1"/>
+    <w:lsdException w:name="Salutation" w:semiHidden="1" w:unhideWhenUsed="1"/>
+    <w:lsdException w:name="Date" w:semiHidden="1" w:unhideWhenUsed="1"/>
+    <w:lsdException w:name="Body Text First Indent" w:semiHidden="1" w:unhideWhenUsed="1"/>
+    <w:lsdException w:name="Body Text First Indent 2" w:semiHidden="1" w:unhideWhenUsed="1"/>
+    <w:lsdException w:name="Note Heading" w:semiHidden="1" w:unhideWhenUsed="1"/>
+    <w:lsdException w:name="Body Text 2" w:semiHidden="1" w:unhideWhenUsed="1"/>
+    <w:lsdException w:name="Body Text 3" w:semiHidden="1" w:unhideWhenUsed="1"/>
+    <w:lsdException w:name="Body Text Indent 2" w:semiHidden="1" w:unhideWhenUsed="1"/>
+    <w:lsdException w:name="Body Text Indent 3" w:semiHidden="1" w:unhideWhenUsed="1"/>
+    <w:lsdException w:name="Block Text" w:semiHidden="1" w:unhideWhenUsed="1"/>
+    <w:lsdException w:name="Hyperlink" w:semiHidden="1" w:unhideWhenUsed="1"/>
+    <w:lsdException w:name="FollowedHyperlink" w:semiHidden="1" w:unhideWhenUsed="1"/>
+    <w:lsdException w:name="Strong" w:uiPriority="22" w:qFormat="1"/>
+    <w:lsdException w:name="Emphasis" w:uiPriority="20" w:qFormat="1"/>
+    <w:lsdException w:name="Document Map" w:semiHidden="1" w:unhideWhenUsed="1"/>
+    <w:lsdException w:name="Plain Text" w:semiHidden="1" w:unhideWhenUsed="1"/>
+    <w:lsdException w:name="E-mail Signature" w:semiHidden="1" w:unhideWhenUsed="1"/>
+    <w:lsdException w:name="HTML Top of Form" w:semiHidden="1" w:unhideWhenUsed="1"/>
+    <w:lsdException w:name="HTML Bottom of Form" w:semiHidden="1" w:unhideWhenUsed="1"/>
+    <w:lsdException w:name="Normal (Web)" w:semiHidden="1" w:unhideWhenUsed="1"/>
+    <w:lsdException w:name="HTML Acronym" w:semiHidden="1" w:unhideWhenUsed="1"/>
+    <w:lsdException w:name="HTML Address" w:semiHidden="1" w:unhideWhenUsed="1"/>
+    <w:lsdException w:name="HTML Cite" w:semiHidden="1" w:unhideWhenUsed="1"/>
+    <w:lsdException w:name="HTML Code" w:semiHidden="1" w:unhideWhenUsed="1"/>
+    <w:lsdException w:name="HTML Definition" w:semiHidden="1" w:unhideWhenUsed="1"/>
+    <w:lsdException w:name="HTML Keyboard" w:semiHidden="1" w:unhideWhenUsed="1"/>
+    <w:lsdException w:name="HTML Preformatted" w:semiHidden="1" w:unhideWhenUsed="1"/>
+    <w:lsdException w:name="HTML Sample" w:semiHidden="1" w:unhideWhenUsed="1"/>
+    <w:lsdException w:name="HTML Typewriter" w:semiHidden="1" w:unhideWhenUsed="1"/>
+    <w:lsdException w:name="HTML Variable" w:semiHidden="1" w:unhideWhenUsed="1"/>
+    <w:lsdException w:name="Normal Table" w:semiHidden="1" w:unhideWhenUsed="1"/>
+    <w:lsdException w:name="annotation subject" w:semiHidden="1" w:unhideWhenUsed="1"/>
+    <w:lsdException w:name="No List" w:semiHidden="1" w:unhideWhenUsed="1"/>
+    <w:lsdException w:name="Outline List 1" w:semiHidden="1" w:unhideWhenUsed="1"/>
+    <w:lsdException w:name="Outline List 2" w:semiHidden="1" w:unhideWhenUsed="1"/>
+    <w:lsdException w:name="Outline List 3" w:semiHidden="1" w:unhideWhenUsed="1"/>
+    <w:lsdException w:name="Table Simple 1" w:semiHidden="1" w:unhideWhenUsed="1"/>
+    <w:lsdException w:name="Table Simple 2" w:semiHidden="1" w:unhideWhenUsed="1"/>
+    <w:lsdException w:name="Table Simple 3" w:semiHidden="1" w:unhideWhenUsed="1"/>
+    <w:lsdException w:name="Table Classic 1" w:semiHidden="1" w:unhideWhenUsed="1"/>
+    <w:lsdException w:name="Table Classic 2" w:semiHidden="1" w:unhideWhenUsed="1"/>
+    <w:lsdException w:name="Table Classic 3" w:semiHidden="1" w:unhideWhenUsed="1"/>
+    <w:lsdException w:name="Table Classic 4" w:semiHidden="1" w:unhideWhenUsed="1"/>
+    <w:lsdException w:name="Table Colorful 1" w:semiHidden="1" w:unhideWhenUsed="1"/>
+    <w:lsdException w:name="Table Colorful 2" w:semiHidden="1" w:unhideWhenUsed="1"/>
+    <w:lsdException w:name="Table Colorful 3" w:semiHidden="1" w:unhideWhenUsed="1"/>
+    <w:lsdException w:name="Table Columns 1" w:semiHidden="1" w:unhideWhenUsed="1"/>
+    <w:lsdException w:name="Table Columns 2" w:semiHidden="1" w:unhideWhenUsed="1"/>
+    <w:lsdException w:name="Table Columns 3" w:semiHidden="1" w:unhideWhenUsed="1"/>
+    <w:lsdException w:name="Table Columns 4" w:semiHidden="1" w:unhideWhenUsed="1"/>
+    <w:lsdException w:name="Table Columns 5" w:semiHidden="1" w:unhideWhenUsed="1"/>
+    <w:lsdException w:name="Table Grid 1" w:semiHidden="1" w:unhideWhenUsed="1"/>
+    <w:lsdException w:name="Table Grid 2" w:semiHidden="1" w:unhideWhenUsed="1"/>
+    <w:lsdException w:name="Table Grid 3" w:semiHidden="1" w:unhideWhenUsed="1"/>
+    <w:lsdException w:name="Table Grid 4" w:semiHidden="1" w:unhideWhenUsed="1"/>
+    <w:lsdException w:name="Table Grid 5" w:semiHidden="1" w:unhideWhenUsed="1"/>
+    <w:lsdException w:name="Table Grid 6" w:semiHidden="1" w:unhideWhenUsed="1"/>
+    <w:lsdException w:name="Table Grid 7" w:semiHidden="1" w:unhideWhenUsed="1"/>
+    <w:lsdException w:name="Table Grid 8" w:semiHidden="1" w:unhideWhenUsed="1"/>
+    <w:lsdException w:name="Table List 1" w:semiHidden="1" w:unhideWhenUsed="1"/>
+    <w:lsdException w:name="Table List 2" w:semiHidden="1" w:unhideWhenUsed="1"/>
+    <w:lsdException w:name="Table List 3" w:semiHidden="1" w:unhideWhenUsed="1"/>
+    <w:lsdException w:name="Table List 4" w:semiHidden="1" w:unhideWhenUsed="1"/>
+    <w:lsdException w:name="Table List 5" w:semiHidden="1" w:unhideWhenUsed="1"/>
+    <w:lsdException w:name="Table List 6" w:semiHidden="1" w:unhideWhenUsed="1"/>
+    <w:lsdException w:name="Table List 7" w:semiHidden="1" w:unhideWhenUsed="1"/>
+    <w:lsdException w:name="Table List 8" w:semiHidden="1" w:unhideWhenUsed="1"/>
+    <w:lsdException w:name="Table 3D effects 1" w:semiHidden="1" w:unhideWhenUsed="1"/>
+    <w:lsdException w:name="Table 3D effects 2" w:semiHidden="1" w:unhideWhenUsed="1"/>
+    <w:lsdException w:name="Table 3D effects 3" w:semiHidden="1" w:unhideWhenUsed="1"/>
+    <w:lsdException w:name="Table Contemporary" w:semiHidden="1" w:unhideWhenUsed="1"/>
+    <w:lsdException w:name="Table Elegant" w:semiHidden="1" w:unhideWhenUsed="1"/>
+    <w:lsdException w:name="Table Professional" w:semiHidden="1" w:unhideWhenUsed="1"/>
+    <w:lsdException w:name="Table Subtle 1" w:semiHidden="1" w:unhideWhenUsed="1"/>
+    <w:lsdException w:name="Table Subtle 2" w:semiHidden="1" w:unhideWhenUsed="1"/>
+    <w:lsdException w:name="Table Web 1" w:semiHidden="1" w:unhideWhenUsed="1"/>
+    <w:lsdException w:name="Table Web 2" w:semiHidden="1" w:unhideWhenUsed="1"/>
+    <w:lsdException w:name="Table Web 3" w:semiHidden="1" w:unhideWhenUsed="1"/>
+    <w:lsdException w:name="Balloon Text" w:semiHidden="1" w:unhideWhenUsed="1"/>
+    <w:lsdException w:name="Table Grid" w:uiPriority="39"/>
+    <w:lsdException w:name="Table Theme" w:semiHidden="1" w:unhideWhenUsed="1"/>
+    <w:lsdException w:name="Placeholder Text" w:semiHidden="1"/>
+    <w:lsdException w:name="No Spacing" w:uiPriority="1" w:qFormat="1"/>
+    <w:lsdException w:name="Light Shading" w:uiPriority="60"/>
+    <w:lsdException w:name="Light List" w:uiPriority="61"/>
+    <w:lsdException w:name="Light Grid" w:uiPriority="62"/>
+    <w:lsdException w:name="Medium Shading 1" w:uiPriority="63"/>
+    <w:lsdException w:name="Medium Shading 2" w:uiPriority="64"/>
+    <w:lsdException w:name="Medium List 1" w:uiPriority="65"/>
+    <w:lsdException w:name="Medium List 2" w:uiPriority="66"/>
+    <w:lsdException w:name="Medium Grid 1" w:uiPriority="67"/>
+    <w:lsdException w:name="Medium Grid 2" w:uiPriority="68"/>
+    <w:lsdException w:name="Medium Grid 3" w:uiPriority="69"/>
+    <w:lsdException w:name="Dark List" w:uiPriority="70"/>
+    <w:lsdException w:name="Colorful Shading" w:uiPriority="71"/>
+    <w:lsdException w:name="Colorful List" w:uiPriority="72"/>
+    <w:lsdException w:name="Colorful Grid" w:uiPriority="73"/>
+    <w:lsdException w:name="Light Shading Accent 1" w:uiPriority="60"/>
+    <w:lsdException w:name="Light List Accent 1" w:uiPriority="61"/>
+    <w:lsdException w:name="Light Grid Accent 1" w:uiPriority="62"/>
+    <w:lsdException w:name="Medium Shading 1 Accent 1" w:uiPriority="63"/>
+    <w:lsdException w:name="Medium Shading 2 Accent 1" w:uiPriority="64"/>
+    <w:lsdException w:name="Medium List 1 Accent 1" w:uiPriority="65"/>
+    <w:lsdException w:name="Revision" w:semiHidden="1"/>
+    <w:lsdException w:name="List Paragraph" w:uiPriority="34" w:qFormat="1"/>
+    <w:lsdException w:name="Quote" w:uiPriority="29" w:qFormat="1"/>
+    <w:lsdException w:name="Intense Quote" w:uiPriority="30" w:qFormat="1"/>
+    <w:lsdException w:name="Medium List 2 Accent 1" w:uiPriority="66"/>
+    <w:lsdException w:name="Medium Grid 1 Accent 1" w:uiPriority="67"/>
+    <w:lsdException w:name="Medium Grid 2 Accent 1" w:uiPriority="68"/>
+    <w:lsdException w:name="Medium Grid 3 Accent 1" w:uiPriority="69"/>
+    <w:lsdException w:name="Dark List Accent 1" w:uiPriority="70"/>
+    <w:lsdException w:name="Colorful Shading Accent 1" w:uiPriority="71"/>
+    <w:lsdException w:name="Colorful List Accent 1" w:uiPriority="72"/>
+    <w:lsdException w:name="Colorful Grid Accent 1" w:uiPriority="73"/>
+    <w:lsdException w:name="Light Shading Accent 2" w:uiPriority="60"/>
+    <w:lsdException w:name="Light List Accent 2" w:uiPriority="61"/>
+    <w:lsdException w:name="Light Grid Accent 2" w:uiPriority="62"/>
+    <w:lsdException w:name="Medium Shading 1 Accent 2" w:uiPriority="63"/>
+    <w:lsdException w:name="Medium Shading 2 Accent 2" w:uiPriority="64"/>
+    <w:lsdException w:name="Medium List 1 Accent 2" w:uiPriority="65"/>
+    <w:lsdException w:name="Medium List 2 Accent 2" w:uiPriority="66"/>
+    <w:lsdException w:name="Medium Grid 1 Accent 2" w:uiPriority="67"/>
+    <w:lsdException w:name="Medium Grid 2 Accent 2" w:uiPriority="68"/>
+    <w:lsdException w:name="Medium Grid 3 Accent 2" w:uiPriority="69"/>
+    <w:lsdException w:name="Dark List Accent 2" w:uiPriority="70"/>
+    <w:lsdException w:name="Colorful Shading Accent 2" w:uiPriority="71"/>
+    <w:lsdException w:name="Colorful List Accent 2" w:uiPriority="72"/>
+    <w:lsdException w:name="Colorful Grid Accent 2" w:uiPriority="73"/>
+    <w:lsdException w:name="Light Shading Accent 3" w:uiPriority="60"/>
+    <w:lsdException w:name="Light List Accent 3" w:uiPriority="61"/>
+    <w:lsdException w:name="Light Grid Accent 3" w:uiPriority="62"/>
+    <w:lsdException w:name="Medium Shading 1 Accent 3" w:uiPriority="63"/>
+    <w:lsdException w:name="Medium Shading 2 Accent 3" w:uiPriority="64"/>
+    <w:lsdException w:name="Medium List 1 Accent 3" w:uiPriority="65"/>
+    <w:lsdException w:name="Medium List 2 Accent 3" w:uiPriority="66"/>
+    <w:lsdException w:name="Medium Grid 1 Accent 3" w:uiPriority="67"/>
+    <w:lsdException w:name="Medium Grid 2 Accent 3" w:uiPriority="68"/>
+    <w:lsdException w:name="Medium Grid 3 Accent 3" w:uiPriority="69"/>
+    <w:lsdException w:name="Dark List Accent 3" w:uiPriority="70"/>
+    <w:lsdException w:name="Colorful Shading Accent 3" w:uiPriority="71"/>
+    <w:lsdException w:name="Colorful List Accent 3" w:uiPriority="72"/>
+    <w:lsdException w:name="Colorful Grid Accent 3" w:uiPriority="73"/>
+    <w:lsdException w:name="Light Shading Accent 4" w:uiPriority="60"/>
+    <w:lsdException w:name="Light List Accent 4" w:uiPriority="61"/>
+    <w:lsdException w:name="Light Grid Accent 4" w:uiPriority="62"/>
+    <w:lsdException w:name="Medium Shading 1 Accent 4" w:uiPriority="63"/>
+    <w:lsdException w:name="Medium Shading 2 Accent 4" w:uiPriority="64"/>
+    <w:lsdException w:name="Medium List 1 Accent 4" w:uiPriority="65"/>
+    <w:lsdException w:name="Medium List 2 Accent 4" w:uiPriority="66"/>
+    <w:lsdException w:name="Medium Grid 1 Accent 4" w:uiPriority="67"/>
+    <w:lsdException w:name="Medium Grid 2 Accent 4" w:uiPriority="68"/>
+    <w:lsdException w:name="Medium Grid 3 Accent 4" w:uiPriority="69"/>
+    <w:lsdException w:name="Dark List Accent 4" w:uiPriority="70"/>
+    <w:lsdException w:name="Colorful Shading Accent 4" w:uiPriority="71"/>
+    <w:lsdException w:name="Colorful List Accent 4" w:uiPriority="72"/>
+    <w:lsdException w:name="Colorful Grid Accent 4" w:uiPriority="73"/>
+    <w:lsdException w:name="Light Shading Accent 5" w:uiPriority="60"/>
+    <w:lsdException w:name="Light List Accent 5" w:uiPriority="61"/>
+    <w:lsdException w:name="Light Grid Accent 5" w:uiPriority="62"/>
+    <w:lsdException w:name="Medium Shading 1 Accent 5" w:uiPriority="63"/>
+    <w:lsdException w:name="Medium Shading 2 Accent 5" w:uiPriority="64"/>
+    <w:lsdException w:name="Medium List 1 Accent 5" w:uiPriority="65"/>
+    <w:lsdException w:name="Medium List 2 Accent 5" w:uiPriority="66"/>
+    <w:lsdException w:name="Medium Grid 1 Accent 5" w:uiPriority="67"/>
+    <w:lsdException w:name="Medium Grid 2 Accent 5" w:uiPriority="68"/>
+    <w:lsdException w:name="Medium Grid 3 Accent 5" w:uiPriority="69"/>
+    <w:lsdException w:name="Dark List Accent 5" w:uiPriority="70"/>
+    <w:lsdException w:name="Colorful Shading Accent 5" w:uiPriority="71"/>
+    <w:lsdException w:name="Colorful List Accent 5" w:uiPriority="72"/>
+    <w:lsdException w:name="Colorful Grid Accent 5" w:uiPriority="73"/>
+    <w:lsdException w:name="Light Shading Accent 6" w:uiPriority="60"/>
+    <w:lsdException w:name="Light List Accent 6" w:uiPriority="61"/>
+    <w:lsdException w:name="Light Grid Accent 6" w:uiPriority="62"/>
+    <w:lsdException w:name="Medium Shading 1 Accent 6" w:uiPriority="63"/>
+    <w:lsdException w:name="Medium Shading 2 Accent 6" w:uiPriority="64"/>
+    <w:lsdException w:name="Medium List 1 Accent 6" w:uiPriority="65"/>
+    <w:lsdException w:name="Medium List 2 Accent 6" w:uiPriority="66"/>
+    <w:lsdException w:name="Medium Grid 1 Accent 6" w:uiPriority="67"/>
+    <w:lsdException w:name="Medium Grid 2 Accent 6" w:uiPriority="68"/>
+    <w:lsdException w:name="Medium Grid 3 Accent 6" w:uiPriority="69"/>
+    <w:lsdException w:name="Dark List Accent 6" w:uiPriority="70"/>
+    <w:lsdException w:name="Colorful Shading Accent 6" w:uiPriority="71"/>
+    <w:lsdException w:name="Colorful List Accent 6" w:uiPriority="72"/>
+    <w:lsdException w:name="Colorful Grid Accent 6" w:uiPriority="73"/>
+    <w:lsdException w:name="Subtle Emphasis" w:uiPriority="19" w:qFormat="1"/>
+    <w:lsdException w:name="Intense Emphasis" w:uiPriority="21" w:qFormat="1"/>
+    <w:lsdException w:name="Subtle Reference" w:uiPriority="31" w:qFormat="1"/>
+    <w:lsdException w:name="Intense Reference" w:uiPriority="32" w:qFormat="1"/>
+    <w:lsdException w:name="Book Title" w:uiPriority="33" w:qFormat="1"/>
+    <w:lsdException w:name="Bibliography" w:semiHidden="1" w:uiPriority="37" w:unhideWhenUsed="1"/>
+    <w:lsdException w:name="TOC Heading" w:semiHidden="1" w:uiPriority="39" w:unhideWhenUsed="1" w:qFormat="1"/>
+    <w:lsdException w:name="Plain Table 1" w:uiPriority="41"/>
+    <w:lsdException w:name="Plain Table 2" w:uiPriority="42"/>
+    <w:lsdException w:name="Plain Table 3" w:uiPriority="43"/>
+    <w:lsdException w:name="Plain Table 4" w:uiPriority="44"/>
+    <w:lsdException w:name="Plain Table 5" w:uiPriority="45"/>
+    <w:lsdException w:name="Grid Table Light" w:uiPriority="40"/>
+    <w:lsdException w:name="Grid Table 1 Light" w:uiPriority="46"/>
+    <w:lsdException w:name="Grid Table 2" w:uiPriority="47"/>
+    <w:lsdException w:name="Grid Table 3" w:uiPriority="48"/>
+    <w:lsdException w:name="Grid Table 4" w:uiPriority="49"/>
+    <w:lsdException w:name="Grid Table 5 Dark" w:uiPriority="50"/>
+    <w:lsdException w:name="Grid Table 6 Colorful" w:uiPriority="51"/>
+    <w:lsdException w:name="Grid Table 7 Colorful" w:uiPriority="52"/>
+    <w:lsdException w:name="Grid Table 1 Light Accent 1" w:uiPriority="46"/>
+    <w:lsdException w:name="Grid Table 2 Accent 1" w:uiPriority="47"/>
+    <w:lsdException w:name="Grid Table 3 Accent 1" w:uiPriority="48"/>
+    <w:lsdException w:name="Grid Table 4 Accent 1" w:uiPriority="49"/>
+    <w:lsdException w:name="Grid Table 5 Dark Accent 1" w:uiPriority="50"/>
+    <w:lsdException w:name="Grid Table 6 Colorful Accent 1" w:uiPriority="51"/>
+    <w:lsdException w:name="Grid Table 7 Colorful Accent 1" w:uiPriority="52"/>
+    <w:lsdException w:name="Grid Table 1 Light Accent 2" w:uiPriority="46"/>
+    <w:lsdException w:name="Grid Table 2 Accent 2" w:uiPriority="47"/>
+    <w:lsdException w:name="Grid Table 3 Accent 2" w:uiPriority="48"/>
+    <w:lsdException w:name="Grid Table 4 Accent 2" w:uiPriority="49"/>
+    <w:lsdException w:name="Grid Table 5 Dark Accent 2" w:uiPriority="50"/>
+    <w:lsdException w:name="Grid Table 6 Colorful Accent 2" w:uiPriority="51"/>
+    <w:lsdException w:name="Grid Table 7 Colorful Accent 2" w:uiPriority="52"/>
+    <w:lsdException w:name="Grid Table 1 Light Accent 3" w:uiPriority="46"/>
+    <w:lsdException w:name="Grid Table 2 Accent 3" w:uiPriority="47"/>
+    <w:lsdException w:name="Grid Table 3 Accent 3" w:uiPriority="48"/>
+    <w:lsdException w:name="Grid Table 4 Accent 3" w:uiPriority="49"/>
+    <w:lsdException w:name="Grid Table 5 Dark Accent 3" w:uiPriority="50"/>
+    <w:lsdException w:name="Grid Table 6 Colorful Accent 3" w:uiPriority="51"/>
+    <w:lsdException w:name="Grid Table 7 Colorful Accent 3" w:uiPriority="52"/>
+    <w:lsdException w:name="Grid Table 1 Light Accent 4" w:uiPriority="46"/>
+    <w:lsdException w:name="Grid Table 2 Accent 4" w:uiPriority="47"/>
+    <w:lsdException w:name="Grid Table 3 Accent 4" w:uiPriority="48"/>
+    <w:lsdException w:name="Grid Table 4 Accent 4" w:uiPriority="49"/>
+    <w:lsdException w:name="Grid Table 5 Dark Accent 4" w:uiPriority="50"/>
+    <w:lsdException w:name="Grid Table 6 Colorful Accent 4" w:uiPriority="51"/>
+    <w:lsdException w:name="Grid Table 7 Colorful Accent 4" w:uiPriority="52"/>
+    <w:lsdException w:name="Grid Table 1 Light Accent 5" w:uiPriority="46"/>
+    <w:lsdException w:name="Grid Table 2 Accent 5" w:uiPriority="47"/>
+    <w:lsdException w:name="Grid Table 3 Accent 5" w:uiPriority="48"/>
+    <w:lsdException w:name="Grid Table 4 Accent 5" w:uiPriority="49"/>
+    <w:lsdException w:name="Grid Table 5 Dark Accent 5" w:uiPriority="50"/>
+    <w:lsdException w:name="Grid Table 6 Colorful Accent 5" w:uiPriority="51"/>
+    <w:lsdException w:name="Grid Table 7 Colorful Accent 5" w:uiPriority="52"/>
+    <w:lsdException w:name="Grid Table 1 Light Accent 6" w:uiPriority="46"/>
+    <w:lsdException w:name="Grid Table 2 Accent 6" w:uiPriority="47"/>
+    <w:lsdException w:name="Grid Table 3 Accent 6" w:uiPriority="48"/>
+    <w:lsdException w:name="Grid Table 4 Accent 6" w:uiPriority="49"/>
+    <w:lsdException w:name="Grid Table 5 Dark Accent 6" w:uiPriority="50"/>
+    <w:lsdException w:name="Grid Table 6 Colorful Accent 6" w:uiPriority="51"/>
+    <w:lsdException w:name="Grid Table 7 Colorful Accent 6" w:uiPriority="52"/>
+    <w:lsdException w:name="List Table 1 Light" w:uiPriority="46"/>
+    <w:lsdException w:name="List Table 2" w:uiPriority="47"/>
+    <w:lsdException w:name="List Table 3" w:uiPriority="48"/>
+    <w:lsdException w:name="List Table 4" w:uiPriority="49"/>
+    <w:lsdException w:name="List Table 5 Dark" w:uiPriority="50"/>
+    <w:lsdException w:name="List Table 6 Colorful" w:uiPriority="51"/>
+    <w:lsdException w:name="List Table 7 Colorful" w:uiPriority="52"/>
+    <w:lsdException w:name="List Table 1 Light Accent 1" w:uiPriority="46"/>
+    <w:lsdException w:name="List Table 2 Accent 1" w:uiPriority="47"/>
+    <w:lsdException w:name="List Table 3 Accent 1" w:uiPriority="48"/>
+    <w:lsdException w:name="List Table 4 Accent 1" w:uiPriority="49"/>
+    <w:lsdException w:name="List Table 5 Dark Accent 1" w:uiPriority="50"/>
+    <w:lsdException w:name="List Table 6 Colorful Accent 1" w:uiPriority="51"/>
+    <w:lsdException w:name="List Table 7 Colorful Accent 1" w:uiPriority="52"/>
+    <w:lsdException w:name="List Table 1 Light Accent 2" w:uiPriority="46"/>
+    <w:lsdException w:name="List Table 2 Accent 2" w:uiPriority="47"/>
+    <w:lsdException w:name="List Table 3 Accent 2" w:uiPriority="48"/>
+    <w:lsdException w:name="List Table 4 Accent 2" w:uiPriority="49"/>
+    <w:lsdException w:name="List Table 5 Dark Accent 2" w:uiPriority="50"/>
+    <w:lsdException w:name="List Table 6 Colorful Accent 2" w:uiPriority="51"/>
+    <w:lsdException w:name="List Table 7 Colorful Accent 2" w:uiPriority="52"/>
+    <w:lsdException w:name="List Table 1 Light Accent 3" w:uiPriority="46"/>
+    <w:lsdException w:name="List Table 2 Accent 3" w:uiPriority="47"/>
+    <w:lsdException w:name="List Table 3 Accent 3" w:uiPriority="48"/>
+    <w:lsdException w:name="List Table 4 Accent 3" w:uiPriority="49"/>
+    <w:lsdException w:name="List Table 5 Dark Accent 3" w:uiPriority="50"/>
+    <w:lsdException w:name="List Table 6 Colorful Accent 3" w:uiPriority="51"/>
+    <w:lsdException w:name="List Table 7 Colorful Accent 3" w:uiPriority="52"/>
+    <w:lsdException w:name="List Table 1 Light Accent 4" w:uiPriority="46"/>
+    <w:lsdException w:name="List Table 2 Accent 4" w:uiPriority="47"/>
+    <w:lsdException w:name="List Table 3 Accent 4" w:uiPriority="48"/>
+    <w:lsdException w:name="List Table 4 Accent 4" w:uiPriority="49"/>
+    <w:lsdException w:name="List Table 5 Dark Accent 4" w:uiPriority="50"/>
+    <w:lsdException w:name="List Table 6 Colorful Accent 4" w:uiPriority="51"/>
+    <w:lsdException w:name="List Table 7 Colorful Accent 4" w:uiPriority="52"/>
+    <w:lsdException w:name="List Table 1 Light Accent 5" w:uiPriority="46"/>
+    <w:lsdException w:name="List Table 2 Accent 5" w:uiPriority="47"/>
+    <w:lsdException w:name="List Table 3 Accent 5" w:uiPriority="48"/>
+    <w:lsdException w:name="List Table 4 Accent 5" w:uiPriority="49"/>
+    <w:lsdException w:name="List Table 5 Dark Accent 5" w:uiPriority="50"/>
+    <w:lsdException w:name="List Table 6 Colorful Accent 5" w:uiPriority="51"/>
+    <w:lsdException w:name="List Table 7 Colorful Accent 5" w:uiPriority="52"/>
+    <w:lsdException w:name="List Table 1 Light Accent 6" w:uiPriority="46"/>
+    <w:lsdException w:name="List Table 2 Accent 6" w:uiPriority="47"/>
+    <w:lsdException w:name="List Table 3 Accent 6" w:uiPriority="48"/>
+    <w:lsdException w:name="List Table 4 Accent 6" w:uiPriority="49"/>
+    <w:lsdException w:name="List Table 5 Dark Accent 6" w:uiPriority="50"/>
+    <w:lsdException w:name="List Table 6 Colorful Accent 6" w:uiPriority="51"/>
+    <w:lsdException w:name="List Table 7 Colorful Accent 6" w:uiPriority="52"/>
+    <w:lsdException w:name="Mention" w:semiHidden="1" w:unhideWhenUsed="1"/>
+    <w:lsdException w:name="Smart Hyperlink" w:semiHidden="1" w:unhideWhenUsed="1"/>
+    <w:lsdException w:name="Hashtag" w:semiHidden="1" w:unhideWhenUsed="1"/>
+    <w:lsdException w:name="Unresolved Mention" w:semiHidden="1" w:unhideWhenUsed="1"/>
   </w:latentStyles>
-  <w:style w:type="paragraph" w:default="1" w:styleId="Normal">
+  <w:style w:type="paragraph" w:default="1" w:styleId="Standard">
     <w:name w:val="Normal"/>
     <w:qFormat/>
     <w:rsid w:val="00DA2124"/>
@@ -1605,13 +3026,13 @@
       <w:lang w:val="en-US"/>
     </w:rPr>
   </w:style>
-  <w:style w:type="character" w:default="1" w:styleId="DefaultParagraphFont">
+  <w:style w:type="character" w:default="1" w:styleId="Absatz-Standardschriftart">
     <w:name w:val="Default Paragraph Font"/>
     <w:uiPriority w:val="1"/>
     <w:semiHidden/>
     <w:unhideWhenUsed/>
   </w:style>
-  <w:style w:type="table" w:default="1" w:styleId="TableNormal">
+  <w:style w:type="table" w:default="1" w:styleId="NormaleTabelle">
     <w:name w:val="Normal Table"/>
     <w:uiPriority w:val="99"/>
     <w:semiHidden/>
@@ -1626,15 +3047,15 @@
       </w:tblCellMar>
     </w:tblPr>
   </w:style>
-  <w:style w:type="numbering" w:default="1" w:styleId="NoList">
+  <w:style w:type="numbering" w:default="1" w:styleId="KeineListe">
     <w:name w:val="No List"/>
     <w:uiPriority w:val="99"/>
     <w:semiHidden/>
     <w:unhideWhenUsed/>
   </w:style>
-  <w:style w:type="paragraph" w:styleId="ListParagraph">
+  <w:style w:type="paragraph" w:styleId="Listenabsatz">
     <w:name w:val="List Paragraph"/>
-    <w:basedOn w:val="Normal"/>
+    <w:basedOn w:val="Standard"/>
     <w:uiPriority w:val="34"/>
     <w:qFormat/>
     <w:rsid w:val="00C579ED"/>
@@ -1643,213 +3064,22 @@
       <w:contextualSpacing/>
     </w:pPr>
   </w:style>
-</w:styles>
-</file>
-
-<file path=word/stylesWithEffects.xml><?xml version="1.0" encoding="utf-8"?>
-<w:styles xmlns:wpc="http://schemas.microsoft.com/office/word/2010/wordprocessingCanvas" xmlns:mc="http://schemas.openxmlformats.org/markup-compatibility/2006" xmlns:o="urn:schemas-microsoft-com:office:office" xmlns:r="http://schemas.openxmlformats.org/officeDocument/2006/relationships" xmlns:m="http://schemas.openxmlformats.org/officeDocument/2006/math" xmlns:v="urn:schemas-microsoft-com:vml" xmlns:wp14="http://schemas.microsoft.com/office/word/2010/wordprocessingDrawing" xmlns:wp="http://schemas.openxmlformats.org/drawingml/2006/wordprocessingDrawing" xmlns:w10="urn:schemas-microsoft-com:office:word" xmlns:w="http://schemas.openxmlformats.org/wordprocessingml/2006/main" xmlns:w14="http://schemas.microsoft.com/office/word/2010/wordml" xmlns:wpg="http://schemas.microsoft.com/office/word/2010/wordprocessingGroup" xmlns:wpi="http://schemas.microsoft.com/office/word/2010/wordprocessingInk" xmlns:wne="http://schemas.microsoft.com/office/word/2006/wordml" xmlns:wps="http://schemas.microsoft.com/office/word/2010/wordprocessingShape" mc:Ignorable="w14 wp14">
-  <w:docDefaults>
-    <w:rPrDefault>
-      <w:rPr>
-        <w:rFonts w:asciiTheme="minorHAnsi" w:eastAsiaTheme="minorEastAsia" w:hAnsiTheme="minorHAnsi" w:cstheme="minorBidi"/>
-        <w:sz w:val="22"/>
-        <w:szCs w:val="22"/>
-        <w:lang w:val="de-DE" w:eastAsia="ja-JP" w:bidi="ar-SA"/>
-      </w:rPr>
-    </w:rPrDefault>
-    <w:pPrDefault>
-      <w:pPr>
-        <w:spacing w:after="160" w:line="259" w:lineRule="auto"/>
-      </w:pPr>
-    </w:pPrDefault>
-  </w:docDefaults>
-  <w:latentStyles w:defLockedState="0" w:defUIPriority="99" w:defSemiHidden="1" w:defUnhideWhenUsed="1" w:defQFormat="0" w:count="267">
-    <w:lsdException w:name="Normal" w:semiHidden="0" w:uiPriority="0" w:unhideWhenUsed="0" w:qFormat="1"/>
-    <w:lsdException w:name="heading 1" w:semiHidden="0" w:uiPriority="9" w:unhideWhenUsed="0" w:qFormat="1"/>
-    <w:lsdException w:name="heading 2" w:uiPriority="9" w:qFormat="1"/>
-    <w:lsdException w:name="heading 3" w:uiPriority="9" w:qFormat="1"/>
-    <w:lsdException w:name="heading 4" w:uiPriority="9" w:qFormat="1"/>
-    <w:lsdException w:name="heading 5" w:uiPriority="9" w:qFormat="1"/>
-    <w:lsdException w:name="heading 6" w:uiPriority="9" w:qFormat="1"/>
-    <w:lsdException w:name="heading 7" w:uiPriority="9" w:qFormat="1"/>
-    <w:lsdException w:name="heading 8" w:uiPriority="9" w:qFormat="1"/>
-    <w:lsdException w:name="heading 9" w:uiPriority="9" w:qFormat="1"/>
-    <w:lsdException w:name="toc 1" w:uiPriority="39"/>
-    <w:lsdException w:name="toc 2" w:uiPriority="39"/>
-    <w:lsdException w:name="toc 3" w:uiPriority="39"/>
-    <w:lsdException w:name="toc 4" w:uiPriority="39"/>
-    <w:lsdException w:name="toc 5" w:uiPriority="39"/>
-    <w:lsdException w:name="toc 6" w:uiPriority="39"/>
-    <w:lsdException w:name="toc 7" w:uiPriority="39"/>
-    <w:lsdException w:name="toc 8" w:uiPriority="39"/>
-    <w:lsdException w:name="toc 9" w:uiPriority="39"/>
-    <w:lsdException w:name="caption" w:uiPriority="35" w:qFormat="1"/>
-    <w:lsdException w:name="Title" w:semiHidden="0" w:uiPriority="10" w:unhideWhenUsed="0" w:qFormat="1"/>
-    <w:lsdException w:name="Default Paragraph Font" w:uiPriority="1"/>
-    <w:lsdException w:name="Subtitle" w:semiHidden="0" w:uiPriority="11" w:unhideWhenUsed="0" w:qFormat="1"/>
-    <w:lsdException w:name="Strong" w:semiHidden="0" w:uiPriority="22" w:unhideWhenUsed="0" w:qFormat="1"/>
-    <w:lsdException w:name="Emphasis" w:semiHidden="0" w:uiPriority="20" w:unhideWhenUsed="0" w:qFormat="1"/>
-    <w:lsdException w:name="Table Grid" w:semiHidden="0" w:uiPriority="39" w:unhideWhenUsed="0"/>
-    <w:lsdException w:name="Placeholder Text" w:unhideWhenUsed="0"/>
-    <w:lsdException w:name="No Spacing" w:semiHidden="0" w:uiPriority="1" w:unhideWhenUsed="0" w:qFormat="1"/>
-    <w:lsdException w:name="Light Shading" w:semiHidden="0" w:uiPriority="60" w:unhideWhenUsed="0"/>
-    <w:lsdException w:name="Light List" w:semiHidden="0" w:uiPriority="61" w:unhideWhenUsed="0"/>
-    <w:lsdException w:name="Light Grid" w:semiHidden="0" w:uiPriority="62" w:unhideWhenUsed="0"/>
-    <w:lsdException w:name="Medium Shading 1" w:semiHidden="0" w:uiPriority="63" w:unhideWhenUsed="0"/>
-    <w:lsdException w:name="Medium Shading 2" w:semiHidden="0" w:uiPriority="64" w:unhideWhenUsed="0"/>
-    <w:lsdException w:name="Medium List 1" w:semiHidden="0" w:uiPriority="65" w:unhideWhenUsed="0"/>
-    <w:lsdException w:name="Medium List 2" w:semiHidden="0" w:uiPriority="66" w:unhideWhenUsed="0"/>
-    <w:lsdException w:name="Medium Grid 1" w:semiHidden="0" w:uiPriority="67" w:unhideWhenUsed="0"/>
-    <w:lsdException w:name="Medium Grid 2" w:semiHidden="0" w:uiPriority="68" w:unhideWhenUsed="0"/>
-    <w:lsdException w:name="Medium Grid 3" w:semiHidden="0" w:uiPriority="69" w:unhideWhenUsed="0"/>
-    <w:lsdException w:name="Dark List" w:semiHidden="0" w:uiPriority="70" w:unhideWhenUsed="0"/>
-    <w:lsdException w:name="Colorful Shading" w:semiHidden="0" w:uiPriority="71" w:unhideWhenUsed="0"/>
-    <w:lsdException w:name="Colorful List" w:semiHidden="0" w:uiPriority="72" w:unhideWhenUsed="0"/>
-    <w:lsdException w:name="Colorful Grid" w:semiHidden="0" w:uiPriority="73" w:unhideWhenUsed="0"/>
-    <w:lsdException w:name="Light Shading Accent 1" w:semiHidden="0" w:uiPriority="60" w:unhideWhenUsed="0"/>
-    <w:lsdException w:name="Light List Accent 1" w:semiHidden="0" w:uiPriority="61" w:unhideWhenUsed="0"/>
-    <w:lsdException w:name="Light Grid Accent 1" w:semiHidden="0" w:uiPriority="62" w:unhideWhenUsed="0"/>
-    <w:lsdException w:name="Medium Shading 1 Accent 1" w:semiHidden="0" w:uiPriority="63" w:unhideWhenUsed="0"/>
-    <w:lsdException w:name="Medium Shading 2 Accent 1" w:semiHidden="0" w:uiPriority="64" w:unhideWhenUsed="0"/>
-    <w:lsdException w:name="Medium List 1 Accent 1" w:semiHidden="0" w:uiPriority="65" w:unhideWhenUsed="0"/>
-    <w:lsdException w:name="Revision" w:unhideWhenUsed="0"/>
-    <w:lsdException w:name="List Paragraph" w:semiHidden="0" w:uiPriority="34" w:unhideWhenUsed="0" w:qFormat="1"/>
-    <w:lsdException w:name="Quote" w:semiHidden="0" w:uiPriority="29" w:unhideWhenUsed="0" w:qFormat="1"/>
-    <w:lsdException w:name="Intense Quote" w:semiHidden="0" w:uiPriority="30" w:unhideWhenUsed="0" w:qFormat="1"/>
-    <w:lsdException w:name="Medium List 2 Accent 1" w:semiHidden="0" w:uiPriority="66" w:unhideWhenUsed="0"/>
-    <w:lsdException w:name="Medium Grid 1 Accent 1" w:semiHidden="0" w:uiPriority="67" w:unhideWhenUsed="0"/>
-    <w:lsdException w:name="Medium Grid 2 Accent 1" w:semiHidden="0" w:uiPriority="68" w:unhideWhenUsed="0"/>
-    <w:lsdException w:name="Medium Grid 3 Accent 1" w:semiHidden="0" w:uiPriority="69" w:unhideWhenUsed="0"/>
-    <w:lsdException w:name="Dark List Accent 1" w:semiHidden="0" w:uiPriority="70" w:unhideWhenUsed="0"/>
-    <w:lsdException w:name="Colorful Shading Accent 1" w:semiHidden="0" w:uiPriority="71" w:unhideWhenUsed="0"/>
-    <w:lsdException w:name="Colorful List Accent 1" w:semiHidden="0" w:uiPriority="72" w:unhideWhenUsed="0"/>
-    <w:lsdException w:name="Colorful Grid Accent 1" w:semiHidden="0" w:uiPriority="73" w:unhideWhenUsed="0"/>
-    <w:lsdException w:name="Light Shading Accent 2" w:semiHidden="0" w:uiPriority="60" w:unhideWhenUsed="0"/>
-    <w:lsdException w:name="Light List Accent 2" w:semiHidden="0" w:uiPriority="61" w:unhideWhenUsed="0"/>
-    <w:lsdException w:name="Light Grid Accent 2" w:semiHidden="0" w:uiPriority="62" w:unhideWhenUsed="0"/>
-    <w:lsdException w:name="Medium Shading 1 Accent 2" w:semiHidden="0" w:uiPriority="63" w:unhideWhenUsed="0"/>
-    <w:lsdException w:name="Medium Shading 2 Accent 2" w:semiHidden="0" w:uiPriority="64" w:unhideWhenUsed="0"/>
-    <w:lsdException w:name="Medium List 1 Accent 2" w:semiHidden="0" w:uiPriority="65" w:unhideWhenUsed="0"/>
-    <w:lsdException w:name="Medium List 2 Accent 2" w:semiHidden="0" w:uiPriority="66" w:unhideWhenUsed="0"/>
-    <w:lsdException w:name="Medium Grid 1 Accent 2" w:semiHidden="0" w:uiPriority="67" w:unhideWhenUsed="0"/>
-    <w:lsdException w:name="Medium Grid 2 Accent 2" w:semiHidden="0" w:uiPriority="68" w:unhideWhenUsed="0"/>
-    <w:lsdException w:name="Medium Grid 3 Accent 2" w:semiHidden="0" w:uiPriority="69" w:unhideWhenUsed="0"/>
-    <w:lsdException w:name="Dark List Accent 2" w:semiHidden="0" w:uiPriority="70" w:unhideWhenUsed="0"/>
-    <w:lsdException w:name="Colorful Shading Accent 2" w:semiHidden="0" w:uiPriority="71" w:unhideWhenUsed="0"/>
-    <w:lsdException w:name="Colorful List Accent 2" w:semiHidden="0" w:uiPriority="72" w:unhideWhenUsed="0"/>
-    <w:lsdException w:name="Colorful Grid Accent 2" w:semiHidden="0" w:uiPriority="73" w:unhideWhenUsed="0"/>
-    <w:lsdException w:name="Light Shading Accent 3" w:semiHidden="0" w:uiPriority="60" w:unhideWhenUsed="0"/>
-    <w:lsdException w:name="Light List Accent 3" w:semiHidden="0" w:uiPriority="61" w:unhideWhenUsed="0"/>
-    <w:lsdException w:name="Light Grid Accent 3" w:semiHidden="0" w:uiPriority="62" w:unhideWhenUsed="0"/>
-    <w:lsdException w:name="Medium Shading 1 Accent 3" w:semiHidden="0" w:uiPriority="63" w:unhideWhenUsed="0"/>
-    <w:lsdException w:name="Medium Shading 2 Accent 3" w:semiHidden="0" w:uiPriority="64" w:unhideWhenUsed="0"/>
-    <w:lsdException w:name="Medium List 1 Accent 3" w:semiHidden="0" w:uiPriority="65" w:unhideWhenUsed="0"/>
-    <w:lsdException w:name="Medium List 2 Accent 3" w:semiHidden="0" w:uiPriority="66" w:unhideWhenUsed="0"/>
-    <w:lsdException w:name="Medium Grid 1 Accent 3" w:semiHidden="0" w:uiPriority="67" w:unhideWhenUsed="0"/>
-    <w:lsdException w:name="Medium Grid 2 Accent 3" w:semiHidden="0" w:uiPriority="68" w:unhideWhenUsed="0"/>
-    <w:lsdException w:name="Medium Grid 3 Accent 3" w:semiHidden="0" w:uiPriority="69" w:unhideWhenUsed="0"/>
-    <w:lsdException w:name="Dark List Accent 3" w:semiHidden="0" w:uiPriority="70" w:unhideWhenUsed="0"/>
-    <w:lsdException w:name="Colorful Shading Accent 3" w:semiHidden="0" w:uiPriority="71" w:unhideWhenUsed="0"/>
-    <w:lsdException w:name="Colorful List Accent 3" w:semiHidden="0" w:uiPriority="72" w:unhideWhenUsed="0"/>
-    <w:lsdException w:name="Colorful Grid Accent 3" w:semiHidden="0" w:uiPriority="73" w:unhideWhenUsed="0"/>
-    <w:lsdException w:name="Light Shading Accent 4" w:semiHidden="0" w:uiPriority="60" w:unhideWhenUsed="0"/>
-    <w:lsdException w:name="Light List Accent 4" w:semiHidden="0" w:uiPriority="61" w:unhideWhenUsed="0"/>
-    <w:lsdException w:name="Light Grid Accent 4" w:semiHidden="0" w:uiPriority="62" w:unhideWhenUsed="0"/>
-    <w:lsdException w:name="Medium Shading 1 Accent 4" w:semiHidden="0" w:uiPriority="63" w:unhideWhenUsed="0"/>
-    <w:lsdException w:name="Medium Shading 2 Accent 4" w:semiHidden="0" w:uiPriority="64" w:unhideWhenUsed="0"/>
-    <w:lsdException w:name="Medium List 1 Accent 4" w:semiHidden="0" w:uiPriority="65" w:unhideWhenUsed="0"/>
-    <w:lsdException w:name="Medium List 2 Accent 4" w:semiHidden="0" w:uiPriority="66" w:unhideWhenUsed="0"/>
-    <w:lsdException w:name="Medium Grid 1 Accent 4" w:semiHidden="0" w:uiPriority="67" w:unhideWhenUsed="0"/>
-    <w:lsdException w:name="Medium Grid 2 Accent 4" w:semiHidden="0" w:uiPriority="68" w:unhideWhenUsed="0"/>
-    <w:lsdException w:name="Medium Grid 3 Accent 4" w:semiHidden="0" w:uiPriority="69" w:unhideWhenUsed="0"/>
-    <w:lsdException w:name="Dark List Accent 4" w:semiHidden="0" w:uiPriority="70" w:unhideWhenUsed="0"/>
-    <w:lsdException w:name="Colorful Shading Accent 4" w:semiHidden="0" w:uiPriority="71" w:unhideWhenUsed="0"/>
-    <w:lsdException w:name="Colorful List Accent 4" w:semiHidden="0" w:uiPriority="72" w:unhideWhenUsed="0"/>
-    <w:lsdException w:name="Colorful Grid Accent 4" w:semiHidden="0" w:uiPriority="73" w:unhideWhenUsed="0"/>
-    <w:lsdException w:name="Light Shading Accent 5" w:semiHidden="0" w:uiPriority="60" w:unhideWhenUsed="0"/>
-    <w:lsdException w:name="Light List Accent 5" w:semiHidden="0" w:uiPriority="61" w:unhideWhenUsed="0"/>
-    <w:lsdException w:name="Light Grid Accent 5" w:semiHidden="0" w:uiPriority="62" w:unhideWhenUsed="0"/>
-    <w:lsdException w:name="Medium Shading 1 Accent 5" w:semiHidden="0" w:uiPriority="63" w:unhideWhenUsed="0"/>
-    <w:lsdException w:name="Medium Shading 2 Accent 5" w:semiHidden="0" w:uiPriority="64" w:unhideWhenUsed="0"/>
-    <w:lsdException w:name="Medium List 1 Accent 5" w:semiHidden="0" w:uiPriority="65" w:unhideWhenUsed="0"/>
-    <w:lsdException w:name="Medium List 2 Accent 5" w:semiHidden="0" w:uiPriority="66" w:unhideWhenUsed="0"/>
-    <w:lsdException w:name="Medium Grid 1 Accent 5" w:semiHidden="0" w:uiPriority="67" w:unhideWhenUsed="0"/>
-    <w:lsdException w:name="Medium Grid 2 Accent 5" w:semiHidden="0" w:uiPriority="68" w:unhideWhenUsed="0"/>
-    <w:lsdException w:name="Medium Grid 3 Accent 5" w:semiHidden="0" w:uiPriority="69" w:unhideWhenUsed="0"/>
-    <w:lsdException w:name="Dark List Accent 5" w:semiHidden="0" w:uiPriority="70" w:unhideWhenUsed="0"/>
-    <w:lsdException w:name="Colorful Shading Accent 5" w:semiHidden="0" w:uiPriority="71" w:unhideWhenUsed="0"/>
-    <w:lsdException w:name="Colorful List Accent 5" w:semiHidden="0" w:uiPriority="72" w:unhideWhenUsed="0"/>
-    <w:lsdException w:name="Colorful Grid Accent 5" w:semiHidden="0" w:uiPriority="73" w:unhideWhenUsed="0"/>
-    <w:lsdException w:name="Light Shading Accent 6" w:semiHidden="0" w:uiPriority="60" w:unhideWhenUsed="0"/>
-    <w:lsdException w:name="Light List Accent 6" w:semiHidden="0" w:uiPriority="61" w:unhideWhenUsed="0"/>
-    <w:lsdException w:name="Light Grid Accent 6" w:semiHidden="0" w:uiPriority="62" w:unhideWhenUsed="0"/>
-    <w:lsdException w:name="Medium Shading 1 Accent 6" w:semiHidden="0" w:uiPriority="63" w:unhideWhenUsed="0"/>
-    <w:lsdException w:name="Medium Shading 2 Accent 6" w:semiHidden="0" w:uiPriority="64" w:unhideWhenUsed="0"/>
-    <w:lsdException w:name="Medium List 1 Accent 6" w:semiHidden="0" w:uiPriority="65" w:unhideWhenUsed="0"/>
-    <w:lsdException w:name="Medium List 2 Accent 6" w:semiHidden="0" w:uiPriority="66" w:unhideWhenUsed="0"/>
-    <w:lsdException w:name="Medium Grid 1 Accent 6" w:semiHidden="0" w:uiPriority="67" w:unhideWhenUsed="0"/>
-    <w:lsdException w:name="Medium Grid 2 Accent 6" w:semiHidden="0" w:uiPriority="68" w:unhideWhenUsed="0"/>
-    <w:lsdException w:name="Medium Grid 3 Accent 6" w:semiHidden="0" w:uiPriority="69" w:unhideWhenUsed="0"/>
-    <w:lsdException w:name="Dark List Accent 6" w:semiHidden="0" w:uiPriority="70" w:unhideWhenUsed="0"/>
-    <w:lsdException w:name="Colorful Shading Accent 6" w:semiHidden="0" w:uiPriority="71" w:unhideWhenUsed="0"/>
-    <w:lsdException w:name="Colorful List Accent 6" w:semiHidden="0" w:uiPriority="72" w:unhideWhenUsed="0"/>
-    <w:lsdException w:name="Colorful Grid Accent 6" w:semiHidden="0" w:uiPriority="73" w:unhideWhenUsed="0"/>
-    <w:lsdException w:name="Subtle Emphasis" w:semiHidden="0" w:uiPriority="19" w:unhideWhenUsed="0" w:qFormat="1"/>
-    <w:lsdException w:name="Intense Emphasis" w:semiHidden="0" w:uiPriority="21" w:unhideWhenUsed="0" w:qFormat="1"/>
-    <w:lsdException w:name="Subtle Reference" w:semiHidden="0" w:uiPriority="31" w:unhideWhenUsed="0" w:qFormat="1"/>
-    <w:lsdException w:name="Intense Reference" w:semiHidden="0" w:uiPriority="32" w:unhideWhenUsed="0" w:qFormat="1"/>
-    <w:lsdException w:name="Book Title" w:semiHidden="0" w:uiPriority="33" w:unhideWhenUsed="0" w:qFormat="1"/>
-    <w:lsdException w:name="Bibliography" w:uiPriority="37"/>
-    <w:lsdException w:name="TOC Heading" w:uiPriority="39" w:qFormat="1"/>
-  </w:latentStyles>
-  <w:style w:type="paragraph" w:default="1" w:styleId="Normal">
-    <w:name w:val="Normal"/>
-    <w:qFormat/>
-    <w:rsid w:val="00DA2124"/>
-    <w:pPr>
-      <w:spacing w:after="0" w:line="240" w:lineRule="auto"/>
-    </w:pPr>
-    <w:rPr>
-      <w:lang w:val="en-US"/>
-    </w:rPr>
-  </w:style>
-  <w:style w:type="character" w:default="1" w:styleId="DefaultParagraphFont">
-    <w:name w:val="Default Paragraph Font"/>
-    <w:uiPriority w:val="1"/>
-    <w:semiHidden/>
-    <w:unhideWhenUsed/>
-  </w:style>
-  <w:style w:type="table" w:default="1" w:styleId="TableNormal">
-    <w:name w:val="Normal Table"/>
+  <w:style w:type="paragraph" w:styleId="StandardWeb">
+    <w:name w:val="Normal (Web)"/>
+    <w:basedOn w:val="Standard"/>
     <w:uiPriority w:val="99"/>
     <w:semiHidden/>
     <w:unhideWhenUsed/>
-    <w:tblPr>
-      <w:tblInd w:w="0" w:type="dxa"/>
-      <w:tblCellMar>
-        <w:top w:w="0" w:type="dxa"/>
-        <w:left w:w="108" w:type="dxa"/>
-        <w:bottom w:w="0" w:type="dxa"/>
-        <w:right w:w="108" w:type="dxa"/>
-      </w:tblCellMar>
-    </w:tblPr>
-  </w:style>
-  <w:style w:type="numbering" w:default="1" w:styleId="NoList">
-    <w:name w:val="No List"/>
-    <w:uiPriority w:val="99"/>
-    <w:semiHidden/>
-    <w:unhideWhenUsed/>
-  </w:style>
-  <w:style w:type="paragraph" w:styleId="ListParagraph">
-    <w:name w:val="List Paragraph"/>
-    <w:basedOn w:val="Normal"/>
-    <w:uiPriority w:val="34"/>
-    <w:qFormat/>
-    <w:rsid w:val="00C579ED"/>
+    <w:rsid w:val="00D94CC4"/>
     <w:pPr>
-      <w:ind w:left="720"/>
-      <w:contextualSpacing/>
+      <w:spacing w:before="100" w:beforeAutospacing="1" w:after="100" w:afterAutospacing="1"/>
     </w:pPr>
+    <w:rPr>
+      <w:rFonts w:ascii="Times New Roman" w:eastAsia="Times New Roman" w:hAnsi="Times New Roman" w:cs="Times New Roman"/>
+      <w:sz w:val="24"/>
+      <w:szCs w:val="24"/>
+      <w:lang w:val="de-DE"/>
+    </w:rPr>
   </w:style>
 </w:styles>
 </file>
@@ -2143,7 +3373,7 @@
   <a:extraClrSchemeLst/>
   <a:extLst>
     <a:ext uri="{05A4C25C-085E-4340-85A3-A5531E510DB2}">
-      <thm15:themeFamily xmlns:thm15="http://schemas.microsoft.com/office/thememl/2012/main" xmlns="" name="Office Theme" id="{62F939B6-93AF-4DB8-9C6B-D6C7DFDC589F}" vid="{4A3C46E8-61CC-4603-A589-7422A47A8E4A}"/>
+      <thm15:themeFamily xmlns:thm15="http://schemas.microsoft.com/office/thememl/2012/main" name="Office Theme" id="{62F939B6-93AF-4DB8-9C6B-D6C7DFDC589F}" vid="{4A3C46E8-61CC-4603-A589-7422A47A8E4A}"/>
     </a:ext>
   </a:extLst>
 </a:theme>

--- a/Organization/Asset List.docx
+++ b/Organization/Asset List.docx
@@ -1035,6 +1035,61 @@
         </w:rPr>
         <w:t>Silhouettes leaving</w:t>
       </w:r>
+    </w:p>
+    <w:p>
+      <w:pPr>
+        <w:rPr>
+          <w:rFonts w:ascii="Times New Roman" w:eastAsia="Times New Roman" w:hAnsi="Times New Roman" w:cs="Times New Roman"/>
+          <w:sz w:val="24"/>
+          <w:szCs w:val="24"/>
+        </w:rPr>
+      </w:pPr>
+    </w:p>
+    <w:p>
+      <w:pPr>
+        <w:rPr>
+          <w:rFonts w:ascii="Arial" w:eastAsia="Times New Roman" w:hAnsi="Arial" w:cs="Arial"/>
+          <w:b/>
+          <w:sz w:val="24"/>
+          <w:szCs w:val="24"/>
+        </w:rPr>
+      </w:pPr>
+      <w:r>
+        <w:rPr>
+          <w:rFonts w:ascii="Arial" w:eastAsia="Times New Roman" w:hAnsi="Arial" w:cs="Arial"/>
+          <w:b/>
+          <w:sz w:val="24"/>
+          <w:szCs w:val="24"/>
+        </w:rPr>
+        <w:t>UI</w:t>
+      </w:r>
+    </w:p>
+    <w:p>
+      <w:pPr>
+        <w:pStyle w:val="Listenabsatz"/>
+        <w:numPr>
+          <w:ilvl w:val="0"/>
+          <w:numId w:val="2"/>
+        </w:numPr>
+        <w:rPr>
+          <w:rFonts w:ascii="Arial" w:eastAsia="Times New Roman" w:hAnsi="Arial" w:cs="Arial"/>
+          <w:b/>
+          <w:sz w:val="24"/>
+          <w:szCs w:val="24"/>
+        </w:rPr>
+      </w:pPr>
+      <w:r>
+        <w:rPr>
+          <w:rFonts w:ascii="Arial" w:eastAsia="Times New Roman" w:hAnsi="Arial" w:cs="Arial"/>
+          <w:sz w:val="24"/>
+          <w:szCs w:val="24"/>
+        </w:rPr>
+        <w:t xml:space="preserve">Crosshair for aiming the hook shot (two version, both if it can hit something or if it can’t) </w:t>
+      </w:r>
+    </w:p>
+    <w:p>
+      <w:bookmarkStart w:id="0" w:name="_GoBack"/>
+      <w:bookmarkEnd w:id="0"/>
     </w:p>
     <w:p/>
     <w:p/>
@@ -1056,7 +1111,6 @@
     <w:p/>
     <w:p/>
     <w:p/>
-    <w:p/>
     <w:p>
       <w:pPr>
         <w:jc w:val="center"/>
@@ -1657,7 +1711,6 @@
           <w:rFonts w:ascii="Arial" w:hAnsi="Arial" w:cs="Arial"/>
           <w:b/>
         </w:rPr>
-        <w:lastRenderedPageBreak/>
         <w:t>Soundtrack</w:t>
       </w:r>
     </w:p>
@@ -1894,8 +1947,6 @@
         </w:rPr>
         <w:t>Objects falling</w:t>
       </w:r>
-      <w:bookmarkStart w:id="0" w:name="_GoBack"/>
-      <w:bookmarkEnd w:id="0"/>
     </w:p>
     <w:p>
       <w:pPr>

--- a/Organization/Asset List.docx
+++ b/Organization/Asset List.docx
@@ -97,6 +97,24 @@
         <w:rPr>
           <w:rFonts w:ascii="Arial" w:hAnsi="Arial" w:cs="Arial"/>
         </w:rPr>
+        <w:t>Pressure plate for the ground (to trigger the fire)</w:t>
+      </w:r>
+    </w:p>
+    <w:p>
+      <w:pPr>
+        <w:pStyle w:val="Listenabsatz"/>
+        <w:numPr>
+          <w:ilvl w:val="0"/>
+          <w:numId w:val="3"/>
+        </w:numPr>
+        <w:rPr>
+          <w:rFonts w:ascii="Arial" w:hAnsi="Arial" w:cs="Arial"/>
+        </w:rPr>
+      </w:pPr>
+      <w:r>
+        <w:rPr>
+          <w:rFonts w:ascii="Arial" w:hAnsi="Arial" w:cs="Arial"/>
+        </w:rPr>
         <w:t>Walls</w:t>
       </w:r>
       <w:r>
@@ -341,6 +359,12 @@
         </w:rPr>
         <w:t>Document Pile</w:t>
       </w:r>
+      <w:r>
+        <w:rPr>
+          <w:rFonts w:ascii="Arial" w:hAnsi="Arial" w:cs="Arial"/>
+        </w:rPr>
+        <w:t>s</w:t>
+      </w:r>
     </w:p>
     <w:p>
       <w:pPr>
@@ -439,6 +463,24 @@
         <w:rPr>
           <w:rFonts w:ascii="Arial" w:hAnsi="Arial" w:cs="Arial"/>
         </w:rPr>
+        <w:t>Movable props (e.g. abstract black boxes) to block one area</w:t>
+      </w:r>
+    </w:p>
+    <w:p>
+      <w:pPr>
+        <w:pStyle w:val="Listenabsatz"/>
+        <w:numPr>
+          <w:ilvl w:val="0"/>
+          <w:numId w:val="2"/>
+        </w:numPr>
+        <w:rPr>
+          <w:rFonts w:ascii="Arial" w:hAnsi="Arial" w:cs="Arial"/>
+        </w:rPr>
+      </w:pPr>
+      <w:r>
+        <w:rPr>
+          <w:rFonts w:ascii="Arial" w:hAnsi="Arial" w:cs="Arial"/>
+        </w:rPr>
         <w:t>Very big Statue of MC (Broken into pieces)</w:t>
       </w:r>
     </w:p>
@@ -465,6 +507,15 @@
         </w:rPr>
         <w:t xml:space="preserve"> Use MC as basis to reuse as statue parts</w:t>
       </w:r>
+    </w:p>
+    <w:p>
+      <w:pPr>
+        <w:pStyle w:val="Listenabsatz"/>
+        <w:ind w:left="1800"/>
+        <w:rPr>
+          <w:rFonts w:ascii="Arial" w:hAnsi="Arial" w:cs="Arial"/>
+        </w:rPr>
+      </w:pPr>
     </w:p>
     <w:p/>
     <w:p/>
@@ -509,7 +560,6 @@
           <w:rFonts w:ascii="Arial" w:hAnsi="Arial" w:cs="Arial"/>
           <w:b/>
         </w:rPr>
-        <w:lastRenderedPageBreak/>
         <w:t>Memory Assets (2D)</w:t>
       </w:r>
     </w:p>
@@ -1084,12 +1134,39 @@
           <w:sz w:val="24"/>
           <w:szCs w:val="24"/>
         </w:rPr>
-        <w:t xml:space="preserve">Crosshair for aiming the hook shot (two version, both if it can hit something or if it can’t) </w:t>
-      </w:r>
-    </w:p>
-    <w:p>
-      <w:bookmarkStart w:id="0" w:name="_GoBack"/>
-      <w:bookmarkEnd w:id="0"/>
+        <w:t xml:space="preserve">Crosshair for aiming the hook shot (two version, </w:t>
+      </w:r>
+      <w:r>
+        <w:rPr>
+          <w:rFonts w:ascii="Arial" w:eastAsia="Times New Roman" w:hAnsi="Arial" w:cs="Arial"/>
+          <w:sz w:val="24"/>
+          <w:szCs w:val="24"/>
+        </w:rPr>
+        <w:t>default and another version for when you’re aiming at something solid)</w:t>
+      </w:r>
+    </w:p>
+    <w:p>
+      <w:pPr>
+        <w:pStyle w:val="Listenabsatz"/>
+        <w:numPr>
+          <w:ilvl w:val="0"/>
+          <w:numId w:val="2"/>
+        </w:numPr>
+        <w:rPr>
+          <w:rFonts w:ascii="Arial" w:eastAsia="Times New Roman" w:hAnsi="Arial" w:cs="Arial"/>
+          <w:b/>
+          <w:sz w:val="24"/>
+          <w:szCs w:val="24"/>
+        </w:rPr>
+      </w:pPr>
+      <w:r>
+        <w:rPr>
+          <w:rFonts w:ascii="Arial" w:eastAsia="Times New Roman" w:hAnsi="Arial" w:cs="Arial"/>
+          <w:sz w:val="24"/>
+          <w:szCs w:val="24"/>
+        </w:rPr>
+        <w:t>Menu assets (not discussed yet)</w:t>
+      </w:r>
     </w:p>
     <w:p/>
     <w:p/>
@@ -1111,6 +1188,7 @@
     <w:p/>
     <w:p/>
     <w:p/>
+    <w:p/>
     <w:p>
       <w:pPr>
         <w:jc w:val="center"/>
@@ -1199,6 +1277,92 @@
         <w:rPr>
           <w:rFonts w:ascii="Arial" w:hAnsi="Arial" w:cs="Arial"/>
           <w:b/>
+          <w:bCs/>
+        </w:rPr>
+      </w:pPr>
+      <w:r>
+        <w:rPr>
+          <w:rFonts w:ascii="Arial" w:hAnsi="Arial" w:cs="Arial"/>
+          <w:b/>
+          <w:bCs/>
+        </w:rPr>
+        <w:t>General</w:t>
+      </w:r>
+    </w:p>
+    <w:p>
+      <w:pPr>
+        <w:pStyle w:val="Listenabsatz"/>
+        <w:numPr>
+          <w:ilvl w:val="0"/>
+          <w:numId w:val="7"/>
+        </w:numPr>
+        <w:rPr>
+          <w:rFonts w:ascii="Arial" w:hAnsi="Arial" w:cs="Arial"/>
+        </w:rPr>
+      </w:pPr>
+      <w:r>
+        <w:rPr>
+          <w:rFonts w:ascii="Arial" w:hAnsi="Arial" w:cs="Arial"/>
+        </w:rPr>
+        <w:t>Particles surrounding the missing body parts</w:t>
+      </w:r>
+    </w:p>
+    <w:p>
+      <w:pPr>
+        <w:pStyle w:val="Listenabsatz"/>
+        <w:numPr>
+          <w:ilvl w:val="0"/>
+          <w:numId w:val="7"/>
+        </w:numPr>
+        <w:rPr>
+          <w:rFonts w:ascii="Arial" w:hAnsi="Arial" w:cs="Arial"/>
+        </w:rPr>
+      </w:pPr>
+      <w:r>
+        <w:rPr>
+          <w:rFonts w:ascii="Arial" w:hAnsi="Arial" w:cs="Arial"/>
+        </w:rPr>
+        <w:t>Particles surrounding the character (see concept sketches</w:t>
+      </w:r>
+      <w:bookmarkStart w:id="0" w:name="_GoBack"/>
+      <w:bookmarkEnd w:id="0"/>
+      <w:r>
+        <w:rPr>
+          <w:rFonts w:ascii="Arial" w:hAnsi="Arial" w:cs="Arial"/>
+        </w:rPr>
+        <w:t>)</w:t>
+      </w:r>
+    </w:p>
+    <w:p>
+      <w:pPr>
+        <w:pStyle w:val="Listenabsatz"/>
+        <w:numPr>
+          <w:ilvl w:val="0"/>
+          <w:numId w:val="7"/>
+        </w:numPr>
+        <w:rPr>
+          <w:rFonts w:ascii="Arial" w:hAnsi="Arial" w:cs="Arial"/>
+        </w:rPr>
+      </w:pPr>
+      <w:r>
+        <w:rPr>
+          <w:rFonts w:ascii="Arial" w:hAnsi="Arial" w:cs="Arial"/>
+        </w:rPr>
+        <w:t>Something to put 2D memories in to grab attention (glowing sphere?)</w:t>
+      </w:r>
+    </w:p>
+    <w:p>
+      <w:pPr>
+        <w:rPr>
+          <w:rFonts w:ascii="Arial" w:hAnsi="Arial" w:cs="Arial"/>
+        </w:rPr>
+      </w:pPr>
+    </w:p>
+    <w:p>
+      <w:pPr>
+        <w:rPr>
+          <w:rFonts w:ascii="Arial" w:hAnsi="Arial" w:cs="Arial"/>
+          <w:b/>
         </w:rPr>
       </w:pPr>
       <w:r>
@@ -1314,13 +1478,6 @@
       <w:pPr>
         <w:rPr>
           <w:rFonts w:ascii="Arial" w:hAnsi="Arial" w:cs="Arial"/>
-        </w:rPr>
-      </w:pPr>
-    </w:p>
-    <w:p>
-      <w:pPr>
-        <w:rPr>
-          <w:rFonts w:ascii="Arial" w:hAnsi="Arial" w:cs="Arial"/>
           <w:b/>
         </w:rPr>
       </w:pPr>
@@ -1348,6 +1505,24 @@
           <w:rFonts w:ascii="Arial" w:hAnsi="Arial" w:cs="Arial"/>
         </w:rPr>
         <w:t>Lots of floating dust/dirt</w:t>
+      </w:r>
+    </w:p>
+    <w:p>
+      <w:pPr>
+        <w:pStyle w:val="Listenabsatz"/>
+        <w:numPr>
+          <w:ilvl w:val="0"/>
+          <w:numId w:val="1"/>
+        </w:numPr>
+        <w:rPr>
+          <w:rFonts w:ascii="Arial" w:hAnsi="Arial" w:cs="Arial"/>
+        </w:rPr>
+      </w:pPr>
+      <w:r>
+        <w:rPr>
+          <w:rFonts w:ascii="Arial" w:hAnsi="Arial" w:cs="Arial"/>
+        </w:rPr>
+        <w:t>Extending the arm</w:t>
       </w:r>
     </w:p>
     <w:p>
@@ -2106,7 +2281,7 @@
         <w:rFonts w:ascii="Wingdings" w:eastAsiaTheme="minorEastAsia" w:hAnsi="Wingdings" w:cstheme="minorBidi" w:hint="default"/>
       </w:rPr>
     </w:lvl>
-    <w:lvl w:ilvl="1" w:tplc="04070003" w:tentative="1">
+    <w:lvl w:ilvl="1" w:tplc="04070003">
       <w:start w:val="1"/>
       <w:numFmt w:val="bullet"/>
       <w:lvlText w:val="o"/>
@@ -2540,6 +2715,118 @@
     </w:lvl>
   </w:abstractNum>
   <w:abstractNum w:abstractNumId="5" w15:restartNumberingAfterBreak="0">
+    <w:nsid w:val="61DB5703"/>
+    <w:multiLevelType w:val="hybridMultilevel"/>
+    <w:tmpl w:val="B2563CD2"/>
+    <w:lvl w:ilvl="0" w:tplc="3C423068">
+      <w:numFmt w:val="bullet"/>
+      <w:lvlText w:val="-"/>
+      <w:lvlJc w:val="left"/>
+      <w:pPr>
+        <w:ind w:left="720" w:hanging="360"/>
+      </w:pPr>
+      <w:rPr>
+        <w:rFonts w:ascii="Calibri" w:eastAsiaTheme="minorEastAsia" w:hAnsi="Calibri" w:cs="Calibri" w:hint="default"/>
+      </w:rPr>
+    </w:lvl>
+    <w:lvl w:ilvl="1" w:tplc="04090003">
+      <w:start w:val="1"/>
+      <w:numFmt w:val="bullet"/>
+      <w:lvlText w:val="o"/>
+      <w:lvlJc w:val="left"/>
+      <w:pPr>
+        <w:ind w:left="1440" w:hanging="360"/>
+      </w:pPr>
+      <w:rPr>
+        <w:rFonts w:ascii="Courier New" w:hAnsi="Courier New" w:cs="Courier New" w:hint="default"/>
+      </w:rPr>
+    </w:lvl>
+    <w:lvl w:ilvl="2" w:tplc="04090005" w:tentative="1">
+      <w:start w:val="1"/>
+      <w:numFmt w:val="bullet"/>
+      <w:lvlText w:val=""/>
+      <w:lvlJc w:val="left"/>
+      <w:pPr>
+        <w:ind w:left="2160" w:hanging="360"/>
+      </w:pPr>
+      <w:rPr>
+        <w:rFonts w:ascii="Wingdings" w:hAnsi="Wingdings" w:hint="default"/>
+      </w:rPr>
+    </w:lvl>
+    <w:lvl w:ilvl="3" w:tplc="04090001" w:tentative="1">
+      <w:start w:val="1"/>
+      <w:numFmt w:val="bullet"/>
+      <w:lvlText w:val=""/>
+      <w:lvlJc w:val="left"/>
+      <w:pPr>
+        <w:ind w:left="2880" w:hanging="360"/>
+      </w:pPr>
+      <w:rPr>
+        <w:rFonts w:ascii="Symbol" w:hAnsi="Symbol" w:hint="default"/>
+      </w:rPr>
+    </w:lvl>
+    <w:lvl w:ilvl="4" w:tplc="04090003" w:tentative="1">
+      <w:start w:val="1"/>
+      <w:numFmt w:val="bullet"/>
+      <w:lvlText w:val="o"/>
+      <w:lvlJc w:val="left"/>
+      <w:pPr>
+        <w:ind w:left="3600" w:hanging="360"/>
+      </w:pPr>
+      <w:rPr>
+        <w:rFonts w:ascii="Courier New" w:hAnsi="Courier New" w:cs="Courier New" w:hint="default"/>
+      </w:rPr>
+    </w:lvl>
+    <w:lvl w:ilvl="5" w:tplc="04090005" w:tentative="1">
+      <w:start w:val="1"/>
+      <w:numFmt w:val="bullet"/>
+      <w:lvlText w:val=""/>
+      <w:lvlJc w:val="left"/>
+      <w:pPr>
+        <w:ind w:left="4320" w:hanging="360"/>
+      </w:pPr>
+      <w:rPr>
+        <w:rFonts w:ascii="Wingdings" w:hAnsi="Wingdings" w:hint="default"/>
+      </w:rPr>
+    </w:lvl>
+    <w:lvl w:ilvl="6" w:tplc="04090001" w:tentative="1">
+      <w:start w:val="1"/>
+      <w:numFmt w:val="bullet"/>
+      <w:lvlText w:val=""/>
+      <w:lvlJc w:val="left"/>
+      <w:pPr>
+        <w:ind w:left="5040" w:hanging="360"/>
+      </w:pPr>
+      <w:rPr>
+        <w:rFonts w:ascii="Symbol" w:hAnsi="Symbol" w:hint="default"/>
+      </w:rPr>
+    </w:lvl>
+    <w:lvl w:ilvl="7" w:tplc="04090003" w:tentative="1">
+      <w:start w:val="1"/>
+      <w:numFmt w:val="bullet"/>
+      <w:lvlText w:val="o"/>
+      <w:lvlJc w:val="left"/>
+      <w:pPr>
+        <w:ind w:left="5760" w:hanging="360"/>
+      </w:pPr>
+      <w:rPr>
+        <w:rFonts w:ascii="Courier New" w:hAnsi="Courier New" w:cs="Courier New" w:hint="default"/>
+      </w:rPr>
+    </w:lvl>
+    <w:lvl w:ilvl="8" w:tplc="04090005" w:tentative="1">
+      <w:start w:val="1"/>
+      <w:numFmt w:val="bullet"/>
+      <w:lvlText w:val=""/>
+      <w:lvlJc w:val="left"/>
+      <w:pPr>
+        <w:ind w:left="6480" w:hanging="360"/>
+      </w:pPr>
+      <w:rPr>
+        <w:rFonts w:ascii="Wingdings" w:hAnsi="Wingdings" w:hint="default"/>
+      </w:rPr>
+    </w:lvl>
+  </w:abstractNum>
+  <w:abstractNum w:abstractNumId="6" w15:restartNumberingAfterBreak="0">
     <w:nsid w:val="7C25735A"/>
     <w:multiLevelType w:val="hybridMultilevel"/>
     <w:tmpl w:val="68B42B44"/>
@@ -2667,6 +2954,9 @@
     <w:abstractNumId w:val="4"/>
   </w:num>
   <w:num w:numId="6">
+    <w:abstractNumId w:val="6"/>
+  </w:num>
+  <w:num w:numId="7">
     <w:abstractNumId w:val="5"/>
   </w:num>
 </w:numbering>
@@ -2689,7 +2979,7 @@
       </w:pPr>
     </w:pPrDefault>
   </w:docDefaults>
-  <w:latentStyles w:defLockedState="0" w:defUIPriority="99" w:defSemiHidden="0" w:defUnhideWhenUsed="0" w:defQFormat="0" w:count="375">
+  <w:latentStyles w:defLockedState="0" w:defUIPriority="99" w:defSemiHidden="0" w:defUnhideWhenUsed="0" w:defQFormat="0" w:count="376">
     <w:lsdException w:name="Normal" w:uiPriority="0" w:qFormat="1"/>
     <w:lsdException w:name="heading 1" w:uiPriority="9" w:qFormat="1"/>
     <w:lsdException w:name="heading 2" w:semiHidden="1" w:uiPriority="9" w:unhideWhenUsed="1" w:qFormat="1"/>
@@ -2795,7 +3085,6 @@
     <w:lsdException w:name="HTML Sample" w:semiHidden="1" w:unhideWhenUsed="1"/>
     <w:lsdException w:name="HTML Typewriter" w:semiHidden="1" w:unhideWhenUsed="1"/>
     <w:lsdException w:name="HTML Variable" w:semiHidden="1" w:unhideWhenUsed="1"/>
-    <w:lsdException w:name="Normal Table" w:semiHidden="1" w:unhideWhenUsed="1"/>
     <w:lsdException w:name="annotation subject" w:semiHidden="1" w:unhideWhenUsed="1"/>
     <w:lsdException w:name="No List" w:semiHidden="1" w:unhideWhenUsed="1"/>
     <w:lsdException w:name="Outline List 1" w:semiHidden="1" w:unhideWhenUsed="1"/>
@@ -2842,10 +3131,8 @@
     <w:lsdException w:name="Table Subtle 2" w:semiHidden="1" w:unhideWhenUsed="1"/>
     <w:lsdException w:name="Table Web 1" w:semiHidden="1" w:unhideWhenUsed="1"/>
     <w:lsdException w:name="Table Web 2" w:semiHidden="1" w:unhideWhenUsed="1"/>
-    <w:lsdException w:name="Table Web 3" w:semiHidden="1" w:unhideWhenUsed="1"/>
     <w:lsdException w:name="Balloon Text" w:semiHidden="1" w:unhideWhenUsed="1"/>
     <w:lsdException w:name="Table Grid" w:uiPriority="39"/>
-    <w:lsdException w:name="Table Theme" w:semiHidden="1" w:unhideWhenUsed="1"/>
     <w:lsdException w:name="Placeholder Text" w:semiHidden="1"/>
     <w:lsdException w:name="No Spacing" w:uiPriority="1" w:qFormat="1"/>
     <w:lsdException w:name="Light Shading" w:uiPriority="60"/>
@@ -3065,6 +3352,7 @@
     <w:lsdException w:name="Smart Hyperlink" w:semiHidden="1" w:unhideWhenUsed="1"/>
     <w:lsdException w:name="Hashtag" w:semiHidden="1" w:unhideWhenUsed="1"/>
     <w:lsdException w:name="Unresolved Mention" w:semiHidden="1" w:unhideWhenUsed="1"/>
+    <w:lsdException w:name="Smart Link" w:semiHidden="1" w:unhideWhenUsed="1"/>
   </w:latentStyles>
   <w:style w:type="paragraph" w:default="1" w:styleId="Standard">
     <w:name w:val="Normal"/>
